--- a/Project flow.docx
+++ b/Project flow.docx
@@ -23,63 +23,6 @@
     </w:p>
     <w:p>
       <w:r>
-        <w:rPr>
-          <w:noProof/>
-        </w:rPr>
-        <mc:AlternateContent>
-          <mc:Choice Requires="wps">
-            <w:drawing>
-              <wp:anchor distT="0" distB="0" distL="114300" distR="114300" simplePos="0" relativeHeight="251659264" behindDoc="0" locked="0" layoutInCell="1" allowOverlap="1" wp14:anchorId="3B7C9180" wp14:editId="4F7A0F97">
-                <wp:simplePos x="0" y="0"/>
-                <wp:positionH relativeFrom="column">
-                  <wp:posOffset>2838087</wp:posOffset>
-                </wp:positionH>
-                <wp:positionV relativeFrom="paragraph">
-                  <wp:posOffset>275618</wp:posOffset>
-                </wp:positionV>
-                <wp:extent cx="896624" cy="629921"/>
-                <wp:effectExtent l="0" t="0" r="17776" b="17779"/>
-                <wp:wrapNone/>
-                <wp:docPr id="292433769" name="Rectangle 2"/>
-                <wp:cNvGraphicFramePr/>
-                <a:graphic xmlns:a="http://schemas.openxmlformats.org/drawingml/2006/main">
-                  <a:graphicData uri="http://schemas.microsoft.com/office/word/2010/wordprocessingShape">
-                    <wps:wsp>
-                      <wps:cNvSpPr/>
-                      <wps:spPr>
-                        <a:xfrm>
-                          <a:off x="0" y="0"/>
-                          <a:ext cx="896624" cy="629921"/>
-                        </a:xfrm>
-                        <a:prstGeom prst="rect">
-                          <a:avLst/>
-                        </a:prstGeom>
-                        <a:noFill/>
-                        <a:ln w="12701" cap="flat">
-                          <a:solidFill>
-                            <a:srgbClr val="FFFF00"/>
-                          </a:solidFill>
-                          <a:prstDash val="solid"/>
-                          <a:miter/>
-                        </a:ln>
-                      </wps:spPr>
-                      <wps:bodyPr lIns="0" tIns="0" rIns="0" bIns="0"/>
-                    </wps:wsp>
-                  </a:graphicData>
-                </a:graphic>
-              </wp:anchor>
-            </w:drawing>
-          </mc:Choice>
-          <mc:Fallback xmlns="">
-            <w:pict>
-              <v:rect w14:anchorId="61FE6A03" id="Rectangle 2" o:spid="_x0000_s1026" style="position:absolute;margin-left:223.45pt;margin-top:21.7pt;width:70.6pt;height:49.6pt;z-index:251659264;visibility:visible;mso-wrap-style:square;mso-wrap-distance-left:9pt;mso-wrap-distance-top:0;mso-wrap-distance-right:9pt;mso-wrap-distance-bottom:0;mso-position-horizontal:absolute;mso-position-horizontal-relative:text;mso-position-vertical:absolute;mso-position-vertical-relative:text;v-text-anchor:top" o:gfxdata="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" filled="f" strokecolor="yellow" strokeweight=".35281mm">
-                <v:textbox inset="0,0,0,0"/>
-              </v:rect>
-            </w:pict>
-          </mc:Fallback>
-        </mc:AlternateContent>
-      </w:r>
-      <w:r>
         <w:t xml:space="preserve">  </w:t>
       </w:r>
     </w:p>
@@ -91,250 +34,16 @@
         <mc:AlternateContent>
           <mc:Choice Requires="wps">
             <w:drawing>
-              <wp:anchor distT="0" distB="0" distL="114300" distR="114300" simplePos="0" relativeHeight="251683840" behindDoc="0" locked="0" layoutInCell="1" allowOverlap="1" wp14:anchorId="1BC9D152" wp14:editId="4A0C1CCC">
+              <wp:anchor distT="0" distB="0" distL="114300" distR="114300" simplePos="0" relativeHeight="251686912" behindDoc="0" locked="0" layoutInCell="1" allowOverlap="1" wp14:anchorId="686CA505" wp14:editId="73FE474A">
                 <wp:simplePos x="0" y="0"/>
-                <wp:positionH relativeFrom="column">
-                  <wp:posOffset>-336550</wp:posOffset>
+                <wp:positionH relativeFrom="margin">
+                  <wp:posOffset>3629025</wp:posOffset>
                 </wp:positionH>
                 <wp:positionV relativeFrom="paragraph">
-                  <wp:posOffset>323850</wp:posOffset>
+                  <wp:posOffset>173990</wp:posOffset>
                 </wp:positionV>
-                <wp:extent cx="586105" cy="612140"/>
-                <wp:effectExtent l="0" t="0" r="0" b="0"/>
-                <wp:wrapSquare wrapText="bothSides"/>
-                <wp:docPr id="643724069" name="Text Box 1"/>
-                <wp:cNvGraphicFramePr/>
-                <a:graphic xmlns:a="http://schemas.openxmlformats.org/drawingml/2006/main">
-                  <a:graphicData uri="http://schemas.microsoft.com/office/word/2010/wordprocessingShape">
-                    <wps:wsp>
-                      <wps:cNvSpPr txBox="1"/>
-                      <wps:spPr>
-                        <a:xfrm>
-                          <a:off x="0" y="0"/>
-                          <a:ext cx="586105" cy="612140"/>
-                        </a:xfrm>
-                        <a:prstGeom prst="rect">
-                          <a:avLst/>
-                        </a:prstGeom>
-                        <a:noFill/>
-                        <a:ln w="6350">
-                          <a:noFill/>
-                        </a:ln>
-                      </wps:spPr>
-                      <wps:txbx>
-                        <w:txbxContent>
-                          <w:p>
-                            <w:pPr>
-                              <w:rPr>
-                                <w:noProof/>
-                                <w:color w:val="3A7C22" w:themeColor="accent6" w:themeShade="BF"/>
-                              </w:rPr>
-                            </w:pPr>
-                            <w:r>
-                              <w:rPr>
-                                <w:noProof/>
-                                <w:color w:val="3A7C22" w:themeColor="accent6" w:themeShade="BF"/>
-                              </w:rPr>
-                              <w:t xml:space="preserve">Done </w:t>
-                            </w:r>
-                          </w:p>
-                          <w:p>
-                            <w:pPr>
-                              <w:rPr>
-                                <w:noProof/>
-                                <w:color w:val="3A7C22" w:themeColor="accent6" w:themeShade="BF"/>
-                              </w:rPr>
-                            </w:pPr>
-                            <w:r>
-                              <w:rPr>
-                                <w:noProof/>
-                                <w:color w:val="3A7C22" w:themeColor="accent6" w:themeShade="BF"/>
-                              </w:rPr>
-                              <w:t xml:space="preserve">1Nov  </w:t>
-                            </w:r>
-                          </w:p>
-                        </w:txbxContent>
-                      </wps:txbx>
-                      <wps:bodyPr rot="0" spcFirstLastPara="0" vertOverflow="overflow" horzOverflow="overflow" vert="horz" wrap="square" lIns="91440" tIns="45720" rIns="91440" bIns="45720" numCol="1" spcCol="0" rtlCol="0" fromWordArt="0" anchor="t" anchorCtr="0" forceAA="0" compatLnSpc="1">
-                        <a:prstTxWarp prst="textNoShape">
-                          <a:avLst/>
-                        </a:prstTxWarp>
-                        <a:noAutofit/>
-                      </wps:bodyPr>
-                    </wps:wsp>
-                  </a:graphicData>
-                </a:graphic>
-                <wp14:sizeRelH relativeFrom="margin">
-                  <wp14:pctWidth>0</wp14:pctWidth>
-                </wp14:sizeRelH>
-                <wp14:sizeRelV relativeFrom="margin">
-                  <wp14:pctHeight>0</wp14:pctHeight>
-                </wp14:sizeRelV>
-              </wp:anchor>
-            </w:drawing>
-          </mc:Choice>
-          <mc:Fallback xmlns="">
-            <w:pict>
-              <v:shapetype w14:anchorId="1BC9D152" id="_x0000_t202" coordsize="21600,21600" o:spt="202" path="m,l,21600r21600,l21600,xe">
-                <v:stroke joinstyle="miter"/>
-                <v:path gradientshapeok="t" o:connecttype="rect"/>
-              </v:shapetype>
-              <v:shape id="Text Box 1" o:spid="_x0000_s1026" type="#_x0000_t202" style="position:absolute;margin-left:-26.5pt;margin-top:25.5pt;width:46.15pt;height:48.2pt;z-index:251683840;visibility:visible;mso-wrap-style:square;mso-width-percent:0;mso-height-percent:0;mso-wrap-distance-left:9pt;mso-wrap-distance-top:0;mso-wrap-distance-right:9pt;mso-wrap-distance-bottom:0;mso-position-horizontal:absolute;mso-position-horizontal-relative:text;mso-position-vertical:absolute;mso-position-vertical-relative:text;mso-width-percent:0;mso-height-percent:0;mso-width-relative:margin;mso-height-relative:margin;v-text-anchor:top" o:gfxdata="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" filled="f" stroked="f" strokeweight=".5pt">
-                <v:textbox>
-                  <w:txbxContent>
-                    <w:p>
-                      <w:pPr>
-                        <w:rPr>
-                          <w:noProof/>
-                          <w:color w:val="3A7C22" w:themeColor="accent6" w:themeShade="BF"/>
-                        </w:rPr>
-                      </w:pPr>
-                      <w:r>
-                        <w:rPr>
-                          <w:noProof/>
-                          <w:color w:val="3A7C22" w:themeColor="accent6" w:themeShade="BF"/>
-                        </w:rPr>
-                        <w:t xml:space="preserve">Done </w:t>
-                      </w:r>
-                    </w:p>
-                    <w:p>
-                      <w:pPr>
-                        <w:rPr>
-                          <w:noProof/>
-                          <w:color w:val="3A7C22" w:themeColor="accent6" w:themeShade="BF"/>
-                        </w:rPr>
-                      </w:pPr>
-                      <w:r>
-                        <w:rPr>
-                          <w:noProof/>
-                          <w:color w:val="3A7C22" w:themeColor="accent6" w:themeShade="BF"/>
-                        </w:rPr>
-                        <w:t xml:space="preserve">1Nov  </w:t>
-                      </w:r>
-                    </w:p>
-                  </w:txbxContent>
-                </v:textbox>
-                <w10:wrap type="square"/>
-              </v:shape>
-            </w:pict>
-          </mc:Fallback>
-        </mc:AlternateContent>
-      </w:r>
-    </w:p>
-    <w:p>
-      <w:r>
-        <w:rPr>
-          <w:noProof/>
-        </w:rPr>
-        <mc:AlternateContent>
-          <mc:Choice Requires="wps">
-            <w:drawing>
-              <wp:anchor distT="0" distB="0" distL="114300" distR="114300" simplePos="0" relativeHeight="251687936" behindDoc="0" locked="0" layoutInCell="1" allowOverlap="1" wp14:anchorId="5AAFB132" wp14:editId="0533DC71">
-                <wp:simplePos x="0" y="0"/>
-                <wp:positionH relativeFrom="column">
-                  <wp:posOffset>5810250</wp:posOffset>
-                </wp:positionH>
-                <wp:positionV relativeFrom="paragraph">
-                  <wp:posOffset>10795</wp:posOffset>
-                </wp:positionV>
-                <wp:extent cx="1019175" cy="523875"/>
-                <wp:effectExtent l="0" t="0" r="9525" b="9525"/>
-                <wp:wrapNone/>
-                <wp:docPr id="923901899" name="Text Box 1"/>
-                <wp:cNvGraphicFramePr/>
-                <a:graphic xmlns:a="http://schemas.openxmlformats.org/drawingml/2006/main">
-                  <a:graphicData uri="http://schemas.microsoft.com/office/word/2010/wordprocessingShape">
-                    <wps:wsp>
-                      <wps:cNvSpPr txBox="1"/>
-                      <wps:spPr>
-                        <a:xfrm>
-                          <a:off x="0" y="0"/>
-                          <a:ext cx="1019175" cy="523875"/>
-                        </a:xfrm>
-                        <a:prstGeom prst="rect">
-                          <a:avLst/>
-                        </a:prstGeom>
-                        <a:solidFill>
-                          <a:schemeClr val="lt1"/>
-                        </a:solidFill>
-                        <a:ln w="6350">
-                          <a:noFill/>
-                        </a:ln>
-                      </wps:spPr>
-                      <wps:txbx>
-                        <w:txbxContent>
-                          <w:p>
-                            <w:pPr>
-                              <w:rPr>
-                                <w:color w:val="3A7C22" w:themeColor="accent6" w:themeShade="BF"/>
-                              </w:rPr>
-                            </w:pPr>
-                            <w:r>
-                              <w:rPr>
-                                <w:color w:val="3A7C22" w:themeColor="accent6" w:themeShade="BF"/>
-                              </w:rPr>
-                              <w:t>data.csv file</w:t>
-                            </w:r>
-                          </w:p>
-                        </w:txbxContent>
-                      </wps:txbx>
-                      <wps:bodyPr rot="0" spcFirstLastPara="0" vertOverflow="overflow" horzOverflow="overflow" vert="horz" wrap="square" lIns="91440" tIns="45720" rIns="91440" bIns="45720" numCol="1" spcCol="0" rtlCol="0" fromWordArt="0" anchor="t" anchorCtr="0" forceAA="0" compatLnSpc="1">
-                        <a:prstTxWarp prst="textNoShape">
-                          <a:avLst/>
-                        </a:prstTxWarp>
-                        <a:noAutofit/>
-                      </wps:bodyPr>
-                    </wps:wsp>
-                  </a:graphicData>
-                </a:graphic>
-                <wp14:sizeRelH relativeFrom="margin">
-                  <wp14:pctWidth>0</wp14:pctWidth>
-                </wp14:sizeRelH>
-              </wp:anchor>
-            </w:drawing>
-          </mc:Choice>
-          <mc:Fallback xmlns="">
-            <w:pict>
-              <v:shape w14:anchorId="5AAFB132" id="_x0000_s1027" type="#_x0000_t202" style="position:absolute;margin-left:457.5pt;margin-top:.85pt;width:80.25pt;height:41.25pt;z-index:251687936;visibility:visible;mso-wrap-style:square;mso-width-percent:0;mso-wrap-distance-left:9pt;mso-wrap-distance-top:0;mso-wrap-distance-right:9pt;mso-wrap-distance-bottom:0;mso-position-horizontal:absolute;mso-position-horizontal-relative:text;mso-position-vertical:absolute;mso-position-vertical-relative:text;mso-width-percent:0;mso-width-relative:margin;v-text-anchor:top" o:gfxdata="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" fillcolor="white [3201]" stroked="f" strokeweight=".5pt">
-                <v:textbox>
-                  <w:txbxContent>
-                    <w:p>
-                      <w:pPr>
-                        <w:rPr>
-                          <w:color w:val="3A7C22" w:themeColor="accent6" w:themeShade="BF"/>
-                        </w:rPr>
-                      </w:pPr>
-                      <w:r>
-                        <w:rPr>
-                          <w:color w:val="3A7C22" w:themeColor="accent6" w:themeShade="BF"/>
-                        </w:rPr>
-                        <w:t>data.csv file</w:t>
-                      </w:r>
-                    </w:p>
-                  </w:txbxContent>
-                </v:textbox>
-              </v:shape>
-            </w:pict>
-          </mc:Fallback>
-        </mc:AlternateContent>
-      </w:r>
-      <w:r>
-        <w:rPr>
-          <w:noProof/>
-        </w:rPr>
-        <mc:AlternateContent>
-          <mc:Choice Requires="wps">
-            <w:drawing>
-              <wp:anchor distT="0" distB="0" distL="114300" distR="114300" simplePos="0" relativeHeight="251686912" behindDoc="0" locked="0" layoutInCell="1" allowOverlap="1" wp14:anchorId="686CA505" wp14:editId="1082159A">
-                <wp:simplePos x="0" y="0"/>
-                <wp:positionH relativeFrom="margin">
-                  <wp:posOffset>3629026</wp:posOffset>
-                </wp:positionH>
-                <wp:positionV relativeFrom="paragraph">
-                  <wp:posOffset>210820</wp:posOffset>
-                </wp:positionV>
-                <wp:extent cx="2114550" cy="275591"/>
-                <wp:effectExtent l="0" t="0" r="19050" b="10160"/>
+                <wp:extent cx="2114550" cy="704850"/>
+                <wp:effectExtent l="0" t="0" r="19050" b="19050"/>
                 <wp:wrapNone/>
                 <wp:docPr id="754195094" name="Text Box 7"/>
                 <wp:cNvGraphicFramePr/>
@@ -345,163 +54,7 @@
                       <wps:spPr>
                         <a:xfrm>
                           <a:off x="0" y="0"/>
-                          <a:ext cx="2114550" cy="275591"/>
-                        </a:xfrm>
-                        <a:prstGeom prst="rect">
-                          <a:avLst/>
-                        </a:prstGeom>
-                        <a:solidFill>
-                          <a:srgbClr val="FFFFFF"/>
-                        </a:solidFill>
-                        <a:ln w="6345">
-                          <a:solidFill>
-                            <a:srgbClr val="000000"/>
-                          </a:solidFill>
-                          <a:prstDash val="solid"/>
-                        </a:ln>
-                      </wps:spPr>
-                      <wps:txbx>
-                        <w:txbxContent>
-                          <w:p>
-                            <w:r>
-                              <w:t>Simulated Data like CSV file</w:t>
-                            </w:r>
-                          </w:p>
-                        </w:txbxContent>
-                      </wps:txbx>
-                      <wps:bodyPr vert="horz" wrap="square" lIns="91440" tIns="45720" rIns="91440" bIns="45720" anchor="t" anchorCtr="0" compatLnSpc="1">
-                        <a:noAutofit/>
-                      </wps:bodyPr>
-                    </wps:wsp>
-                  </a:graphicData>
-                </a:graphic>
-                <wp14:sizeRelH relativeFrom="margin">
-                  <wp14:pctWidth>0</wp14:pctWidth>
-                </wp14:sizeRelH>
-              </wp:anchor>
-            </w:drawing>
-          </mc:Choice>
-          <mc:Fallback xmlns="">
-            <w:pict>
-              <v:shape w14:anchorId="686CA505" id="Text Box 7" o:spid="_x0000_s1028" type="#_x0000_t202" style="position:absolute;margin-left:285.75pt;margin-top:16.6pt;width:166.5pt;height:21.7pt;z-index:251686912;visibility:visible;mso-wrap-style:square;mso-width-percent:0;mso-wrap-distance-left:9pt;mso-wrap-distance-top:0;mso-wrap-distance-right:9pt;mso-wrap-distance-bottom:0;mso-position-horizontal:absolute;mso-position-horizontal-relative:margin;mso-position-vertical:absolute;mso-position-vertical-relative:text;mso-width-percent:0;mso-width-relative:margin;v-text-anchor:top" o:gfxdata="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" strokeweight=".17625mm">
-                <v:textbox>
-                  <w:txbxContent>
-                    <w:p>
-                      <w:r>
-                        <w:t>Simulated Data like CSV file</w:t>
-                      </w:r>
-                    </w:p>
-                  </w:txbxContent>
-                </v:textbox>
-                <w10:wrap anchorx="margin"/>
-              </v:shape>
-            </w:pict>
-          </mc:Fallback>
-        </mc:AlternateContent>
-      </w:r>
-      <w:r>
-        <w:rPr>
-          <w:noProof/>
-        </w:rPr>
-        <mc:AlternateContent>
-          <mc:Choice Requires="wps">
-            <w:drawing>
-              <wp:anchor distT="0" distB="0" distL="114300" distR="114300" simplePos="0" relativeHeight="251685888" behindDoc="0" locked="0" layoutInCell="1" allowOverlap="1" wp14:anchorId="44F05DEA" wp14:editId="4F8E5272">
-                <wp:simplePos x="0" y="0"/>
-                <wp:positionH relativeFrom="column">
-                  <wp:posOffset>2810510</wp:posOffset>
-                </wp:positionH>
-                <wp:positionV relativeFrom="paragraph">
-                  <wp:posOffset>11430</wp:posOffset>
-                </wp:positionV>
-                <wp:extent cx="939802" cy="298451"/>
-                <wp:effectExtent l="0" t="0" r="0" b="6349"/>
-                <wp:wrapNone/>
-                <wp:docPr id="650982789" name="Text Box 6"/>
-                <wp:cNvGraphicFramePr/>
-                <a:graphic xmlns:a="http://schemas.openxmlformats.org/drawingml/2006/main">
-                  <a:graphicData uri="http://schemas.microsoft.com/office/word/2010/wordprocessingShape">
-                    <wps:wsp>
-                      <wps:cNvSpPr txBox="1"/>
-                      <wps:spPr>
-                        <a:xfrm>
-                          <a:off x="0" y="0"/>
-                          <a:ext cx="939802" cy="298451"/>
-                        </a:xfrm>
-                        <a:prstGeom prst="rect">
-                          <a:avLst/>
-                        </a:prstGeom>
-                        <a:solidFill>
-                          <a:srgbClr val="FFFFFF"/>
-                        </a:solidFill>
-                        <a:ln>
-                          <a:noFill/>
-                          <a:prstDash/>
-                        </a:ln>
-                      </wps:spPr>
-                      <wps:txbx>
-                        <w:txbxContent>
-                          <w:p>
-                            <w:r>
-                              <w:t>output</w:t>
-                            </w:r>
-                          </w:p>
-                        </w:txbxContent>
-                      </wps:txbx>
-                      <wps:bodyPr vert="horz" wrap="square" lIns="91440" tIns="45720" rIns="91440" bIns="45720" anchor="t" anchorCtr="0" compatLnSpc="1">
-                        <a:noAutofit/>
-                      </wps:bodyPr>
-                    </wps:wsp>
-                  </a:graphicData>
-                </a:graphic>
-              </wp:anchor>
-            </w:drawing>
-          </mc:Choice>
-          <mc:Fallback xmlns="">
-            <w:pict>
-              <v:shape w14:anchorId="44F05DEA" id="Text Box 6" o:spid="_x0000_s1029" type="#_x0000_t202" style="position:absolute;margin-left:221.3pt;margin-top:.9pt;width:74pt;height:23.5pt;z-index:251685888;visibility:visible;mso-wrap-style:square;mso-wrap-distance-left:9pt;mso-wrap-distance-top:0;mso-wrap-distance-right:9pt;mso-wrap-distance-bottom:0;mso-position-horizontal:absolute;mso-position-horizontal-relative:text;mso-position-vertical:absolute;mso-position-vertical-relative:text;v-text-anchor:top" o:gfxdata="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" stroked="f">
-                <v:textbox>
-                  <w:txbxContent>
-                    <w:p>
-                      <w:r>
-                        <w:t>output</w:t>
-                      </w:r>
-                    </w:p>
-                  </w:txbxContent>
-                </v:textbox>
-              </v:shape>
-            </w:pict>
-          </mc:Fallback>
-        </mc:AlternateContent>
-      </w:r>
-      <w:r>
-        <w:rPr>
-          <w:noProof/>
-        </w:rPr>
-        <mc:AlternateContent>
-          <mc:Choice Requires="wps">
-            <w:drawing>
-              <wp:anchor distT="0" distB="0" distL="114300" distR="114300" simplePos="0" relativeHeight="251684864" behindDoc="0" locked="0" layoutInCell="1" allowOverlap="1" wp14:anchorId="113A776E" wp14:editId="0B04681E">
-                <wp:simplePos x="0" y="0"/>
-                <wp:positionH relativeFrom="column">
-                  <wp:posOffset>370935</wp:posOffset>
-                </wp:positionH>
-                <wp:positionV relativeFrom="paragraph">
-                  <wp:posOffset>38066</wp:posOffset>
-                </wp:positionV>
-                <wp:extent cx="2303145" cy="602617"/>
-                <wp:effectExtent l="0" t="0" r="20955" b="26033"/>
-                <wp:wrapNone/>
-                <wp:docPr id="1181393517" name="Text Box 4"/>
-                <wp:cNvGraphicFramePr/>
-                <a:graphic xmlns:a="http://schemas.openxmlformats.org/drawingml/2006/main">
-                  <a:graphicData uri="http://schemas.microsoft.com/office/word/2010/wordprocessingShape">
-                    <wps:wsp>
-                      <wps:cNvSpPr txBox="1"/>
-                      <wps:spPr>
-                        <a:xfrm>
-                          <a:off x="0" y="0"/>
-                          <a:ext cx="2303145" cy="602617"/>
+                          <a:ext cx="2114550" cy="704850"/>
                         </a:xfrm>
                         <a:prstGeom prst="rect">
                           <a:avLst/>
@@ -520,13 +73,15 @@
                         <w:txbxContent>
                           <w:p>
                             <w:pPr>
-                              <w:jc w:val="center"/>
+                              <w:spacing w:after="0"/>
                             </w:pPr>
-                            <w:r>
-                              <w:t>1.</w:t>
-                            </w:r>
-                            <w:r>
-                              <w:t>Data Simulation and Preparation</w:t>
+                          </w:p>
+                          <w:p>
+                            <w:pPr>
+                              <w:spacing w:after="0"/>
+                            </w:pPr>
+                            <w:r>
+                              <w:t>Simulated Data like CSV file</w:t>
                             </w:r>
                           </w:p>
                         </w:txbxContent>
@@ -537,16 +92,176 @@
                     </wps:wsp>
                   </a:graphicData>
                 </a:graphic>
+                <wp14:sizeRelH relativeFrom="margin">
+                  <wp14:pctWidth>0</wp14:pctWidth>
+                </wp14:sizeRelH>
+                <wp14:sizeRelV relativeFrom="margin">
+                  <wp14:pctHeight>0</wp14:pctHeight>
+                </wp14:sizeRelV>
               </wp:anchor>
             </w:drawing>
           </mc:Choice>
-          <mc:Fallback xmlns="">
+          <mc:Fallback>
             <w:pict>
-              <v:shape w14:anchorId="113A776E" id="Text Box 4" o:spid="_x0000_s1030" type="#_x0000_t202" style="position:absolute;margin-left:29.2pt;margin-top:3pt;width:181.35pt;height:47.45pt;z-index:251684864;visibility:visible;mso-wrap-style:square;mso-wrap-distance-left:9pt;mso-wrap-distance-top:0;mso-wrap-distance-right:9pt;mso-wrap-distance-bottom:0;mso-position-horizontal:absolute;mso-position-horizontal-relative:text;mso-position-vertical:absolute;mso-position-vertical-relative:text;v-text-anchor:top" o:gfxdata="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" strokeweight=".17625mm">
+              <v:shapetype w14:anchorId="686CA505" id="_x0000_t202" coordsize="21600,21600" o:spt="202" path="m,l,21600r21600,l21600,xe">
+                <v:stroke joinstyle="miter"/>
+                <v:path gradientshapeok="t" o:connecttype="rect"/>
+              </v:shapetype>
+              <v:shape id="Text Box 7" o:spid="_x0000_s1026" type="#_x0000_t202" style="position:absolute;margin-left:285.75pt;margin-top:13.7pt;width:166.5pt;height:55.5pt;z-index:251686912;visibility:visible;mso-wrap-style:square;mso-width-percent:0;mso-height-percent:0;mso-wrap-distance-left:9pt;mso-wrap-distance-top:0;mso-wrap-distance-right:9pt;mso-wrap-distance-bottom:0;mso-position-horizontal:absolute;mso-position-horizontal-relative:margin;mso-position-vertical:absolute;mso-position-vertical-relative:text;mso-width-percent:0;mso-height-percent:0;mso-width-relative:margin;mso-height-relative:margin;v-text-anchor:top" o:gfxdata="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" strokeweight=".17625mm">
                 <v:textbox>
                   <w:txbxContent>
                     <w:p>
                       <w:pPr>
+                        <w:spacing w:after="0"/>
+                      </w:pPr>
+                    </w:p>
+                    <w:p>
+                      <w:pPr>
+                        <w:spacing w:after="0"/>
+                      </w:pPr>
+                      <w:r>
+                        <w:t>Simulated Data like CSV file</w:t>
+                      </w:r>
+                    </w:p>
+                  </w:txbxContent>
+                </v:textbox>
+                <w10:wrap anchorx="margin"/>
+              </v:shape>
+            </w:pict>
+          </mc:Fallback>
+        </mc:AlternateContent>
+      </w:r>
+      <w:r>
+        <w:rPr>
+          <w:noProof/>
+        </w:rPr>
+        <mc:AlternateContent>
+          <mc:Choice Requires="wps">
+            <w:drawing>
+              <wp:anchor distT="0" distB="0" distL="114300" distR="114300" simplePos="0" relativeHeight="251684864" behindDoc="0" locked="0" layoutInCell="1" allowOverlap="1" wp14:anchorId="113A776E" wp14:editId="25A5E657">
+                <wp:simplePos x="0" y="0"/>
+                <wp:positionH relativeFrom="column">
+                  <wp:posOffset>371475</wp:posOffset>
+                </wp:positionH>
+                <wp:positionV relativeFrom="paragraph">
+                  <wp:posOffset>202565</wp:posOffset>
+                </wp:positionV>
+                <wp:extent cx="2303145" cy="755015"/>
+                <wp:effectExtent l="0" t="0" r="20955" b="26035"/>
+                <wp:wrapNone/>
+                <wp:docPr id="1181393517" name="Text Box 4"/>
+                <wp:cNvGraphicFramePr/>
+                <a:graphic xmlns:a="http://schemas.openxmlformats.org/drawingml/2006/main">
+                  <a:graphicData uri="http://schemas.microsoft.com/office/word/2010/wordprocessingShape">
+                    <wps:wsp>
+                      <wps:cNvSpPr txBox="1"/>
+                      <wps:spPr>
+                        <a:xfrm>
+                          <a:off x="0" y="0"/>
+                          <a:ext cx="2303145" cy="755015"/>
+                        </a:xfrm>
+                        <a:prstGeom prst="rect">
+                          <a:avLst/>
+                        </a:prstGeom>
+                        <a:solidFill>
+                          <a:srgbClr val="FFFFFF"/>
+                        </a:solidFill>
+                        <a:ln w="6345">
+                          <a:solidFill>
+                            <a:srgbClr val="000000"/>
+                          </a:solidFill>
+                          <a:prstDash val="solid"/>
+                        </a:ln>
+                      </wps:spPr>
+                      <wps:txbx>
+                        <w:txbxContent>
+                          <w:p>
+                            <w:pPr>
+                              <w:spacing w:after="0"/>
+                              <w:jc w:val="center"/>
+                            </w:pPr>
+                            <w:r>
+                              <w:t>1.</w:t>
+                            </w:r>
+                            <w:r>
+                              <w:t>Data Simulation and Preparation</w:t>
+                            </w:r>
+                          </w:p>
+                          <w:p>
+                            <w:pPr>
+                              <w:spacing w:after="0"/>
+                              <w:jc w:val="center"/>
+                            </w:pPr>
+                            <w:r>
+                              <w:rPr>
+                                <w:b/>
+                                <w:bCs/>
+                              </w:rPr>
+                              <w:t>(</w:t>
+                            </w:r>
+                            <w:r>
+                              <w:rPr>
+                                <w:b/>
+                                <w:bCs/>
+                              </w:rPr>
+                              <w:t xml:space="preserve">Data </w:t>
+                            </w:r>
+                            <w:proofErr w:type="spellStart"/>
+                            <w:r>
+                              <w:rPr>
+                                <w:b/>
+                                <w:bCs/>
+                              </w:rPr>
+                              <w:t>Simulation.ipynb</w:t>
+                            </w:r>
+                            <w:proofErr w:type="spellEnd"/>
+                            <w:r>
+                              <w:rPr>
+                                <w:b/>
+                                <w:bCs/>
+                              </w:rPr>
+                              <w:t>)</w:t>
+                            </w:r>
+                          </w:p>
+                          <w:p>
+                            <w:pPr>
+                              <w:spacing w:after="0"/>
+                              <w:jc w:val="center"/>
+                            </w:pPr>
+                          </w:p>
+                          <w:p>
+                            <w:pPr>
+                              <w:spacing w:after="0"/>
+                              <w:jc w:val="center"/>
+                            </w:pPr>
+                            <w:proofErr w:type="spellStart"/>
+                            <w:r>
+                              <w:t>ddd</w:t>
+                            </w:r>
+                            <w:proofErr w:type="spellEnd"/>
+                          </w:p>
+                        </w:txbxContent>
+                      </wps:txbx>
+                      <wps:bodyPr vert="horz" wrap="square" lIns="91440" tIns="45720" rIns="91440" bIns="45720" anchor="t" anchorCtr="0" compatLnSpc="1">
+                        <a:noAutofit/>
+                      </wps:bodyPr>
+                    </wps:wsp>
+                  </a:graphicData>
+                </a:graphic>
+                <wp14:sizeRelV relativeFrom="margin">
+                  <wp14:pctHeight>0</wp14:pctHeight>
+                </wp14:sizeRelV>
+              </wp:anchor>
+            </w:drawing>
+          </mc:Choice>
+          <mc:Fallback>
+            <w:pict>
+              <v:shape w14:anchorId="113A776E" id="Text Box 4" o:spid="_x0000_s1027" type="#_x0000_t202" style="position:absolute;margin-left:29.25pt;margin-top:15.95pt;width:181.35pt;height:59.45pt;z-index:251684864;visibility:visible;mso-wrap-style:square;mso-height-percent:0;mso-wrap-distance-left:9pt;mso-wrap-distance-top:0;mso-wrap-distance-right:9pt;mso-wrap-distance-bottom:0;mso-position-horizontal:absolute;mso-position-horizontal-relative:text;mso-position-vertical:absolute;mso-position-vertical-relative:text;mso-height-percent:0;mso-height-relative:margin;v-text-anchor:top" o:gfxdata="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" strokeweight=".17625mm">
+                <v:textbox>
+                  <w:txbxContent>
+                    <w:p>
+                      <w:pPr>
+                        <w:spacing w:after="0"/>
                         <w:jc w:val="center"/>
                       </w:pPr>
                       <w:r>
@@ -554,6 +269,139 @@
                       </w:r>
                       <w:r>
                         <w:t>Data Simulation and Preparation</w:t>
+                      </w:r>
+                    </w:p>
+                    <w:p>
+                      <w:pPr>
+                        <w:spacing w:after="0"/>
+                        <w:jc w:val="center"/>
+                      </w:pPr>
+                      <w:r>
+                        <w:rPr>
+                          <w:b/>
+                          <w:bCs/>
+                        </w:rPr>
+                        <w:t>(</w:t>
+                      </w:r>
+                      <w:r>
+                        <w:rPr>
+                          <w:b/>
+                          <w:bCs/>
+                        </w:rPr>
+                        <w:t xml:space="preserve">Data </w:t>
+                      </w:r>
+                      <w:proofErr w:type="spellStart"/>
+                      <w:r>
+                        <w:rPr>
+                          <w:b/>
+                          <w:bCs/>
+                        </w:rPr>
+                        <w:t>Simulation.ipynb</w:t>
+                      </w:r>
+                      <w:proofErr w:type="spellEnd"/>
+                      <w:r>
+                        <w:rPr>
+                          <w:b/>
+                          <w:bCs/>
+                        </w:rPr>
+                        <w:t>)</w:t>
+                      </w:r>
+                    </w:p>
+                    <w:p>
+                      <w:pPr>
+                        <w:spacing w:after="0"/>
+                        <w:jc w:val="center"/>
+                      </w:pPr>
+                    </w:p>
+                    <w:p>
+                      <w:pPr>
+                        <w:spacing w:after="0"/>
+                        <w:jc w:val="center"/>
+                      </w:pPr>
+                      <w:proofErr w:type="spellStart"/>
+                      <w:r>
+                        <w:t>ddd</w:t>
+                      </w:r>
+                      <w:proofErr w:type="spellEnd"/>
+                    </w:p>
+                  </w:txbxContent>
+                </v:textbox>
+              </v:shape>
+            </w:pict>
+          </mc:Fallback>
+        </mc:AlternateContent>
+      </w:r>
+    </w:p>
+    <w:p>
+      <w:r>
+        <w:rPr>
+          <w:noProof/>
+        </w:rPr>
+        <mc:AlternateContent>
+          <mc:Choice Requires="wps">
+            <w:drawing>
+              <wp:anchor distT="0" distB="0" distL="114300" distR="114300" simplePos="0" relativeHeight="251696128" behindDoc="0" locked="0" layoutInCell="1" allowOverlap="1" wp14:anchorId="10AB6B87" wp14:editId="12558AE5">
+                <wp:simplePos x="0" y="0"/>
+                <wp:positionH relativeFrom="column">
+                  <wp:posOffset>2800985</wp:posOffset>
+                </wp:positionH>
+                <wp:positionV relativeFrom="paragraph">
+                  <wp:posOffset>66040</wp:posOffset>
+                </wp:positionV>
+                <wp:extent cx="628650" cy="298451"/>
+                <wp:effectExtent l="0" t="0" r="0" b="6350"/>
+                <wp:wrapNone/>
+                <wp:docPr id="1517222496" name="Text Box 6"/>
+                <wp:cNvGraphicFramePr/>
+                <a:graphic xmlns:a="http://schemas.openxmlformats.org/drawingml/2006/main">
+                  <a:graphicData uri="http://schemas.microsoft.com/office/word/2010/wordprocessingShape">
+                    <wps:wsp>
+                      <wps:cNvSpPr txBox="1"/>
+                      <wps:spPr>
+                        <a:xfrm>
+                          <a:off x="0" y="0"/>
+                          <a:ext cx="628650" cy="298451"/>
+                        </a:xfrm>
+                        <a:prstGeom prst="rect">
+                          <a:avLst/>
+                        </a:prstGeom>
+                        <a:solidFill>
+                          <a:srgbClr val="FFFFFF"/>
+                        </a:solidFill>
+                        <a:ln>
+                          <a:noFill/>
+                          <a:prstDash/>
+                        </a:ln>
+                      </wps:spPr>
+                      <wps:txbx>
+                        <w:txbxContent>
+                          <w:p>
+                            <w:r>
+                              <w:t>output</w:t>
+                            </w:r>
+                          </w:p>
+                        </w:txbxContent>
+                      </wps:txbx>
+                      <wps:bodyPr vert="horz" wrap="square" lIns="91440" tIns="45720" rIns="91440" bIns="45720" anchor="t" anchorCtr="0" compatLnSpc="1">
+                        <a:noAutofit/>
+                      </wps:bodyPr>
+                    </wps:wsp>
+                  </a:graphicData>
+                </a:graphic>
+                <wp14:sizeRelH relativeFrom="margin">
+                  <wp14:pctWidth>0</wp14:pctWidth>
+                </wp14:sizeRelH>
+              </wp:anchor>
+            </w:drawing>
+          </mc:Choice>
+          <mc:Fallback>
+            <w:pict>
+              <v:shape w14:anchorId="10AB6B87" id="Text Box 6" o:spid="_x0000_s1028" type="#_x0000_t202" style="position:absolute;margin-left:220.55pt;margin-top:5.2pt;width:49.5pt;height:23.5pt;z-index:251696128;visibility:visible;mso-wrap-style:square;mso-width-percent:0;mso-wrap-distance-left:9pt;mso-wrap-distance-top:0;mso-wrap-distance-right:9pt;mso-wrap-distance-bottom:0;mso-position-horizontal:absolute;mso-position-horizontal-relative:text;mso-position-vertical:absolute;mso-position-vertical-relative:text;mso-width-percent:0;mso-width-relative:margin;v-text-anchor:top" o:gfxdata="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" stroked="f">
+                <v:textbox>
+                  <w:txbxContent>
+                    <w:p>
+                      <w:r>
+                        <w:t>output</w:t>
                       </w:r>
                     </w:p>
                   </w:txbxContent>
@@ -570,77 +418,13 @@
         <mc:AlternateContent>
           <mc:Choice Requires="wps">
             <w:drawing>
-              <wp:anchor distT="0" distB="0" distL="114300" distR="114300" simplePos="0" relativeHeight="251661312" behindDoc="0" locked="0" layoutInCell="1" allowOverlap="1" wp14:anchorId="3B7C9189" wp14:editId="3B7C918A">
+              <wp:anchor distT="0" distB="0" distL="114300" distR="114300" simplePos="0" relativeHeight="251688960" behindDoc="0" locked="0" layoutInCell="1" allowOverlap="1" wp14:anchorId="6AE3D751" wp14:editId="6F1FD827">
                 <wp:simplePos x="0" y="0"/>
                 <wp:positionH relativeFrom="column">
-                  <wp:posOffset>2837776</wp:posOffset>
+                  <wp:posOffset>2726055</wp:posOffset>
                 </wp:positionH>
                 <wp:positionV relativeFrom="paragraph">
-                  <wp:posOffset>39584</wp:posOffset>
-                </wp:positionV>
-                <wp:extent cx="887736" cy="17145"/>
-                <wp:effectExtent l="0" t="76200" r="26664" b="116205"/>
-                <wp:wrapNone/>
-                <wp:docPr id="46516076" name="Straight Arrow Connector 5"/>
-                <wp:cNvGraphicFramePr/>
-                <a:graphic xmlns:a="http://schemas.openxmlformats.org/drawingml/2006/main">
-                  <a:graphicData uri="http://schemas.microsoft.com/office/word/2010/wordprocessingShape">
-                    <wps:wsp>
-                      <wps:cNvCnPr/>
-                      <wps:spPr>
-                        <a:xfrm>
-                          <a:off x="0" y="0"/>
-                          <a:ext cx="887736" cy="17145"/>
-                        </a:xfrm>
-                        <a:prstGeom prst="straightConnector1">
-                          <a:avLst/>
-                        </a:prstGeom>
-                        <a:noFill/>
-                        <a:ln w="6345" cap="flat">
-                          <a:solidFill>
-                            <a:srgbClr val="156082"/>
-                          </a:solidFill>
-                          <a:prstDash val="solid"/>
-                          <a:miter/>
-                          <a:tailEnd type="arrow"/>
-                        </a:ln>
-                      </wps:spPr>
-                      <wps:bodyPr/>
-                    </wps:wsp>
-                  </a:graphicData>
-                </a:graphic>
-              </wp:anchor>
-            </w:drawing>
-          </mc:Choice>
-          <mc:Fallback xmlns="">
-            <w:pict>
-              <v:shapetype w14:anchorId="7CD7DFC7" id="_x0000_t32" coordsize="21600,21600" o:spt="32" o:oned="t" path="m,l21600,21600e" filled="f">
-                <v:path arrowok="t" fillok="f" o:connecttype="none"/>
-                <o:lock v:ext="edit" shapetype="t"/>
-              </v:shapetype>
-              <v:shape id="Straight Arrow Connector 5" o:spid="_x0000_s1026" type="#_x0000_t32" style="position:absolute;margin-left:223.45pt;margin-top:3.1pt;width:69.9pt;height:1.35pt;z-index:251661312;visibility:visible;mso-wrap-style:square;mso-wrap-distance-left:9pt;mso-wrap-distance-top:0;mso-wrap-distance-right:9pt;mso-wrap-distance-bottom:0;mso-position-horizontal:absolute;mso-position-horizontal-relative:text;mso-position-vertical:absolute;mso-position-vertical-relative:text" o:gfxdata="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" strokecolor="#156082" strokeweight=".17625mm">
-                <v:stroke endarrow="open" joinstyle="miter"/>
-              </v:shape>
-            </w:pict>
-          </mc:Fallback>
-        </mc:AlternateContent>
-      </w:r>
-    </w:p>
-    <w:p>
-      <w:r>
-        <w:rPr>
-          <w:noProof/>
-        </w:rPr>
-        <mc:AlternateContent>
-          <mc:Choice Requires="wps">
-            <w:drawing>
-              <wp:anchor distT="0" distB="0" distL="114300" distR="114300" simplePos="0" relativeHeight="251688960" behindDoc="0" locked="0" layoutInCell="1" allowOverlap="1" wp14:anchorId="6AE3D751" wp14:editId="707753F1">
-                <wp:simplePos x="0" y="0"/>
-                <wp:positionH relativeFrom="column">
-                  <wp:posOffset>2686050</wp:posOffset>
-                </wp:positionH>
-                <wp:positionV relativeFrom="paragraph">
-                  <wp:posOffset>108585</wp:posOffset>
+                  <wp:posOffset>224155</wp:posOffset>
                 </wp:positionV>
                 <wp:extent cx="836295" cy="0"/>
                 <wp:effectExtent l="0" t="76200" r="20955" b="95250"/>
@@ -684,9 +468,13 @@
               </wp:anchor>
             </w:drawing>
           </mc:Choice>
-          <mc:Fallback xmlns="">
+          <mc:Fallback>
             <w:pict>
-              <v:shape w14:anchorId="37CE1504" id="Straight Arrow Connector 2" o:spid="_x0000_s1026" type="#_x0000_t32" style="position:absolute;margin-left:211.5pt;margin-top:8.55pt;width:65.85pt;height:0;z-index:251688960;visibility:visible;mso-wrap-style:square;mso-wrap-distance-left:9pt;mso-wrap-distance-top:0;mso-wrap-distance-right:9pt;mso-wrap-distance-bottom:0;mso-position-horizontal:absolute;mso-position-horizontal-relative:text;mso-position-vertical:absolute;mso-position-vertical-relative:text" o:gfxdata="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" strokecolor="#156082 [3204]" strokeweight=".5pt">
+              <v:shapetype w14:anchorId="74BC90E0" id="_x0000_t32" coordsize="21600,21600" o:spt="32" o:oned="t" path="m,l21600,21600e" filled="f">
+                <v:path arrowok="t" fillok="f" o:connecttype="none"/>
+                <o:lock v:ext="edit" shapetype="t"/>
+              </v:shapetype>
+              <v:shape id="Straight Arrow Connector 2" o:spid="_x0000_s1026" type="#_x0000_t32" style="position:absolute;margin-left:214.65pt;margin-top:17.65pt;width:65.85pt;height:0;z-index:251688960;visibility:visible;mso-wrap-style:square;mso-wrap-distance-left:9pt;mso-wrap-distance-top:0;mso-wrap-distance-right:9pt;mso-wrap-distance-bottom:0;mso-position-horizontal:absolute;mso-position-horizontal-relative:text;mso-position-vertical:absolute;mso-position-vertical-relative:text" o:gfxdata="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" strokecolor="#156082 [3204]" strokeweight=".5pt">
                 <v:stroke endarrow="block" joinstyle="miter"/>
               </v:shape>
             </w:pict>
@@ -700,7 +488,158 @@
         <mc:AlternateContent>
           <mc:Choice Requires="wps">
             <w:drawing>
-              <wp:anchor distT="0" distB="0" distL="114300" distR="114300" simplePos="0" relativeHeight="251668480" behindDoc="0" locked="0" layoutInCell="1" allowOverlap="1" wp14:anchorId="3B7C918B" wp14:editId="3B7C918C">
+              <wp:anchor distT="0" distB="0" distL="114300" distR="114300" simplePos="0" relativeHeight="251687936" behindDoc="0" locked="0" layoutInCell="1" allowOverlap="1" wp14:anchorId="5AAFB132" wp14:editId="1127FB93">
+                <wp:simplePos x="0" y="0"/>
+                <wp:positionH relativeFrom="column">
+                  <wp:posOffset>5810250</wp:posOffset>
+                </wp:positionH>
+                <wp:positionV relativeFrom="paragraph">
+                  <wp:posOffset>10794</wp:posOffset>
+                </wp:positionV>
+                <wp:extent cx="1019175" cy="847725"/>
+                <wp:effectExtent l="0" t="0" r="9525" b="9525"/>
+                <wp:wrapNone/>
+                <wp:docPr id="923901899" name="Text Box 1"/>
+                <wp:cNvGraphicFramePr/>
+                <a:graphic xmlns:a="http://schemas.openxmlformats.org/drawingml/2006/main">
+                  <a:graphicData uri="http://schemas.microsoft.com/office/word/2010/wordprocessingShape">
+                    <wps:wsp>
+                      <wps:cNvSpPr txBox="1"/>
+                      <wps:spPr>
+                        <a:xfrm>
+                          <a:off x="0" y="0"/>
+                          <a:ext cx="1019175" cy="847725"/>
+                        </a:xfrm>
+                        <a:prstGeom prst="rect">
+                          <a:avLst/>
+                        </a:prstGeom>
+                        <a:solidFill>
+                          <a:schemeClr val="lt1"/>
+                        </a:solidFill>
+                        <a:ln w="6350">
+                          <a:noFill/>
+                        </a:ln>
+                      </wps:spPr>
+                      <wps:txbx>
+                        <w:txbxContent>
+                          <w:p>
+                            <w:pPr>
+                              <w:spacing w:after="0"/>
+                              <w:jc w:val="both"/>
+                              <w:rPr>
+                                <w:color w:val="3A7C22" w:themeColor="accent6" w:themeShade="BF"/>
+                              </w:rPr>
+                            </w:pPr>
+                            <w:r>
+                              <w:rPr>
+                                <w:b/>
+                                <w:bCs/>
+                                <w:color w:val="3A7C22" w:themeColor="accent6" w:themeShade="BF"/>
+                              </w:rPr>
+                              <w:t>simulated_data.csv</w:t>
+                            </w:r>
+                            <w:r>
+                              <w:rPr>
+                                <w:color w:val="3A7C22" w:themeColor="accent6" w:themeShade="BF"/>
+                              </w:rPr>
+                              <w:t xml:space="preserve"> </w:t>
+                            </w:r>
+                          </w:p>
+                          <w:p>
+                            <w:pPr>
+                              <w:spacing w:after="0"/>
+                              <w:jc w:val="both"/>
+                              <w:rPr>
+                                <w:color w:val="3A7C22" w:themeColor="accent6" w:themeShade="BF"/>
+                              </w:rPr>
+                            </w:pPr>
+                            <w:r>
+                              <w:rPr>
+                                <w:color w:val="3A7C22" w:themeColor="accent6" w:themeShade="BF"/>
+                              </w:rPr>
+                              <w:t>file</w:t>
+                            </w:r>
+                          </w:p>
+                        </w:txbxContent>
+                      </wps:txbx>
+                      <wps:bodyPr rot="0" spcFirstLastPara="0" vertOverflow="overflow" horzOverflow="overflow" vert="horz" wrap="square" lIns="91440" tIns="45720" rIns="91440" bIns="45720" numCol="1" spcCol="0" rtlCol="0" fromWordArt="0" anchor="t" anchorCtr="0" forceAA="0" compatLnSpc="1">
+                        <a:prstTxWarp prst="textNoShape">
+                          <a:avLst/>
+                        </a:prstTxWarp>
+                        <a:noAutofit/>
+                      </wps:bodyPr>
+                    </wps:wsp>
+                  </a:graphicData>
+                </a:graphic>
+                <wp14:sizeRelH relativeFrom="margin">
+                  <wp14:pctWidth>0</wp14:pctWidth>
+                </wp14:sizeRelH>
+                <wp14:sizeRelV relativeFrom="margin">
+                  <wp14:pctHeight>0</wp14:pctHeight>
+                </wp14:sizeRelV>
+              </wp:anchor>
+            </w:drawing>
+          </mc:Choice>
+          <mc:Fallback>
+            <w:pict>
+              <v:shape w14:anchorId="5AAFB132" id="Text Box 1" o:spid="_x0000_s1029" type="#_x0000_t202" style="position:absolute;margin-left:457.5pt;margin-top:.85pt;width:80.25pt;height:66.75pt;z-index:251687936;visibility:visible;mso-wrap-style:square;mso-width-percent:0;mso-height-percent:0;mso-wrap-distance-left:9pt;mso-wrap-distance-top:0;mso-wrap-distance-right:9pt;mso-wrap-distance-bottom:0;mso-position-horizontal:absolute;mso-position-horizontal-relative:text;mso-position-vertical:absolute;mso-position-vertical-relative:text;mso-width-percent:0;mso-height-percent:0;mso-width-relative:margin;mso-height-relative:margin;v-text-anchor:top" o:gfxdata="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" fillcolor="white [3201]" stroked="f" strokeweight=".5pt">
+                <v:textbox>
+                  <w:txbxContent>
+                    <w:p>
+                      <w:pPr>
+                        <w:spacing w:after="0"/>
+                        <w:jc w:val="both"/>
+                        <w:rPr>
+                          <w:color w:val="3A7C22" w:themeColor="accent6" w:themeShade="BF"/>
+                        </w:rPr>
+                      </w:pPr>
+                      <w:r>
+                        <w:rPr>
+                          <w:b/>
+                          <w:bCs/>
+                          <w:color w:val="3A7C22" w:themeColor="accent6" w:themeShade="BF"/>
+                        </w:rPr>
+                        <w:t>simulated_data.csv</w:t>
+                      </w:r>
+                      <w:r>
+                        <w:rPr>
+                          <w:color w:val="3A7C22" w:themeColor="accent6" w:themeShade="BF"/>
+                        </w:rPr>
+                        <w:t xml:space="preserve"> </w:t>
+                      </w:r>
+                    </w:p>
+                    <w:p>
+                      <w:pPr>
+                        <w:spacing w:after="0"/>
+                        <w:jc w:val="both"/>
+                        <w:rPr>
+                          <w:color w:val="3A7C22" w:themeColor="accent6" w:themeShade="BF"/>
+                        </w:rPr>
+                      </w:pPr>
+                      <w:r>
+                        <w:rPr>
+                          <w:color w:val="3A7C22" w:themeColor="accent6" w:themeShade="BF"/>
+                        </w:rPr>
+                        <w:t>file</w:t>
+                      </w:r>
+                    </w:p>
+                  </w:txbxContent>
+                </v:textbox>
+              </v:shape>
+            </w:pict>
+          </mc:Fallback>
+        </mc:AlternateContent>
+      </w:r>
+    </w:p>
+    <w:p>
+      <w:r>
+        <w:rPr>
+          <w:noProof/>
+        </w:rPr>
+        <mc:AlternateContent>
+          <mc:Choice Requires="wps">
+            <w:drawing>
+              <wp:anchor distT="0" distB="0" distL="114300" distR="114300" simplePos="0" relativeHeight="251668480" behindDoc="0" locked="0" layoutInCell="1" allowOverlap="1" wp14:anchorId="3B7C918B" wp14:editId="5733E05C">
                 <wp:simplePos x="0" y="0"/>
                 <wp:positionH relativeFrom="column">
                   <wp:posOffset>1431986</wp:posOffset>
@@ -844,9 +783,9 @@
               </wp:anchor>
             </w:drawing>
           </mc:Choice>
-          <mc:Fallback xmlns="">
+          <mc:Fallback>
             <w:pict>
-              <v:shape w14:anchorId="22E726FA" id="Arrow: Down 12" o:spid="_x0000_s1026" style="position:absolute;margin-left:112.75pt;margin-top:2.65pt;width:8.1pt;height:63.1pt;z-index:251668480;visibility:visible;mso-wrap-style:square;mso-wrap-distance-left:9pt;mso-wrap-distance-top:0;mso-wrap-distance-right:9pt;mso-wrap-distance-bottom:0;mso-position-horizontal:absolute;mso-position-horizontal-relative:text;mso-position-vertical:absolute;mso-position-vertical-relative:text;v-text-anchor:top" coordsize="21600,21600" o:gfxdata="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" path="m5400,r,20206l,20206r10800,1394l21600,20206r-5400,l16200,,5400,xe" fillcolor="#156082" strokecolor="#042433" strokeweight=".35281mm">
+              <v:shape w14:anchorId="001FC968" id="Arrow: Down 12" o:spid="_x0000_s1026" style="position:absolute;margin-left:112.75pt;margin-top:2.65pt;width:8.1pt;height:63.1pt;z-index:251668480;visibility:visible;mso-wrap-style:square;mso-wrap-distance-left:9pt;mso-wrap-distance-top:0;mso-wrap-distance-right:9pt;mso-wrap-distance-bottom:0;mso-position-horizontal:absolute;mso-position-horizontal-relative:text;mso-position-vertical:absolute;mso-position-vertical-relative:text;v-text-anchor:top" coordsize="21600,21600" o:gfxdata="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" path="m5400,r,20206l,20206r10800,1394l21600,20206r-5400,l16200,,5400,xe" fillcolor="#156082" strokecolor="#042433" strokeweight=".35281mm">
                 <v:stroke joinstyle="miter"/>
                 <v:path arrowok="t" o:connecttype="custom" o:connectlocs="51435,0;102870,400686;51435,801371;0,400686;0,749653;102870,749653" o:connectangles="270,0,90,180,180,0" textboxrect="5400,0,16200,20903"/>
               </v:shape>
@@ -855,7 +794,14 @@
         </mc:AlternateContent>
       </w:r>
     </w:p>
-    <w:p/>
+    <w:p>
+      <w:pPr>
+        <w:rPr>
+          <w:b/>
+          <w:bCs/>
+        </w:rPr>
+      </w:pPr>
+    </w:p>
     <w:p>
       <w:r>
         <w:rPr>
@@ -864,7 +810,116 @@
         <mc:AlternateContent>
           <mc:Choice Requires="wps">
             <w:drawing>
-              <wp:anchor distT="0" distB="0" distL="114300" distR="114300" simplePos="0" relativeHeight="251665408" behindDoc="0" locked="0" layoutInCell="1" allowOverlap="1" wp14:anchorId="3B7C918F" wp14:editId="5B9B5576">
+              <wp:anchor distT="0" distB="0" distL="114300" distR="114300" simplePos="0" relativeHeight="251667456" behindDoc="0" locked="0" layoutInCell="1" allowOverlap="1" wp14:anchorId="3B7C918D" wp14:editId="30FBD669">
+                <wp:simplePos x="0" y="0"/>
+                <wp:positionH relativeFrom="column">
+                  <wp:posOffset>3771900</wp:posOffset>
+                </wp:positionH>
+                <wp:positionV relativeFrom="paragraph">
+                  <wp:posOffset>245110</wp:posOffset>
+                </wp:positionV>
+                <wp:extent cx="2219325" cy="495300"/>
+                <wp:effectExtent l="0" t="0" r="28575" b="19050"/>
+                <wp:wrapNone/>
+                <wp:docPr id="36545325" name="Text Box 11"/>
+                <wp:cNvGraphicFramePr/>
+                <a:graphic xmlns:a="http://schemas.openxmlformats.org/drawingml/2006/main">
+                  <a:graphicData uri="http://schemas.microsoft.com/office/word/2010/wordprocessingShape">
+                    <wps:wsp>
+                      <wps:cNvSpPr txBox="1"/>
+                      <wps:spPr>
+                        <a:xfrm>
+                          <a:off x="0" y="0"/>
+                          <a:ext cx="2219325" cy="495300"/>
+                        </a:xfrm>
+                        <a:prstGeom prst="rect">
+                          <a:avLst/>
+                        </a:prstGeom>
+                        <a:solidFill>
+                          <a:srgbClr val="FFFFFF"/>
+                        </a:solidFill>
+                        <a:ln w="6345">
+                          <a:solidFill>
+                            <a:srgbClr val="000000"/>
+                          </a:solidFill>
+                          <a:prstDash val="solid"/>
+                        </a:ln>
+                      </wps:spPr>
+                      <wps:txbx>
+                        <w:txbxContent>
+                          <w:p>
+                            <w:pPr>
+                              <w:jc w:val="center"/>
+                            </w:pPr>
+                            <w:r>
+                              <w:rPr>
+                                <w:b/>
+                                <w:bCs/>
+                              </w:rPr>
+                              <w:t>Business</w:t>
+                            </w:r>
+                            <w:r>
+                              <w:t xml:space="preserve"> </w:t>
+                            </w:r>
+                            <w:r>
+                              <w:t>Summary of insights and report</w:t>
+                            </w:r>
+                          </w:p>
+                        </w:txbxContent>
+                      </wps:txbx>
+                      <wps:bodyPr vert="horz" wrap="square" lIns="91440" tIns="45720" rIns="91440" bIns="45720" anchor="t" anchorCtr="0" compatLnSpc="1">
+                        <a:noAutofit/>
+                      </wps:bodyPr>
+                    </wps:wsp>
+                  </a:graphicData>
+                </a:graphic>
+                <wp14:sizeRelH relativeFrom="margin">
+                  <wp14:pctWidth>0</wp14:pctWidth>
+                </wp14:sizeRelH>
+                <wp14:sizeRelV relativeFrom="margin">
+                  <wp14:pctHeight>0</wp14:pctHeight>
+                </wp14:sizeRelV>
+              </wp:anchor>
+            </w:drawing>
+          </mc:Choice>
+          <mc:Fallback>
+            <w:pict>
+              <v:shape w14:anchorId="3B7C918D" id="Text Box 11" o:spid="_x0000_s1030" type="#_x0000_t202" style="position:absolute;margin-left:297pt;margin-top:19.3pt;width:174.75pt;height:39pt;z-index:251667456;visibility:visible;mso-wrap-style:square;mso-width-percent:0;mso-height-percent:0;mso-wrap-distance-left:9pt;mso-wrap-distance-top:0;mso-wrap-distance-right:9pt;mso-wrap-distance-bottom:0;mso-position-horizontal:absolute;mso-position-horizontal-relative:text;mso-position-vertical:absolute;mso-position-vertical-relative:text;mso-width-percent:0;mso-height-percent:0;mso-width-relative:margin;mso-height-relative:margin;v-text-anchor:top" o:gfxdata="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" strokeweight=".17625mm">
+                <v:textbox>
+                  <w:txbxContent>
+                    <w:p>
+                      <w:pPr>
+                        <w:jc w:val="center"/>
+                      </w:pPr>
+                      <w:r>
+                        <w:rPr>
+                          <w:b/>
+                          <w:bCs/>
+                        </w:rPr>
+                        <w:t>Business</w:t>
+                      </w:r>
+                      <w:r>
+                        <w:t xml:space="preserve"> </w:t>
+                      </w:r>
+                      <w:r>
+                        <w:t>Summary of insights and report</w:t>
+                      </w:r>
+                    </w:p>
+                  </w:txbxContent>
+                </v:textbox>
+              </v:shape>
+            </w:pict>
+          </mc:Fallback>
+        </mc:AlternateContent>
+      </w:r>
+      <w:r>
+        <w:rPr>
+          <w:noProof/>
+        </w:rPr>
+        <mc:AlternateContent>
+          <mc:Choice Requires="wps">
+            <w:drawing>
+              <wp:anchor distT="0" distB="0" distL="114300" distR="114300" simplePos="0" relativeHeight="251665408" behindDoc="0" locked="0" layoutInCell="1" allowOverlap="1" wp14:anchorId="3B7C918F" wp14:editId="7E446431">
                 <wp:simplePos x="0" y="0"/>
                 <wp:positionH relativeFrom="column">
                   <wp:posOffset>353683</wp:posOffset>
@@ -902,11 +957,33 @@
                       <wps:txbx>
                         <w:txbxContent>
                           <w:p>
+                            <w:pPr>
+                              <w:jc w:val="center"/>
+                            </w:pPr>
                             <w:r>
                               <w:t xml:space="preserve">2. </w:t>
                             </w:r>
                             <w:r>
-                              <w:t>Exploratory Data Analysis (EDA)</w:t>
+                              <w:t xml:space="preserve">Exploratory Data Analysis </w:t>
+                            </w:r>
+                            <w:r>
+                              <w:t>(</w:t>
+                            </w:r>
+                            <w:proofErr w:type="spellStart"/>
+                            <w:r>
+                              <w:rPr>
+                                <w:b/>
+                                <w:bCs/>
+                              </w:rPr>
+                              <w:t>EDA.ipynb</w:t>
+                            </w:r>
+                            <w:proofErr w:type="spellEnd"/>
+                            <w:r>
+                              <w:rPr>
+                                <w:b/>
+                                <w:bCs/>
+                              </w:rPr>
+                              <w:t>)</w:t>
                             </w:r>
                           </w:p>
                         </w:txbxContent>
@@ -923,247 +1000,39 @@
               </wp:anchor>
             </w:drawing>
           </mc:Choice>
-          <mc:Fallback xmlns="">
+          <mc:Fallback>
             <w:pict>
-              <v:shape w14:anchorId="3B7C918F" id="Text Box 9" o:spid="_x0000_s1031" type="#_x0000_t202" style="position:absolute;margin-left:27.85pt;margin-top:16.45pt;width:190.1pt;height:40.05pt;z-index:251665408;visibility:visible;mso-wrap-style:square;mso-width-percent:0;mso-wrap-distance-left:9pt;mso-wrap-distance-top:0;mso-wrap-distance-right:9pt;mso-wrap-distance-bottom:0;mso-position-horizontal:absolute;mso-position-horizontal-relative:text;mso-position-vertical:absolute;mso-position-vertical-relative:text;mso-width-percent:0;mso-width-relative:margin;v-text-anchor:top" o:gfxdata="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" strokeweight=".17625mm">
-                <v:textbox>
-                  <w:txbxContent>
-                    <w:p>
-                      <w:r>
-                        <w:t xml:space="preserve">2. </w:t>
-                      </w:r>
-                      <w:r>
-                        <w:t>Exploratory Data Analysis (EDA)</w:t>
-                      </w:r>
-                    </w:p>
-                  </w:txbxContent>
-                </v:textbox>
-              </v:shape>
-            </w:pict>
-          </mc:Fallback>
-        </mc:AlternateContent>
-      </w:r>
-      <w:r>
-        <w:rPr>
-          <w:noProof/>
-        </w:rPr>
-        <mc:AlternateContent>
-          <mc:Choice Requires="wps">
-            <w:drawing>
-              <wp:anchor distT="0" distB="0" distL="114300" distR="114300" simplePos="0" relativeHeight="251691008" behindDoc="0" locked="0" layoutInCell="1" allowOverlap="1" wp14:anchorId="4968FDCD" wp14:editId="699DA67B">
-                <wp:simplePos x="0" y="0"/>
-                <wp:positionH relativeFrom="column">
-                  <wp:posOffset>-258313</wp:posOffset>
-                </wp:positionH>
-                <wp:positionV relativeFrom="paragraph">
-                  <wp:posOffset>251879</wp:posOffset>
-                </wp:positionV>
-                <wp:extent cx="534837" cy="750498"/>
-                <wp:effectExtent l="0" t="0" r="0" b="0"/>
-                <wp:wrapNone/>
-                <wp:docPr id="1931273574" name="Text Box 26"/>
-                <wp:cNvGraphicFramePr/>
-                <a:graphic xmlns:a="http://schemas.openxmlformats.org/drawingml/2006/main">
-                  <a:graphicData uri="http://schemas.microsoft.com/office/word/2010/wordprocessingShape">
-                    <wps:wsp>
-                      <wps:cNvSpPr txBox="1"/>
-                      <wps:spPr>
-                        <a:xfrm>
-                          <a:off x="0" y="0"/>
-                          <a:ext cx="534837" cy="750498"/>
-                        </a:xfrm>
-                        <a:prstGeom prst="rect">
-                          <a:avLst/>
-                        </a:prstGeom>
-                        <a:solidFill>
-                          <a:schemeClr val="lt1"/>
-                        </a:solidFill>
-                        <a:ln w="6350">
-                          <a:noFill/>
-                        </a:ln>
-                      </wps:spPr>
-                      <wps:txbx>
-                        <w:txbxContent>
-                          <w:p>
-                            <w:pPr>
-                              <w:spacing w:line="240" w:lineRule="auto"/>
-                              <w:rPr>
-                                <w:b/>
-                                <w:bCs/>
-                                <w:sz w:val="16"/>
-                                <w:szCs w:val="16"/>
-                              </w:rPr>
-                            </w:pPr>
-                            <w:r>
-                              <w:rPr>
-                                <w:b/>
-                                <w:bCs/>
-                                <w:sz w:val="16"/>
-                                <w:szCs w:val="16"/>
-                              </w:rPr>
-                              <w:t>Done</w:t>
-                            </w:r>
-                          </w:p>
-                          <w:p>
-                            <w:pPr>
-                              <w:spacing w:line="240" w:lineRule="auto"/>
-                              <w:rPr>
-                                <w:b/>
-                                <w:bCs/>
-                                <w:sz w:val="16"/>
-                                <w:szCs w:val="16"/>
-                              </w:rPr>
-                            </w:pPr>
-                            <w:r>
-                              <w:rPr>
-                                <w:b/>
-                                <w:bCs/>
-                                <w:sz w:val="16"/>
-                                <w:szCs w:val="16"/>
-                              </w:rPr>
-                              <w:t>25 Nov</w:t>
-                            </w:r>
-                          </w:p>
-                        </w:txbxContent>
-                      </wps:txbx>
-                      <wps:bodyPr rot="0" spcFirstLastPara="0" vertOverflow="overflow" horzOverflow="overflow" vert="horz" wrap="square" lIns="91440" tIns="45720" rIns="91440" bIns="45720" numCol="1" spcCol="0" rtlCol="0" fromWordArt="0" anchor="t" anchorCtr="0" forceAA="0" compatLnSpc="1">
-                        <a:prstTxWarp prst="textNoShape">
-                          <a:avLst/>
-                        </a:prstTxWarp>
-                        <a:noAutofit/>
-                      </wps:bodyPr>
-                    </wps:wsp>
-                  </a:graphicData>
-                </a:graphic>
-                <wp14:sizeRelH relativeFrom="margin">
-                  <wp14:pctWidth>0</wp14:pctWidth>
-                </wp14:sizeRelH>
-                <wp14:sizeRelV relativeFrom="margin">
-                  <wp14:pctHeight>0</wp14:pctHeight>
-                </wp14:sizeRelV>
-              </wp:anchor>
-            </w:drawing>
-          </mc:Choice>
-          <mc:Fallback xmlns="">
-            <w:pict>
-              <v:shape w14:anchorId="4968FDCD" id="Text Box 26" o:spid="_x0000_s1032" type="#_x0000_t202" style="position:absolute;margin-left:-20.35pt;margin-top:19.85pt;width:42.1pt;height:59.1pt;z-index:251691008;visibility:visible;mso-wrap-style:square;mso-width-percent:0;mso-height-percent:0;mso-wrap-distance-left:9pt;mso-wrap-distance-top:0;mso-wrap-distance-right:9pt;mso-wrap-distance-bottom:0;mso-position-horizontal:absolute;mso-position-horizontal-relative:text;mso-position-vertical:absolute;mso-position-vertical-relative:text;mso-width-percent:0;mso-height-percent:0;mso-width-relative:margin;mso-height-relative:margin;v-text-anchor:top" o:gfxdata="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" fillcolor="white [3201]" stroked="f" strokeweight=".5pt">
+              <v:shape w14:anchorId="3B7C918F" id="Text Box 9" o:spid="_x0000_s1031" type="#_x0000_t202" style="position:absolute;margin-left:27.85pt;margin-top:16.45pt;width:190.1pt;height:40.05pt;z-index:251665408;visibility:visible;mso-wrap-style:square;mso-width-percent:0;mso-wrap-distance-left:9pt;mso-wrap-distance-top:0;mso-wrap-distance-right:9pt;mso-wrap-distance-bottom:0;mso-position-horizontal:absolute;mso-position-horizontal-relative:text;mso-position-vertical:absolute;mso-position-vertical-relative:text;mso-width-percent:0;mso-width-relative:margin;v-text-anchor:top" o:gfxdata="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" strokeweight=".17625mm">
                 <v:textbox>
                   <w:txbxContent>
                     <w:p>
                       <w:pPr>
-                        <w:spacing w:line="240" w:lineRule="auto"/>
+                        <w:jc w:val="center"/>
+                      </w:pPr>
+                      <w:r>
+                        <w:t xml:space="preserve">2. </w:t>
+                      </w:r>
+                      <w:r>
+                        <w:t xml:space="preserve">Exploratory Data Analysis </w:t>
+                      </w:r>
+                      <w:r>
+                        <w:t>(</w:t>
+                      </w:r>
+                      <w:proofErr w:type="spellStart"/>
+                      <w:r>
                         <w:rPr>
                           <w:b/>
                           <w:bCs/>
-                          <w:sz w:val="16"/>
-                          <w:szCs w:val="16"/>
                         </w:rPr>
-                      </w:pPr>
+                        <w:t>EDA.ipynb</w:t>
+                      </w:r>
+                      <w:proofErr w:type="spellEnd"/>
                       <w:r>
                         <w:rPr>
                           <w:b/>
                           <w:bCs/>
-                          <w:sz w:val="16"/>
-                          <w:szCs w:val="16"/>
                         </w:rPr>
-                        <w:t>Done</w:t>
-                      </w:r>
-                    </w:p>
-                    <w:p>
-                      <w:pPr>
-                        <w:spacing w:line="240" w:lineRule="auto"/>
-                        <w:rPr>
-                          <w:b/>
-                          <w:bCs/>
-                          <w:sz w:val="16"/>
-                          <w:szCs w:val="16"/>
-                        </w:rPr>
-                      </w:pPr>
-                      <w:r>
-                        <w:rPr>
-                          <w:b/>
-                          <w:bCs/>
-                          <w:sz w:val="16"/>
-                          <w:szCs w:val="16"/>
-                        </w:rPr>
-                        <w:t>25 Nov</w:t>
-                      </w:r>
-                    </w:p>
-                  </w:txbxContent>
-                </v:textbox>
-              </v:shape>
-            </w:pict>
-          </mc:Fallback>
-        </mc:AlternateContent>
-      </w:r>
-      <w:r>
-        <w:rPr>
-          <w:noProof/>
-        </w:rPr>
-        <mc:AlternateContent>
-          <mc:Choice Requires="wps">
-            <w:drawing>
-              <wp:anchor distT="0" distB="0" distL="114300" distR="114300" simplePos="0" relativeHeight="251667456" behindDoc="0" locked="0" layoutInCell="1" allowOverlap="1" wp14:anchorId="3B7C918D" wp14:editId="74B4D9E0">
-                <wp:simplePos x="0" y="0"/>
-                <wp:positionH relativeFrom="column">
-                  <wp:posOffset>3769742</wp:posOffset>
-                </wp:positionH>
-                <wp:positionV relativeFrom="paragraph">
-                  <wp:posOffset>244446</wp:posOffset>
-                </wp:positionV>
-                <wp:extent cx="2277112" cy="414022"/>
-                <wp:effectExtent l="0" t="0" r="27938" b="24128"/>
-                <wp:wrapNone/>
-                <wp:docPr id="36545325" name="Text Box 11"/>
-                <wp:cNvGraphicFramePr/>
-                <a:graphic xmlns:a="http://schemas.openxmlformats.org/drawingml/2006/main">
-                  <a:graphicData uri="http://schemas.microsoft.com/office/word/2010/wordprocessingShape">
-                    <wps:wsp>
-                      <wps:cNvSpPr txBox="1"/>
-                      <wps:spPr>
-                        <a:xfrm>
-                          <a:off x="0" y="0"/>
-                          <a:ext cx="2277112" cy="414022"/>
-                        </a:xfrm>
-                        <a:prstGeom prst="rect">
-                          <a:avLst/>
-                        </a:prstGeom>
-                        <a:solidFill>
-                          <a:srgbClr val="FFFFFF"/>
-                        </a:solidFill>
-                        <a:ln w="6345">
-                          <a:solidFill>
-                            <a:srgbClr val="000000"/>
-                          </a:solidFill>
-                          <a:prstDash val="solid"/>
-                        </a:ln>
-                      </wps:spPr>
-                      <wps:txbx>
-                        <w:txbxContent>
-                          <w:p>
-                            <w:r>
-                              <w:t>Summary of insights and report</w:t>
-                            </w:r>
-                          </w:p>
-                        </w:txbxContent>
-                      </wps:txbx>
-                      <wps:bodyPr vert="horz" wrap="square" lIns="91440" tIns="45720" rIns="91440" bIns="45720" anchor="t" anchorCtr="0" compatLnSpc="1">
-                        <a:noAutofit/>
-                      </wps:bodyPr>
-                    </wps:wsp>
-                  </a:graphicData>
-                </a:graphic>
-              </wp:anchor>
-            </w:drawing>
-          </mc:Choice>
-          <mc:Fallback xmlns="">
-            <w:pict>
-              <v:shape w14:anchorId="3B7C918D" id="Text Box 11" o:spid="_x0000_s1033" type="#_x0000_t202" style="position:absolute;margin-left:296.85pt;margin-top:19.25pt;width:179.3pt;height:32.6pt;z-index:251667456;visibility:visible;mso-wrap-style:square;mso-wrap-distance-left:9pt;mso-wrap-distance-top:0;mso-wrap-distance-right:9pt;mso-wrap-distance-bottom:0;mso-position-horizontal:absolute;mso-position-horizontal-relative:text;mso-position-vertical:absolute;mso-position-vertical-relative:text;v-text-anchor:top" o:gfxdata="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" strokeweight=".17625mm">
-                <v:textbox>
-                  <w:txbxContent>
-                    <w:p>
-                      <w:r>
-                        <w:t>Summary of insights and report</w:t>
+                        <w:t>)</w:t>
                       </w:r>
                     </w:p>
                   </w:txbxContent>
@@ -1182,7 +1051,85 @@
         <mc:AlternateContent>
           <mc:Choice Requires="wps">
             <w:drawing>
-              <wp:anchor distT="0" distB="0" distL="114300" distR="114300" simplePos="0" relativeHeight="251681792" behindDoc="0" locked="0" layoutInCell="1" allowOverlap="1" wp14:anchorId="3B7C9191" wp14:editId="3B7C9192">
+              <wp:anchor distT="0" distB="0" distL="114300" distR="114300" simplePos="0" relativeHeight="251694080" behindDoc="0" locked="0" layoutInCell="1" allowOverlap="1" wp14:anchorId="53BAA1C2" wp14:editId="0B7BBD75">
+                <wp:simplePos x="0" y="0"/>
+                <wp:positionH relativeFrom="column">
+                  <wp:posOffset>2933700</wp:posOffset>
+                </wp:positionH>
+                <wp:positionV relativeFrom="paragraph">
+                  <wp:posOffset>5715</wp:posOffset>
+                </wp:positionV>
+                <wp:extent cx="628650" cy="298451"/>
+                <wp:effectExtent l="0" t="0" r="0" b="6350"/>
+                <wp:wrapNone/>
+                <wp:docPr id="1297548274" name="Text Box 6"/>
+                <wp:cNvGraphicFramePr/>
+                <a:graphic xmlns:a="http://schemas.openxmlformats.org/drawingml/2006/main">
+                  <a:graphicData uri="http://schemas.microsoft.com/office/word/2010/wordprocessingShape">
+                    <wps:wsp>
+                      <wps:cNvSpPr txBox="1"/>
+                      <wps:spPr>
+                        <a:xfrm>
+                          <a:off x="0" y="0"/>
+                          <a:ext cx="628650" cy="298451"/>
+                        </a:xfrm>
+                        <a:prstGeom prst="rect">
+                          <a:avLst/>
+                        </a:prstGeom>
+                        <a:solidFill>
+                          <a:srgbClr val="FFFFFF"/>
+                        </a:solidFill>
+                        <a:ln>
+                          <a:noFill/>
+                          <a:prstDash/>
+                        </a:ln>
+                      </wps:spPr>
+                      <wps:txbx>
+                        <w:txbxContent>
+                          <w:p>
+                            <w:r>
+                              <w:t>output</w:t>
+                            </w:r>
+                          </w:p>
+                        </w:txbxContent>
+                      </wps:txbx>
+                      <wps:bodyPr vert="horz" wrap="square" lIns="91440" tIns="45720" rIns="91440" bIns="45720" anchor="t" anchorCtr="0" compatLnSpc="1">
+                        <a:noAutofit/>
+                      </wps:bodyPr>
+                    </wps:wsp>
+                  </a:graphicData>
+                </a:graphic>
+                <wp14:sizeRelH relativeFrom="margin">
+                  <wp14:pctWidth>0</wp14:pctWidth>
+                </wp14:sizeRelH>
+              </wp:anchor>
+            </w:drawing>
+          </mc:Choice>
+          <mc:Fallback>
+            <w:pict>
+              <v:shape w14:anchorId="53BAA1C2" id="_x0000_s1032" type="#_x0000_t202" style="position:absolute;margin-left:231pt;margin-top:.45pt;width:49.5pt;height:23.5pt;z-index:251694080;visibility:visible;mso-wrap-style:square;mso-width-percent:0;mso-wrap-distance-left:9pt;mso-wrap-distance-top:0;mso-wrap-distance-right:9pt;mso-wrap-distance-bottom:0;mso-position-horizontal:absolute;mso-position-horizontal-relative:text;mso-position-vertical:absolute;mso-position-vertical-relative:text;mso-width-percent:0;mso-width-relative:margin;v-text-anchor:top" o:gfxdata="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" stroked="f">
+                <v:textbox>
+                  <w:txbxContent>
+                    <w:p>
+                      <w:r>
+                        <w:t>output</w:t>
+                      </w:r>
+                    </w:p>
+                  </w:txbxContent>
+                </v:textbox>
+              </v:shape>
+            </w:pict>
+          </mc:Fallback>
+        </mc:AlternateContent>
+      </w:r>
+      <w:r>
+        <w:rPr>
+          <w:noProof/>
+        </w:rPr>
+        <mc:AlternateContent>
+          <mc:Choice Requires="wps">
+            <w:drawing>
+              <wp:anchor distT="0" distB="0" distL="114300" distR="114300" simplePos="0" relativeHeight="251681792" behindDoc="0" locked="0" layoutInCell="1" allowOverlap="1" wp14:anchorId="3B7C9191" wp14:editId="0EE27894">
                 <wp:simplePos x="0" y="0"/>
                 <wp:positionH relativeFrom="column">
                   <wp:posOffset>2777709</wp:posOffset>
@@ -1224,9 +1171,9 @@
               </wp:anchor>
             </w:drawing>
           </mc:Choice>
-          <mc:Fallback xmlns="">
+          <mc:Fallback>
             <w:pict>
-              <v:shape w14:anchorId="7D34C3EC" id="Straight Arrow Connector 25" o:spid="_x0000_s1026" type="#_x0000_t32" style="position:absolute;margin-left:218.7pt;margin-top:9.25pt;width:76.7pt;height:2pt;z-index:251681792;visibility:visible;mso-wrap-style:square;mso-wrap-distance-left:9pt;mso-wrap-distance-top:0;mso-wrap-distance-right:9pt;mso-wrap-distance-bottom:0;mso-position-horizontal:absolute;mso-position-horizontal-relative:text;mso-position-vertical:absolute;mso-position-vertical-relative:text" o:gfxdata="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" strokecolor="#156082" strokeweight=".17625mm">
+              <v:shape w14:anchorId="69F09F92" id="Straight Arrow Connector 25" o:spid="_x0000_s1026" type="#_x0000_t32" style="position:absolute;margin-left:218.7pt;margin-top:9.25pt;width:76.7pt;height:2pt;z-index:251681792;visibility:visible;mso-wrap-style:square;mso-wrap-distance-left:9pt;mso-wrap-distance-top:0;mso-wrap-distance-right:9pt;mso-wrap-distance-bottom:0;mso-position-horizontal:absolute;mso-position-horizontal-relative:text;mso-position-vertical:absolute;mso-position-vertical-relative:text" o:gfxdata="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" strokecolor="#156082" strokeweight=".17625mm">
                 <v:stroke endarrow="open" joinstyle="miter"/>
               </v:shape>
             </w:pict>
@@ -1242,7 +1189,7 @@
         <mc:AlternateContent>
           <mc:Choice Requires="wps">
             <w:drawing>
-              <wp:anchor distT="0" distB="0" distL="114300" distR="114300" simplePos="0" relativeHeight="251670528" behindDoc="0" locked="0" layoutInCell="1" allowOverlap="1" wp14:anchorId="3B7C9193" wp14:editId="3B7C9194">
+              <wp:anchor distT="0" distB="0" distL="114300" distR="114300" simplePos="0" relativeHeight="251670528" behindDoc="0" locked="0" layoutInCell="1" allowOverlap="1" wp14:anchorId="3B7C9193" wp14:editId="207FF297">
                 <wp:simplePos x="0" y="0"/>
                 <wp:positionH relativeFrom="column">
                   <wp:posOffset>1492373</wp:posOffset>
@@ -1386,9 +1333,9 @@
               </wp:anchor>
             </w:drawing>
           </mc:Choice>
-          <mc:Fallback xmlns="">
+          <mc:Fallback>
             <w:pict>
-              <v:shape w14:anchorId="6233B098" id="Arrow: Down 14" o:spid="_x0000_s1026" style="position:absolute;margin-left:117.5pt;margin-top:6.7pt;width:10.1pt;height:69.3pt;z-index:251670528;visibility:visible;mso-wrap-style:square;mso-wrap-distance-left:9pt;mso-wrap-distance-top:0;mso-wrap-distance-right:9pt;mso-wrap-distance-bottom:0;mso-position-horizontal:absolute;mso-position-horizontal-relative:text;mso-position-vertical:absolute;mso-position-vertical-relative:text;v-text-anchor:top" coordsize="21600,21600" o:gfxdata="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" path="m5400,r,20018l,20018r10800,1582l21600,20018r-5400,l16200,,5400,xe" fillcolor="#156082" strokecolor="#042433" strokeweight=".35281mm">
+              <v:shape w14:anchorId="3B459A5D" id="Arrow: Down 14" o:spid="_x0000_s1026" style="position:absolute;margin-left:117.5pt;margin-top:6.7pt;width:10.1pt;height:69.3pt;z-index:251670528;visibility:visible;mso-wrap-style:square;mso-wrap-distance-left:9pt;mso-wrap-distance-top:0;mso-wrap-distance-right:9pt;mso-wrap-distance-bottom:0;mso-position-horizontal:absolute;mso-position-horizontal-relative:text;mso-position-vertical:absolute;mso-position-vertical-relative:text;v-text-anchor:top" coordsize="21600,21600" o:gfxdata="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" path="m5400,r,20018l,20018r10800,1582l21600,20018r-5400,l16200,,5400,xe" fillcolor="#156082" strokecolor="#042433" strokeweight=".35281mm">
                 <v:stroke joinstyle="miter"/>
                 <v:path arrowok="t" o:connecttype="custom" o:connectlocs="64136,0;128272,440055;64136,880110;0,440055;0,815650;128272,815650" o:connectangles="270,0,90,180,180,0" textboxrect="5400,0,16200,20809"/>
               </v:shape>
@@ -1407,18 +1354,18 @@
         <mc:AlternateContent>
           <mc:Choice Requires="wps">
             <w:drawing>
-              <wp:anchor distT="0" distB="0" distL="114300" distR="114300" simplePos="0" relativeHeight="251689984" behindDoc="0" locked="0" layoutInCell="1" allowOverlap="1" wp14:anchorId="51533EE6" wp14:editId="24BE481E">
+              <wp:anchor distT="0" distB="0" distL="114300" distR="114300" simplePos="0" relativeHeight="251672576" behindDoc="0" locked="0" layoutInCell="1" allowOverlap="1" wp14:anchorId="3B7C9197" wp14:editId="0C47EAD1">
                 <wp:simplePos x="0" y="0"/>
                 <wp:positionH relativeFrom="column">
-                  <wp:posOffset>-752474</wp:posOffset>
+                  <wp:posOffset>3905250</wp:posOffset>
                 </wp:positionH>
                 <wp:positionV relativeFrom="paragraph">
-                  <wp:posOffset>144145</wp:posOffset>
+                  <wp:posOffset>67944</wp:posOffset>
                 </wp:positionV>
-                <wp:extent cx="1085850" cy="485775"/>
-                <wp:effectExtent l="0" t="0" r="0" b="9525"/>
+                <wp:extent cx="2224405" cy="523875"/>
+                <wp:effectExtent l="0" t="0" r="23495" b="28575"/>
                 <wp:wrapNone/>
-                <wp:docPr id="510975585" name="Text Box 25"/>
+                <wp:docPr id="1170244940" name="Text Box 16"/>
                 <wp:cNvGraphicFramePr/>
                 <a:graphic xmlns:a="http://schemas.openxmlformats.org/drawingml/2006/main">
                   <a:graphicData uri="http://schemas.microsoft.com/office/word/2010/wordprocessingShape">
@@ -1427,110 +1374,7 @@
                       <wps:spPr>
                         <a:xfrm>
                           <a:off x="0" y="0"/>
-                          <a:ext cx="1085850" cy="485775"/>
-                        </a:xfrm>
-                        <a:prstGeom prst="rect">
-                          <a:avLst/>
-                        </a:prstGeom>
-                        <a:solidFill>
-                          <a:schemeClr val="lt1"/>
-                        </a:solidFill>
-                        <a:ln w="6350">
-                          <a:noFill/>
-                        </a:ln>
-                      </wps:spPr>
-                      <wps:txbx>
-                        <w:txbxContent>
-                          <w:p>
-                            <w:pPr>
-                              <w:rPr>
-                                <w:color w:val="FF0000"/>
-                              </w:rPr>
-                            </w:pPr>
-                            <w:r>
-                              <w:rPr>
-                                <w:color w:val="FF0000"/>
-                              </w:rPr>
-                              <w:t>Done</w:t>
-                            </w:r>
-                          </w:p>
-                        </w:txbxContent>
-                      </wps:txbx>
-                      <wps:bodyPr rot="0" spcFirstLastPara="0" vertOverflow="overflow" horzOverflow="overflow" vert="horz" wrap="square" lIns="91440" tIns="45720" rIns="91440" bIns="45720" numCol="1" spcCol="0" rtlCol="0" fromWordArt="0" anchor="t" anchorCtr="0" forceAA="0" compatLnSpc="1">
-                        <a:prstTxWarp prst="textNoShape">
-                          <a:avLst/>
-                        </a:prstTxWarp>
-                        <a:noAutofit/>
-                      </wps:bodyPr>
-                    </wps:wsp>
-                  </a:graphicData>
-                </a:graphic>
-                <wp14:sizeRelH relativeFrom="margin">
-                  <wp14:pctWidth>0</wp14:pctWidth>
-                </wp14:sizeRelH>
-                <wp14:sizeRelV relativeFrom="margin">
-                  <wp14:pctHeight>0</wp14:pctHeight>
-                </wp14:sizeRelV>
-              </wp:anchor>
-            </w:drawing>
-          </mc:Choice>
-          <mc:Fallback>
-            <w:pict>
-              <v:shapetype w14:anchorId="51533EE6" id="_x0000_t202" coordsize="21600,21600" o:spt="202" path="m,l,21600r21600,l21600,xe">
-                <v:stroke joinstyle="miter"/>
-                <v:path gradientshapeok="t" o:connecttype="rect"/>
-              </v:shapetype>
-              <v:shape id="Text Box 25" o:spid="_x0000_s1034" type="#_x0000_t202" style="position:absolute;margin-left:-59.25pt;margin-top:11.35pt;width:85.5pt;height:38.25pt;z-index:251689984;visibility:visible;mso-wrap-style:square;mso-width-percent:0;mso-height-percent:0;mso-wrap-distance-left:9pt;mso-wrap-distance-top:0;mso-wrap-distance-right:9pt;mso-wrap-distance-bottom:0;mso-position-horizontal:absolute;mso-position-horizontal-relative:text;mso-position-vertical:absolute;mso-position-vertical-relative:text;mso-width-percent:0;mso-height-percent:0;mso-width-relative:margin;mso-height-relative:margin;v-text-anchor:top" o:gfxdata="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" fillcolor="white [3201]" stroked="f" strokeweight=".5pt">
-                <v:textbox>
-                  <w:txbxContent>
-                    <w:p>
-                      <w:pPr>
-                        <w:rPr>
-                          <w:color w:val="FF0000"/>
-                        </w:rPr>
-                      </w:pPr>
-                      <w:r>
-                        <w:rPr>
-                          <w:color w:val="FF0000"/>
-                        </w:rPr>
-                        <w:t>Done</w:t>
-                      </w:r>
-                    </w:p>
-                  </w:txbxContent>
-                </v:textbox>
-              </v:shape>
-            </w:pict>
-          </mc:Fallback>
-        </mc:AlternateContent>
-      </w:r>
-      <w:r>
-        <w:rPr>
-          <w:noProof/>
-        </w:rPr>
-        <mc:AlternateContent>
-          <mc:Choice Requires="wps">
-            <w:drawing>
-              <wp:anchor distT="0" distB="0" distL="114300" distR="114300" simplePos="0" relativeHeight="251669504" behindDoc="0" locked="0" layoutInCell="1" allowOverlap="1" wp14:anchorId="3B7C9195" wp14:editId="3B7C9196">
-                <wp:simplePos x="0" y="0"/>
-                <wp:positionH relativeFrom="column">
-                  <wp:posOffset>335950</wp:posOffset>
-                </wp:positionH>
-                <wp:positionV relativeFrom="paragraph">
-                  <wp:posOffset>56363</wp:posOffset>
-                </wp:positionV>
-                <wp:extent cx="2268224" cy="457200"/>
-                <wp:effectExtent l="0" t="0" r="17776" b="19050"/>
-                <wp:wrapNone/>
-                <wp:docPr id="1114469391" name="Text Box 13"/>
-                <wp:cNvGraphicFramePr/>
-                <a:graphic xmlns:a="http://schemas.openxmlformats.org/drawingml/2006/main">
-                  <a:graphicData uri="http://schemas.microsoft.com/office/word/2010/wordprocessingShape">
-                    <wps:wsp>
-                      <wps:cNvSpPr txBox="1"/>
-                      <wps:spPr>
-                        <a:xfrm>
-                          <a:off x="0" y="0"/>
-                          <a:ext cx="2268224" cy="457200"/>
+                          <a:ext cx="2224405" cy="523875"/>
                         </a:xfrm>
                         <a:prstGeom prst="rect">
                           <a:avLst/>
@@ -1548,9 +1392,57 @@
                       <wps:txbx>
                         <w:txbxContent>
                           <w:p>
-                            <w:r>
-                              <w:t>Data Manipulation with SQL</w:t>
-                            </w:r>
+                            <w:pPr>
+                              <w:spacing w:after="0"/>
+                              <w:jc w:val="center"/>
+                              <w:rPr>
+                                <w:b/>
+                                <w:bCs/>
+                              </w:rPr>
+                            </w:pPr>
+                            <w:r>
+                              <w:rPr>
+                                <w:b/>
+                                <w:bCs/>
+                              </w:rPr>
+                              <w:t xml:space="preserve">Business database </w:t>
+                            </w:r>
+                          </w:p>
+                          <w:p>
+                            <w:pPr>
+                              <w:spacing w:after="0"/>
+                              <w:jc w:val="center"/>
+                            </w:pPr>
+                            <w:r>
+                              <w:rPr>
+                                <w:b/>
+                                <w:bCs/>
+                              </w:rPr>
+                              <w:t>Script containing SQL quires</w:t>
+                            </w:r>
+                          </w:p>
+                          <w:p>
+                            <w:pPr>
+                              <w:spacing w:after="0"/>
+                              <w:rPr>
+                                <w:b/>
+                                <w:bCs/>
+                              </w:rPr>
+                            </w:pPr>
+                            <w:proofErr w:type="spellStart"/>
+                            <w:r>
+                              <w:rPr>
+                                <w:b/>
+                                <w:bCs/>
+                              </w:rPr>
+                              <w:t>customers.db</w:t>
+                            </w:r>
+                            <w:proofErr w:type="spellEnd"/>
+                          </w:p>
+                          <w:p>
+                            <w:pPr>
+                              <w:spacing w:after="0"/>
+                            </w:pPr>
                           </w:p>
                         </w:txbxContent>
                       </wps:txbx>
@@ -1560,18 +1452,69 @@
                     </wps:wsp>
                   </a:graphicData>
                 </a:graphic>
+                <wp14:sizeRelV relativeFrom="margin">
+                  <wp14:pctHeight>0</wp14:pctHeight>
+                </wp14:sizeRelV>
               </wp:anchor>
             </w:drawing>
           </mc:Choice>
-          <mc:Fallback xmlns="">
+          <mc:Fallback>
             <w:pict>
-              <v:shape w14:anchorId="3B7C9195" id="Text Box 13" o:spid="_x0000_s1034" type="#_x0000_t202" style="position:absolute;margin-left:26.45pt;margin-top:4.45pt;width:178.6pt;height:36pt;z-index:251669504;visibility:visible;mso-wrap-style:square;mso-wrap-distance-left:9pt;mso-wrap-distance-top:0;mso-wrap-distance-right:9pt;mso-wrap-distance-bottom:0;mso-position-horizontal:absolute;mso-position-horizontal-relative:text;mso-position-vertical:absolute;mso-position-vertical-relative:text;v-text-anchor:top" o:gfxdata="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" strokeweight=".17625mm">
+              <v:shape w14:anchorId="3B7C9197" id="Text Box 16" o:spid="_x0000_s1033" type="#_x0000_t202" style="position:absolute;margin-left:307.5pt;margin-top:5.35pt;width:175.15pt;height:41.25pt;z-index:251672576;visibility:visible;mso-wrap-style:square;mso-height-percent:0;mso-wrap-distance-left:9pt;mso-wrap-distance-top:0;mso-wrap-distance-right:9pt;mso-wrap-distance-bottom:0;mso-position-horizontal:absolute;mso-position-horizontal-relative:text;mso-position-vertical:absolute;mso-position-vertical-relative:text;mso-height-percent:0;mso-height-relative:margin;v-text-anchor:top" o:gfxdata="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" strokeweight=".17625mm">
                 <v:textbox>
                   <w:txbxContent>
                     <w:p>
-                      <w:r>
-                        <w:t>Data Manipulation with SQL</w:t>
-                      </w:r>
+                      <w:pPr>
+                        <w:spacing w:after="0"/>
+                        <w:jc w:val="center"/>
+                        <w:rPr>
+                          <w:b/>
+                          <w:bCs/>
+                        </w:rPr>
+                      </w:pPr>
+                      <w:r>
+                        <w:rPr>
+                          <w:b/>
+                          <w:bCs/>
+                        </w:rPr>
+                        <w:t xml:space="preserve">Business database </w:t>
+                      </w:r>
+                    </w:p>
+                    <w:p>
+                      <w:pPr>
+                        <w:spacing w:after="0"/>
+                        <w:jc w:val="center"/>
+                      </w:pPr>
+                      <w:r>
+                        <w:rPr>
+                          <w:b/>
+                          <w:bCs/>
+                        </w:rPr>
+                        <w:t>Script containing SQL quires</w:t>
+                      </w:r>
+                    </w:p>
+                    <w:p>
+                      <w:pPr>
+                        <w:spacing w:after="0"/>
+                        <w:rPr>
+                          <w:b/>
+                          <w:bCs/>
+                        </w:rPr>
+                      </w:pPr>
+                      <w:proofErr w:type="spellStart"/>
+                      <w:r>
+                        <w:rPr>
+                          <w:b/>
+                          <w:bCs/>
+                        </w:rPr>
+                        <w:t>customers.db</w:t>
+                      </w:r>
+                      <w:proofErr w:type="spellEnd"/>
+                    </w:p>
+                    <w:p>
+                      <w:pPr>
+                        <w:spacing w:after="0"/>
+                      </w:pPr>
                     </w:p>
                   </w:txbxContent>
                 </v:textbox>
@@ -1587,18 +1530,18 @@
         <mc:AlternateContent>
           <mc:Choice Requires="wps">
             <w:drawing>
-              <wp:anchor distT="0" distB="0" distL="114300" distR="114300" simplePos="0" relativeHeight="251672576" behindDoc="0" locked="0" layoutInCell="1" allowOverlap="1" wp14:anchorId="3B7C9197" wp14:editId="3B7C9198">
+              <wp:anchor distT="0" distB="0" distL="114300" distR="114300" simplePos="0" relativeHeight="251669504" behindDoc="0" locked="0" layoutInCell="1" allowOverlap="1" wp14:anchorId="3B7C9195" wp14:editId="130E9353">
                 <wp:simplePos x="0" y="0"/>
                 <wp:positionH relativeFrom="column">
-                  <wp:posOffset>3907450</wp:posOffset>
+                  <wp:posOffset>333375</wp:posOffset>
                 </wp:positionH>
                 <wp:positionV relativeFrom="paragraph">
-                  <wp:posOffset>65407</wp:posOffset>
+                  <wp:posOffset>58419</wp:posOffset>
                 </wp:positionV>
-                <wp:extent cx="2224406" cy="448312"/>
-                <wp:effectExtent l="0" t="0" r="23494" b="27938"/>
+                <wp:extent cx="2268220" cy="523875"/>
+                <wp:effectExtent l="0" t="0" r="17780" b="28575"/>
                 <wp:wrapNone/>
-                <wp:docPr id="1170244940" name="Text Box 16"/>
+                <wp:docPr id="1114469391" name="Text Box 13"/>
                 <wp:cNvGraphicFramePr/>
                 <a:graphic xmlns:a="http://schemas.openxmlformats.org/drawingml/2006/main">
                   <a:graphicData uri="http://schemas.microsoft.com/office/word/2010/wordprocessingShape">
@@ -1607,7 +1550,7 @@
                       <wps:spPr>
                         <a:xfrm>
                           <a:off x="0" y="0"/>
-                          <a:ext cx="2224406" cy="448312"/>
+                          <a:ext cx="2268220" cy="523875"/>
                         </a:xfrm>
                         <a:prstGeom prst="rect">
                           <a:avLst/>
@@ -1625,9 +1568,63 @@
                       <wps:txbx>
                         <w:txbxContent>
                           <w:p>
-                            <w:r>
-                              <w:t>Script containing SQL queries</w:t>
-                            </w:r>
+                            <w:pPr>
+                              <w:spacing w:after="0"/>
+                              <w:jc w:val="center"/>
+                              <w:rPr>
+                                <w:b/>
+                                <w:bCs/>
+                              </w:rPr>
+                            </w:pPr>
+                            <w:r>
+                              <w:rPr>
+                                <w:b/>
+                                <w:bCs/>
+                              </w:rPr>
+                              <w:t>SQL</w:t>
+                            </w:r>
+                          </w:p>
+                          <w:p>
+                            <w:pPr>
+                              <w:spacing w:after="0"/>
+                              <w:jc w:val="center"/>
+                            </w:pPr>
+                            <w:r>
+                              <w:rPr>
+                                <w:b/>
+                                <w:bCs/>
+                              </w:rPr>
+                              <w:t>(</w:t>
+                            </w:r>
+                            <w:proofErr w:type="spellStart"/>
+                            <w:r>
+                              <w:rPr>
+                                <w:b/>
+                                <w:bCs/>
+                              </w:rPr>
+                              <w:t>SQL</w:t>
+                            </w:r>
+                            <w:r>
+                              <w:rPr>
+                                <w:b/>
+                                <w:bCs/>
+                              </w:rPr>
+                              <w:t>.ipynb</w:t>
+                            </w:r>
+                            <w:proofErr w:type="spellEnd"/>
+                            <w:r>
+                              <w:rPr>
+                                <w:b/>
+                                <w:bCs/>
+                              </w:rPr>
+                              <w:t>)</w:t>
+                            </w:r>
+                          </w:p>
+                          <w:p>
+                            <w:pPr>
+                              <w:spacing w:after="0"/>
+                              <w:jc w:val="center"/>
+                            </w:pPr>
                           </w:p>
                         </w:txbxContent>
                       </wps:txbx>
@@ -1637,17 +1634,152 @@
                     </wps:wsp>
                   </a:graphicData>
                 </a:graphic>
+                <wp14:sizeRelV relativeFrom="margin">
+                  <wp14:pctHeight>0</wp14:pctHeight>
+                </wp14:sizeRelV>
               </wp:anchor>
             </w:drawing>
           </mc:Choice>
-          <mc:Fallback xmlns="">
+          <mc:Fallback>
             <w:pict>
-              <v:shape w14:anchorId="3B7C9197" id="Text Box 16" o:spid="_x0000_s1035" type="#_x0000_t202" style="position:absolute;margin-left:307.65pt;margin-top:5.15pt;width:175.15pt;height:35.3pt;z-index:251672576;visibility:visible;mso-wrap-style:square;mso-wrap-distance-left:9pt;mso-wrap-distance-top:0;mso-wrap-distance-right:9pt;mso-wrap-distance-bottom:0;mso-position-horizontal:absolute;mso-position-horizontal-relative:text;mso-position-vertical:absolute;mso-position-vertical-relative:text;v-text-anchor:top" o:gfxdata="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" strokeweight=".17625mm">
+              <v:shape w14:anchorId="3B7C9195" id="Text Box 13" o:spid="_x0000_s1034" type="#_x0000_t202" style="position:absolute;margin-left:26.25pt;margin-top:4.6pt;width:178.6pt;height:41.25pt;z-index:251669504;visibility:visible;mso-wrap-style:square;mso-height-percent:0;mso-wrap-distance-left:9pt;mso-wrap-distance-top:0;mso-wrap-distance-right:9pt;mso-wrap-distance-bottom:0;mso-position-horizontal:absolute;mso-position-horizontal-relative:text;mso-position-vertical:absolute;mso-position-vertical-relative:text;mso-height-percent:0;mso-height-relative:margin;v-text-anchor:top" o:gfxdata="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" strokeweight=".17625mm">
                 <v:textbox>
                   <w:txbxContent>
                     <w:p>
-                      <w:r>
-                        <w:t>Script containing SQL queries</w:t>
+                      <w:pPr>
+                        <w:spacing w:after="0"/>
+                        <w:jc w:val="center"/>
+                        <w:rPr>
+                          <w:b/>
+                          <w:bCs/>
+                        </w:rPr>
+                      </w:pPr>
+                      <w:r>
+                        <w:rPr>
+                          <w:b/>
+                          <w:bCs/>
+                        </w:rPr>
+                        <w:t>SQL</w:t>
+                      </w:r>
+                    </w:p>
+                    <w:p>
+                      <w:pPr>
+                        <w:spacing w:after="0"/>
+                        <w:jc w:val="center"/>
+                      </w:pPr>
+                      <w:r>
+                        <w:rPr>
+                          <w:b/>
+                          <w:bCs/>
+                        </w:rPr>
+                        <w:t>(</w:t>
+                      </w:r>
+                      <w:proofErr w:type="spellStart"/>
+                      <w:r>
+                        <w:rPr>
+                          <w:b/>
+                          <w:bCs/>
+                        </w:rPr>
+                        <w:t>SQL</w:t>
+                      </w:r>
+                      <w:r>
+                        <w:rPr>
+                          <w:b/>
+                          <w:bCs/>
+                        </w:rPr>
+                        <w:t>.ipynb</w:t>
+                      </w:r>
+                      <w:proofErr w:type="spellEnd"/>
+                      <w:r>
+                        <w:rPr>
+                          <w:b/>
+                          <w:bCs/>
+                        </w:rPr>
+                        <w:t>)</w:t>
+                      </w:r>
+                    </w:p>
+                    <w:p>
+                      <w:pPr>
+                        <w:spacing w:after="0"/>
+                        <w:jc w:val="center"/>
+                      </w:pPr>
+                    </w:p>
+                  </w:txbxContent>
+                </v:textbox>
+              </v:shape>
+            </w:pict>
+          </mc:Fallback>
+        </mc:AlternateContent>
+      </w:r>
+      <w:r>
+        <w:rPr>
+          <w:noProof/>
+        </w:rPr>
+        <mc:AlternateContent>
+          <mc:Choice Requires="wps">
+            <w:drawing>
+              <wp:anchor distT="0" distB="0" distL="114300" distR="114300" simplePos="0" relativeHeight="251692032" behindDoc="0" locked="0" layoutInCell="1" allowOverlap="1" wp14:anchorId="3961C41B" wp14:editId="5E54AEBF">
+                <wp:simplePos x="0" y="0"/>
+                <wp:positionH relativeFrom="column">
+                  <wp:posOffset>2933700</wp:posOffset>
+                </wp:positionH>
+                <wp:positionV relativeFrom="paragraph">
+                  <wp:posOffset>125095</wp:posOffset>
+                </wp:positionV>
+                <wp:extent cx="628650" cy="298451"/>
+                <wp:effectExtent l="0" t="0" r="0" b="6350"/>
+                <wp:wrapNone/>
+                <wp:docPr id="909727665" name="Text Box 6"/>
+                <wp:cNvGraphicFramePr/>
+                <a:graphic xmlns:a="http://schemas.openxmlformats.org/drawingml/2006/main">
+                  <a:graphicData uri="http://schemas.microsoft.com/office/word/2010/wordprocessingShape">
+                    <wps:wsp>
+                      <wps:cNvSpPr txBox="1"/>
+                      <wps:spPr>
+                        <a:xfrm>
+                          <a:off x="0" y="0"/>
+                          <a:ext cx="628650" cy="298451"/>
+                        </a:xfrm>
+                        <a:prstGeom prst="rect">
+                          <a:avLst/>
+                        </a:prstGeom>
+                        <a:solidFill>
+                          <a:srgbClr val="FFFFFF"/>
+                        </a:solidFill>
+                        <a:ln>
+                          <a:noFill/>
+                          <a:prstDash/>
+                        </a:ln>
+                      </wps:spPr>
+                      <wps:txbx>
+                        <w:txbxContent>
+                          <w:p>
+                            <w:r>
+                              <w:t>output</w:t>
+                            </w:r>
+                          </w:p>
+                        </w:txbxContent>
+                      </wps:txbx>
+                      <wps:bodyPr vert="horz" wrap="square" lIns="91440" tIns="45720" rIns="91440" bIns="45720" anchor="t" anchorCtr="0" compatLnSpc="1">
+                        <a:noAutofit/>
+                      </wps:bodyPr>
+                    </wps:wsp>
+                  </a:graphicData>
+                </a:graphic>
+                <wp14:sizeRelH relativeFrom="margin">
+                  <wp14:pctWidth>0</wp14:pctWidth>
+                </wp14:sizeRelH>
+              </wp:anchor>
+            </w:drawing>
+          </mc:Choice>
+          <mc:Fallback>
+            <w:pict>
+              <v:shape w14:anchorId="3961C41B" id="_x0000_s1035" type="#_x0000_t202" style="position:absolute;margin-left:231pt;margin-top:9.85pt;width:49.5pt;height:23.5pt;z-index:251692032;visibility:visible;mso-wrap-style:square;mso-width-percent:0;mso-wrap-distance-left:9pt;mso-wrap-distance-top:0;mso-wrap-distance-right:9pt;mso-wrap-distance-bottom:0;mso-position-horizontal:absolute;mso-position-horizontal-relative:text;mso-position-vertical:absolute;mso-position-vertical-relative:text;mso-width-percent:0;mso-width-relative:margin;v-text-anchor:top" o:gfxdata="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" stroked="f">
+                <v:textbox>
+                  <w:txbxContent>
+                    <w:p>
+                      <w:r>
+                        <w:t>output</w:t>
                       </w:r>
                     </w:p>
                   </w:txbxContent>
@@ -1706,7 +1838,7 @@
               </wp:anchor>
             </w:drawing>
           </mc:Choice>
-          <mc:Fallback xmlns="">
+          <mc:Fallback>
             <w:pict>
               <v:shape w14:anchorId="62D4AFD2" id="Straight Arrow Connector 15" o:spid="_x0000_s1026" type="#_x0000_t32" style="position:absolute;margin-left:216.65pt;margin-top:18.75pt;width:85.6pt;height:.6pt;z-index:251671552;visibility:visible;mso-wrap-style:square;mso-wrap-distance-left:9pt;mso-wrap-distance-top:0;mso-wrap-distance-right:9pt;mso-wrap-distance-bottom:0;mso-position-horizontal:absolute;mso-position-horizontal-relative:text;mso-position-vertical:absolute;mso-position-vertical-relative:text" o:gfxdata="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" strokecolor="#156082" strokeweight=".17625mm">
                 <v:stroke endarrow="open" joinstyle="miter"/>
@@ -1724,16 +1856,176 @@
         <mc:AlternateContent>
           <mc:Choice Requires="wps">
             <w:drawing>
-              <wp:anchor distT="0" distB="0" distL="114300" distR="114300" simplePos="0" relativeHeight="251673600" behindDoc="0" locked="0" layoutInCell="1" allowOverlap="1" wp14:anchorId="3B7C919B" wp14:editId="3B7C919C">
+              <wp:anchor distT="0" distB="0" distL="114300" distR="114300" simplePos="0" relativeHeight="251704320" behindDoc="0" locked="0" layoutInCell="1" allowOverlap="1" wp14:anchorId="092CA149" wp14:editId="7F63C5AE">
+                <wp:simplePos x="0" y="0"/>
+                <wp:positionH relativeFrom="page">
+                  <wp:align>right</wp:align>
+                </wp:positionH>
+                <wp:positionV relativeFrom="paragraph">
+                  <wp:posOffset>295275</wp:posOffset>
+                </wp:positionV>
+                <wp:extent cx="1266825" cy="419100"/>
+                <wp:effectExtent l="0" t="0" r="9525" b="0"/>
+                <wp:wrapNone/>
+                <wp:docPr id="217482478" name="Text Box 1"/>
+                <wp:cNvGraphicFramePr/>
+                <a:graphic xmlns:a="http://schemas.openxmlformats.org/drawingml/2006/main">
+                  <a:graphicData uri="http://schemas.microsoft.com/office/word/2010/wordprocessingShape">
+                    <wps:wsp>
+                      <wps:cNvSpPr txBox="1"/>
+                      <wps:spPr>
+                        <a:xfrm>
+                          <a:off x="0" y="0"/>
+                          <a:ext cx="1266825" cy="419100"/>
+                        </a:xfrm>
+                        <a:prstGeom prst="rect">
+                          <a:avLst/>
+                        </a:prstGeom>
+                        <a:solidFill>
+                          <a:schemeClr val="lt1"/>
+                        </a:solidFill>
+                        <a:ln w="6350">
+                          <a:noFill/>
+                        </a:ln>
+                      </wps:spPr>
+                      <wps:txbx>
+                        <w:txbxContent>
+                          <w:p>
+                            <w:pPr>
+                              <w:jc w:val="center"/>
+                              <w:rPr>
+                                <w:color w:val="4EA72E" w:themeColor="accent6"/>
+                              </w:rPr>
+                            </w:pPr>
+                            <w:r>
+                              <w:rPr>
+                                <w:b/>
+                                <w:bCs/>
+                                <w:color w:val="4EA72E" w:themeColor="accent6"/>
+                              </w:rPr>
+                              <w:t>(</w:t>
+                            </w:r>
+                            <w:proofErr w:type="spellStart"/>
+                            <w:r>
+                              <w:rPr>
+                                <w:b/>
+                                <w:bCs/>
+                                <w:color w:val="4EA72E" w:themeColor="accent6"/>
+                              </w:rPr>
+                              <w:t>customers.db</w:t>
+                            </w:r>
+                            <w:proofErr w:type="spellEnd"/>
+                            <w:r>
+                              <w:rPr>
+                                <w:b/>
+                                <w:bCs/>
+                                <w:color w:val="4EA72E" w:themeColor="accent6"/>
+                              </w:rPr>
+                              <w:t>)</w:t>
+                            </w:r>
+                          </w:p>
+                          <w:p>
+                            <w:pPr>
+                              <w:spacing w:after="0"/>
+                              <w:jc w:val="both"/>
+                              <w:rPr>
+                                <w:color w:val="4EA72E" w:themeColor="accent6"/>
+                              </w:rPr>
+                            </w:pPr>
+                          </w:p>
+                        </w:txbxContent>
+                      </wps:txbx>
+                      <wps:bodyPr rot="0" spcFirstLastPara="0" vertOverflow="overflow" horzOverflow="overflow" vert="horz" wrap="square" lIns="91440" tIns="45720" rIns="91440" bIns="45720" numCol="1" spcCol="0" rtlCol="0" fromWordArt="0" anchor="t" anchorCtr="0" forceAA="0" compatLnSpc="1">
+                        <a:prstTxWarp prst="textNoShape">
+                          <a:avLst/>
+                        </a:prstTxWarp>
+                        <a:noAutofit/>
+                      </wps:bodyPr>
+                    </wps:wsp>
+                  </a:graphicData>
+                </a:graphic>
+                <wp14:sizeRelH relativeFrom="margin">
+                  <wp14:pctWidth>0</wp14:pctWidth>
+                </wp14:sizeRelH>
+                <wp14:sizeRelV relativeFrom="margin">
+                  <wp14:pctHeight>0</wp14:pctHeight>
+                </wp14:sizeRelV>
+              </wp:anchor>
+            </w:drawing>
+          </mc:Choice>
+          <mc:Fallback>
+            <w:pict>
+              <v:shape w14:anchorId="092CA149" id="_x0000_s1036" type="#_x0000_t202" style="position:absolute;margin-left:48.55pt;margin-top:23.25pt;width:99.75pt;height:33pt;z-index:251704320;visibility:visible;mso-wrap-style:square;mso-width-percent:0;mso-height-percent:0;mso-wrap-distance-left:9pt;mso-wrap-distance-top:0;mso-wrap-distance-right:9pt;mso-wrap-distance-bottom:0;mso-position-horizontal:right;mso-position-horizontal-relative:page;mso-position-vertical:absolute;mso-position-vertical-relative:text;mso-width-percent:0;mso-height-percent:0;mso-width-relative:margin;mso-height-relative:margin;v-text-anchor:top" o:gfxdata="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" fillcolor="white [3201]" stroked="f" strokeweight=".5pt">
+                <v:textbox>
+                  <w:txbxContent>
+                    <w:p>
+                      <w:pPr>
+                        <w:jc w:val="center"/>
+                        <w:rPr>
+                          <w:color w:val="4EA72E" w:themeColor="accent6"/>
+                        </w:rPr>
+                      </w:pPr>
+                      <w:r>
+                        <w:rPr>
+                          <w:b/>
+                          <w:bCs/>
+                          <w:color w:val="4EA72E" w:themeColor="accent6"/>
+                        </w:rPr>
+                        <w:t>(</w:t>
+                      </w:r>
+                      <w:proofErr w:type="spellStart"/>
+                      <w:r>
+                        <w:rPr>
+                          <w:b/>
+                          <w:bCs/>
+                          <w:color w:val="4EA72E" w:themeColor="accent6"/>
+                        </w:rPr>
+                        <w:t>customers.db</w:t>
+                      </w:r>
+                      <w:proofErr w:type="spellEnd"/>
+                      <w:r>
+                        <w:rPr>
+                          <w:b/>
+                          <w:bCs/>
+                          <w:color w:val="4EA72E" w:themeColor="accent6"/>
+                        </w:rPr>
+                        <w:t>)</w:t>
+                      </w:r>
+                    </w:p>
+                    <w:p>
+                      <w:pPr>
+                        <w:spacing w:after="0"/>
+                        <w:jc w:val="both"/>
+                        <w:rPr>
+                          <w:color w:val="4EA72E" w:themeColor="accent6"/>
+                        </w:rPr>
+                      </w:pPr>
+                    </w:p>
+                  </w:txbxContent>
+                </v:textbox>
+                <w10:wrap anchorx="page"/>
+              </v:shape>
+            </w:pict>
+          </mc:Fallback>
+        </mc:AlternateContent>
+      </w:r>
+      <w:r>
+        <w:rPr>
+          <w:noProof/>
+        </w:rPr>
+        <mc:AlternateContent>
+          <mc:Choice Requires="wps">
+            <w:drawing>
+              <wp:anchor distT="0" distB="0" distL="114300" distR="114300" simplePos="0" relativeHeight="251673600" behindDoc="0" locked="0" layoutInCell="1" allowOverlap="1" wp14:anchorId="3B7C919B" wp14:editId="5D638837">
                 <wp:simplePos x="0" y="0"/>
                 <wp:positionH relativeFrom="column">
-                  <wp:posOffset>1440564</wp:posOffset>
+                  <wp:posOffset>1438275</wp:posOffset>
                 </wp:positionH>
                 <wp:positionV relativeFrom="paragraph">
-                  <wp:posOffset>204999</wp:posOffset>
+                  <wp:posOffset>266700</wp:posOffset>
                 </wp:positionV>
-                <wp:extent cx="145417" cy="1163958"/>
-                <wp:effectExtent l="19050" t="0" r="26033" b="36192"/>
+                <wp:extent cx="145417" cy="1097280"/>
+                <wp:effectExtent l="19050" t="0" r="26035" b="45720"/>
                 <wp:wrapNone/>
                 <wp:docPr id="1880502153" name="Arrow: Down 17"/>
                 <wp:cNvGraphicFramePr/>
@@ -1744,7 +2036,7 @@
                       <wps:spPr>
                         <a:xfrm>
                           <a:off x="0" y="0"/>
-                          <a:ext cx="145417" cy="1163958"/>
+                          <a:ext cx="145417" cy="1097280"/>
                         </a:xfrm>
                         <a:custGeom>
                           <a:avLst>
@@ -1865,14 +2157,17 @@
                     </wps:wsp>
                   </a:graphicData>
                 </a:graphic>
+                <wp14:sizeRelV relativeFrom="margin">
+                  <wp14:pctHeight>0</wp14:pctHeight>
+                </wp14:sizeRelV>
               </wp:anchor>
             </w:drawing>
           </mc:Choice>
-          <mc:Fallback xmlns="">
+          <mc:Fallback>
             <w:pict>
-              <v:shape w14:anchorId="51FD99A9" id="Arrow: Down 17" o:spid="_x0000_s1026" style="position:absolute;margin-left:113.45pt;margin-top:16.15pt;width:11.45pt;height:91.65pt;z-index:251673600;visibility:visible;mso-wrap-style:square;mso-wrap-distance-left:9pt;mso-wrap-distance-top:0;mso-wrap-distance-right:9pt;mso-wrap-distance-bottom:0;mso-position-horizontal:absolute;mso-position-horizontal-relative:text;mso-position-vertical:absolute;mso-position-vertical-relative:text;v-text-anchor:top" coordsize="21600,21600" o:gfxdata="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" path="m5400,r,20245l,20245r10800,1355l21600,20245r-5400,l16200,,5400,xe" fillcolor="#156082" strokecolor="#042433" strokeweight=".35281mm">
+              <v:shape w14:anchorId="4A2CB03E" id="Arrow: Down 17" o:spid="_x0000_s1026" style="position:absolute;margin-left:113.25pt;margin-top:21pt;width:11.45pt;height:86.4pt;z-index:251673600;visibility:visible;mso-wrap-style:square;mso-height-percent:0;mso-wrap-distance-left:9pt;mso-wrap-distance-top:0;mso-wrap-distance-right:9pt;mso-wrap-distance-bottom:0;mso-position-horizontal:absolute;mso-position-horizontal-relative:text;mso-position-vertical:absolute;mso-position-vertical-relative:text;mso-height-percent:0;mso-height-relative:margin;v-text-anchor:top" coordsize="21600,21600" o:gfxdata="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" path="m5400,r,20245l,20245r10800,1355l21600,20245r-5400,l16200,,5400,xe" fillcolor="#156082" strokecolor="#042433" strokeweight=".35281mm">
                 <v:stroke joinstyle="miter"/>
-                <v:path arrowok="t" o:connecttype="custom" o:connectlocs="72709,0;145417,581979;72709,1163958;0,581979;0,1090941;145417,1090941" o:connectangles="270,0,90,180,180,0" textboxrect="5400,0,16200,20923"/>
+                <v:path arrowok="t" o:connecttype="custom" o:connectlocs="72709,0;145417,548640;72709,1097280;0,548640;0,1028446;145417,1028446" o:connectangles="270,0,90,180,180,0" textboxrect="5400,0,16200,20923"/>
               </v:shape>
             </w:pict>
           </mc:Fallback>
@@ -1883,6 +2178,104 @@
     <w:p/>
     <w:p/>
     <w:p>
+      <w:r>
+        <w:rPr>
+          <w:noProof/>
+        </w:rPr>
+        <mc:AlternateContent>
+          <mc:Choice Requires="wps">
+            <w:drawing>
+              <wp:anchor distT="0" distB="0" distL="114300" distR="114300" simplePos="0" relativeHeight="251698176" behindDoc="0" locked="0" layoutInCell="1" allowOverlap="1" wp14:anchorId="7847399D" wp14:editId="3834A01F">
+                <wp:simplePos x="0" y="0"/>
+                <wp:positionH relativeFrom="column">
+                  <wp:posOffset>3924300</wp:posOffset>
+                </wp:positionH>
+                <wp:positionV relativeFrom="paragraph">
+                  <wp:posOffset>175895</wp:posOffset>
+                </wp:positionV>
+                <wp:extent cx="1957072" cy="666750"/>
+                <wp:effectExtent l="0" t="0" r="24130" b="19050"/>
+                <wp:wrapNone/>
+                <wp:docPr id="1935116143" name="Text Box 23"/>
+                <wp:cNvGraphicFramePr/>
+                <a:graphic xmlns:a="http://schemas.openxmlformats.org/drawingml/2006/main">
+                  <a:graphicData uri="http://schemas.microsoft.com/office/word/2010/wordprocessingShape">
+                    <wps:wsp>
+                      <wps:cNvSpPr txBox="1"/>
+                      <wps:spPr>
+                        <a:xfrm>
+                          <a:off x="0" y="0"/>
+                          <a:ext cx="1957072" cy="666750"/>
+                        </a:xfrm>
+                        <a:prstGeom prst="rect">
+                          <a:avLst/>
+                        </a:prstGeom>
+                        <a:solidFill>
+                          <a:srgbClr val="FFFFFF"/>
+                        </a:solidFill>
+                        <a:ln w="6345">
+                          <a:solidFill>
+                            <a:srgbClr val="000000"/>
+                          </a:solidFill>
+                          <a:prstDash val="solid"/>
+                        </a:ln>
+                      </wps:spPr>
+                      <wps:txbx>
+                        <w:txbxContent>
+                          <w:p>
+                            <w:pPr>
+                              <w:jc w:val="center"/>
+                            </w:pPr>
+                            <w:r>
+                              <w:rPr>
+                                <w:b/>
+                                <w:bCs/>
+                                <w:i/>
+                                <w:iCs/>
+                              </w:rPr>
+                              <w:t>Preprocess data to training and testing sets</w:t>
+                            </w:r>
+                          </w:p>
+                        </w:txbxContent>
+                      </wps:txbx>
+                      <wps:bodyPr vert="horz" wrap="square" lIns="91440" tIns="45720" rIns="91440" bIns="45720" anchor="t" anchorCtr="0" compatLnSpc="1">
+                        <a:noAutofit/>
+                      </wps:bodyPr>
+                    </wps:wsp>
+                  </a:graphicData>
+                </a:graphic>
+                <wp14:sizeRelV relativeFrom="margin">
+                  <wp14:pctHeight>0</wp14:pctHeight>
+                </wp14:sizeRelV>
+              </wp:anchor>
+            </w:drawing>
+          </mc:Choice>
+          <mc:Fallback>
+            <w:pict>
+              <v:shape w14:anchorId="7847399D" id="Text Box 23" o:spid="_x0000_s1037" type="#_x0000_t202" style="position:absolute;margin-left:309pt;margin-top:13.85pt;width:154.1pt;height:52.5pt;z-index:251698176;visibility:visible;mso-wrap-style:square;mso-height-percent:0;mso-wrap-distance-left:9pt;mso-wrap-distance-top:0;mso-wrap-distance-right:9pt;mso-wrap-distance-bottom:0;mso-position-horizontal:absolute;mso-position-horizontal-relative:text;mso-position-vertical:absolute;mso-position-vertical-relative:text;mso-height-percent:0;mso-height-relative:margin;v-text-anchor:top" o:gfxdata="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" strokeweight=".17625mm">
+                <v:textbox>
+                  <w:txbxContent>
+                    <w:p>
+                      <w:pPr>
+                        <w:jc w:val="center"/>
+                      </w:pPr>
+                      <w:r>
+                        <w:rPr>
+                          <w:b/>
+                          <w:bCs/>
+                          <w:i/>
+                          <w:iCs/>
+                        </w:rPr>
+                        <w:t>Preprocess data to training and testing sets</w:t>
+                      </w:r>
+                    </w:p>
+                  </w:txbxContent>
+                </v:textbox>
+              </v:shape>
+            </w:pict>
+          </mc:Fallback>
+        </mc:AlternateContent>
+      </w:r>
       <w:r>
         <w:rPr>
           <w:noProof/>
@@ -1928,29 +2321,38 @@
                       <wps:txbx>
                         <w:txbxContent>
                           <w:p>
+                            <w:pPr>
+                              <w:spacing w:after="0"/>
+                            </w:pPr>
                             <w:r>
                               <w:t>Model Development and Selection</w:t>
-                            </w:r>
-                          </w:p>
-                          <w:p>
-                            <w:r>
-                              <w:t xml:space="preserve">Model </w:t>
-                            </w:r>
-                            <w:proofErr w:type="spellStart"/>
-                            <w:r>
-                              <w:t>selection,Feature</w:t>
-                            </w:r>
-                            <w:proofErr w:type="spellEnd"/>
-                            <w:r>
-                              <w:t xml:space="preserve">  Engineering </w:t>
                             </w:r>
                           </w:p>
                           <w:p>
                             <w:pPr>
+                              <w:spacing w:after="0"/>
+                            </w:pPr>
+                            <w:r>
+                              <w:t>Model selection,</w:t>
+                            </w:r>
+                            <w:r>
+                              <w:t xml:space="preserve"> Feature Engineering</w:t>
+                            </w:r>
+                            <w:r>
+                              <w:t xml:space="preserve"> </w:t>
+                            </w:r>
+                          </w:p>
+                          <w:p>
+                            <w:pPr>
+                              <w:spacing w:after="0"/>
                               <w:ind w:left="720"/>
                             </w:pPr>
                           </w:p>
-                          <w:p/>
+                          <w:p>
+                            <w:pPr>
+                              <w:spacing w:after="0"/>
+                            </w:pPr>
+                          </w:p>
                         </w:txbxContent>
                       </wps:txbx>
                       <wps:bodyPr vert="horz" wrap="square" lIns="91440" tIns="45720" rIns="91440" bIns="45720" anchor="t" anchorCtr="0" compatLnSpc="1">
@@ -1962,35 +2364,44 @@
               </wp:anchor>
             </w:drawing>
           </mc:Choice>
-          <mc:Fallback xmlns="">
+          <mc:Fallback>
             <w:pict>
-              <v:shape w14:anchorId="3B7C919D" id="Text Box 18" o:spid="_x0000_s1036" type="#_x0000_t202" style="position:absolute;margin-left:19.65pt;margin-top:12.7pt;width:212.6pt;height:58.35pt;z-index:251674624;visibility:visible;mso-wrap-style:square;mso-wrap-distance-left:9pt;mso-wrap-distance-top:0;mso-wrap-distance-right:9pt;mso-wrap-distance-bottom:0;mso-position-horizontal:absolute;mso-position-horizontal-relative:text;mso-position-vertical:absolute;mso-position-vertical-relative:text;v-text-anchor:top" o:gfxdata="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" strokeweight=".17625mm">
+              <v:shape w14:anchorId="3B7C919D" id="Text Box 18" o:spid="_x0000_s1038" type="#_x0000_t202" style="position:absolute;margin-left:19.65pt;margin-top:12.7pt;width:212.6pt;height:58.35pt;z-index:251674624;visibility:visible;mso-wrap-style:square;mso-wrap-distance-left:9pt;mso-wrap-distance-top:0;mso-wrap-distance-right:9pt;mso-wrap-distance-bottom:0;mso-position-horizontal:absolute;mso-position-horizontal-relative:text;mso-position-vertical:absolute;mso-position-vertical-relative:text;v-text-anchor:top" o:gfxdata="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" strokeweight=".17625mm">
                 <v:textbox>
                   <w:txbxContent>
                     <w:p>
+                      <w:pPr>
+                        <w:spacing w:after="0"/>
+                      </w:pPr>
                       <w:r>
                         <w:t>Model Development and Selection</w:t>
-                      </w:r>
-                    </w:p>
-                    <w:p>
-                      <w:r>
-                        <w:t xml:space="preserve">Model </w:t>
-                      </w:r>
-                      <w:proofErr w:type="spellStart"/>
-                      <w:r>
-                        <w:t>selection,Feature</w:t>
-                      </w:r>
-                      <w:proofErr w:type="spellEnd"/>
-                      <w:r>
-                        <w:t xml:space="preserve">  Engineering </w:t>
                       </w:r>
                     </w:p>
                     <w:p>
                       <w:pPr>
+                        <w:spacing w:after="0"/>
+                      </w:pPr>
+                      <w:r>
+                        <w:t>Model selection,</w:t>
+                      </w:r>
+                      <w:r>
+                        <w:t xml:space="preserve"> Feature Engineering</w:t>
+                      </w:r>
+                      <w:r>
+                        <w:t xml:space="preserve"> </w:t>
+                      </w:r>
+                    </w:p>
+                    <w:p>
+                      <w:pPr>
+                        <w:spacing w:after="0"/>
                         <w:ind w:left="720"/>
                       </w:pPr>
                     </w:p>
-                    <w:p/>
+                    <w:p>
+                      <w:pPr>
+                        <w:spacing w:after="0"/>
+                      </w:pPr>
+                    </w:p>
                   </w:txbxContent>
                 </v:textbox>
               </v:shape>
@@ -2007,16 +2418,94 @@
         <mc:AlternateContent>
           <mc:Choice Requires="wps">
             <w:drawing>
-              <wp:anchor distT="0" distB="0" distL="114300" distR="114300" simplePos="0" relativeHeight="251678720" behindDoc="0" locked="0" layoutInCell="1" allowOverlap="1" wp14:anchorId="3B7C919F" wp14:editId="3B7C91A0">
+              <wp:anchor distT="0" distB="0" distL="114300" distR="114300" simplePos="0" relativeHeight="251700224" behindDoc="0" locked="0" layoutInCell="1" allowOverlap="1" wp14:anchorId="581C748C" wp14:editId="72BE3678">
                 <wp:simplePos x="0" y="0"/>
                 <wp:positionH relativeFrom="column">
-                  <wp:posOffset>3027871</wp:posOffset>
+                  <wp:posOffset>3086100</wp:posOffset>
                 </wp:positionH>
                 <wp:positionV relativeFrom="paragraph">
-                  <wp:posOffset>189710</wp:posOffset>
+                  <wp:posOffset>12700</wp:posOffset>
                 </wp:positionV>
-                <wp:extent cx="516892" cy="602617"/>
-                <wp:effectExtent l="0" t="0" r="73658" b="64133"/>
+                <wp:extent cx="628650" cy="298451"/>
+                <wp:effectExtent l="0" t="0" r="0" b="6350"/>
+                <wp:wrapNone/>
+                <wp:docPr id="1002866008" name="Text Box 6"/>
+                <wp:cNvGraphicFramePr/>
+                <a:graphic xmlns:a="http://schemas.openxmlformats.org/drawingml/2006/main">
+                  <a:graphicData uri="http://schemas.microsoft.com/office/word/2010/wordprocessingShape">
+                    <wps:wsp>
+                      <wps:cNvSpPr txBox="1"/>
+                      <wps:spPr>
+                        <a:xfrm>
+                          <a:off x="0" y="0"/>
+                          <a:ext cx="628650" cy="298451"/>
+                        </a:xfrm>
+                        <a:prstGeom prst="rect">
+                          <a:avLst/>
+                        </a:prstGeom>
+                        <a:solidFill>
+                          <a:srgbClr val="FFFFFF"/>
+                        </a:solidFill>
+                        <a:ln>
+                          <a:noFill/>
+                          <a:prstDash/>
+                        </a:ln>
+                      </wps:spPr>
+                      <wps:txbx>
+                        <w:txbxContent>
+                          <w:p>
+                            <w:r>
+                              <w:t>output</w:t>
+                            </w:r>
+                          </w:p>
+                        </w:txbxContent>
+                      </wps:txbx>
+                      <wps:bodyPr vert="horz" wrap="square" lIns="91440" tIns="45720" rIns="91440" bIns="45720" anchor="t" anchorCtr="0" compatLnSpc="1">
+                        <a:noAutofit/>
+                      </wps:bodyPr>
+                    </wps:wsp>
+                  </a:graphicData>
+                </a:graphic>
+                <wp14:sizeRelH relativeFrom="margin">
+                  <wp14:pctWidth>0</wp14:pctWidth>
+                </wp14:sizeRelH>
+              </wp:anchor>
+            </w:drawing>
+          </mc:Choice>
+          <mc:Fallback>
+            <w:pict>
+              <v:shape w14:anchorId="581C748C" id="_x0000_s1039" type="#_x0000_t202" style="position:absolute;margin-left:243pt;margin-top:1pt;width:49.5pt;height:23.5pt;z-index:251700224;visibility:visible;mso-wrap-style:square;mso-width-percent:0;mso-wrap-distance-left:9pt;mso-wrap-distance-top:0;mso-wrap-distance-right:9pt;mso-wrap-distance-bottom:0;mso-position-horizontal:absolute;mso-position-horizontal-relative:text;mso-position-vertical:absolute;mso-position-vertical-relative:text;mso-width-percent:0;mso-width-relative:margin;v-text-anchor:top" o:gfxdata="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" stroked="f">
+                <v:textbox>
+                  <w:txbxContent>
+                    <w:p>
+                      <w:r>
+                        <w:t>output</w:t>
+                      </w:r>
+                    </w:p>
+                  </w:txbxContent>
+                </v:textbox>
+              </v:shape>
+            </w:pict>
+          </mc:Fallback>
+        </mc:AlternateContent>
+      </w:r>
+      <w:r>
+        <w:rPr>
+          <w:noProof/>
+        </w:rPr>
+        <mc:AlternateContent>
+          <mc:Choice Requires="wps">
+            <w:drawing>
+              <wp:anchor distT="0" distB="0" distL="114300" distR="114300" simplePos="0" relativeHeight="251678720" behindDoc="0" locked="0" layoutInCell="1" allowOverlap="1" wp14:anchorId="3B7C919F" wp14:editId="58857382">
+                <wp:simplePos x="0" y="0"/>
+                <wp:positionH relativeFrom="column">
+                  <wp:posOffset>3028950</wp:posOffset>
+                </wp:positionH>
+                <wp:positionV relativeFrom="paragraph">
+                  <wp:posOffset>145415</wp:posOffset>
+                </wp:positionV>
+                <wp:extent cx="781050" cy="45719"/>
+                <wp:effectExtent l="0" t="76200" r="19050" b="69215"/>
                 <wp:wrapNone/>
                 <wp:docPr id="1000971849" name="Straight Arrow Connector 22"/>
                 <wp:cNvGraphicFramePr/>
@@ -2025,9 +2514,9 @@
                     <wps:wsp>
                       <wps:cNvCnPr/>
                       <wps:spPr>
-                        <a:xfrm>
+                        <a:xfrm flipV="1">
                           <a:off x="0" y="0"/>
-                          <a:ext cx="516892" cy="602617"/>
+                          <a:ext cx="781050" cy="45719"/>
                         </a:xfrm>
                         <a:prstGeom prst="straightConnector1">
                           <a:avLst/>
@@ -2046,12 +2535,18 @@
                     </wps:wsp>
                   </a:graphicData>
                 </a:graphic>
+                <wp14:sizeRelH relativeFrom="margin">
+                  <wp14:pctWidth>0</wp14:pctWidth>
+                </wp14:sizeRelH>
+                <wp14:sizeRelV relativeFrom="margin">
+                  <wp14:pctHeight>0</wp14:pctHeight>
+                </wp14:sizeRelV>
               </wp:anchor>
             </w:drawing>
           </mc:Choice>
-          <mc:Fallback xmlns="">
+          <mc:Fallback>
             <w:pict>
-              <v:shape w14:anchorId="727C9322" id="Straight Arrow Connector 22" o:spid="_x0000_s1026" type="#_x0000_t32" style="position:absolute;margin-left:238.4pt;margin-top:14.95pt;width:40.7pt;height:47.45pt;z-index:251678720;visibility:visible;mso-wrap-style:square;mso-wrap-distance-left:9pt;mso-wrap-distance-top:0;mso-wrap-distance-right:9pt;mso-wrap-distance-bottom:0;mso-position-horizontal:absolute;mso-position-horizontal-relative:text;mso-position-vertical:absolute;mso-position-vertical-relative:text" o:gfxdata="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" strokecolor="#156082" strokeweight=".17625mm">
+              <v:shape w14:anchorId="539E12BB" id="Straight Arrow Connector 22" o:spid="_x0000_s1026" type="#_x0000_t32" style="position:absolute;margin-left:238.5pt;margin-top:11.45pt;width:61.5pt;height:3.6pt;flip:y;z-index:251678720;visibility:visible;mso-wrap-style:square;mso-width-percent:0;mso-height-percent:0;mso-wrap-distance-left:9pt;mso-wrap-distance-top:0;mso-wrap-distance-right:9pt;mso-wrap-distance-bottom:0;mso-position-horizontal:absolute;mso-position-horizontal-relative:text;mso-position-vertical:absolute;mso-position-vertical-relative:text;mso-width-percent:0;mso-height-percent:0;mso-width-relative:margin;mso-height-relative:margin" o:gfxdata="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" strokecolor="#156082" strokeweight=".17625mm">
                 <v:stroke endarrow="open" joinstyle="miter"/>
               </v:shape>
             </w:pict>
@@ -2059,6 +2554,7 @@
         </mc:AlternateContent>
       </w:r>
     </w:p>
+    <w:p/>
     <w:p>
       <w:r>
         <w:rPr>
@@ -2067,144 +2563,7 @@
         <mc:AlternateContent>
           <mc:Choice Requires="wps">
             <w:drawing>
-              <wp:anchor distT="0" distB="0" distL="114300" distR="114300" simplePos="0" relativeHeight="251679744" behindDoc="0" locked="0" layoutInCell="1" allowOverlap="1" wp14:anchorId="3B7C91A1" wp14:editId="3B7C91A2">
-                <wp:simplePos x="0" y="0"/>
-                <wp:positionH relativeFrom="column">
-                  <wp:posOffset>3752487</wp:posOffset>
-                </wp:positionH>
-                <wp:positionV relativeFrom="paragraph">
-                  <wp:posOffset>286911</wp:posOffset>
-                </wp:positionV>
-                <wp:extent cx="1957072" cy="387989"/>
-                <wp:effectExtent l="0" t="0" r="24128" b="12061"/>
-                <wp:wrapNone/>
-                <wp:docPr id="2074464415" name="Text Box 23"/>
-                <wp:cNvGraphicFramePr/>
-                <a:graphic xmlns:a="http://schemas.openxmlformats.org/drawingml/2006/main">
-                  <a:graphicData uri="http://schemas.microsoft.com/office/word/2010/wordprocessingShape">
-                    <wps:wsp>
-                      <wps:cNvSpPr txBox="1"/>
-                      <wps:spPr>
-                        <a:xfrm>
-                          <a:off x="0" y="0"/>
-                          <a:ext cx="1957072" cy="387989"/>
-                        </a:xfrm>
-                        <a:prstGeom prst="rect">
-                          <a:avLst/>
-                        </a:prstGeom>
-                        <a:solidFill>
-                          <a:srgbClr val="FFFFFF"/>
-                        </a:solidFill>
-                        <a:ln w="6345">
-                          <a:solidFill>
-                            <a:srgbClr val="000000"/>
-                          </a:solidFill>
-                          <a:prstDash val="solid"/>
-                        </a:ln>
-                      </wps:spPr>
-                      <wps:txbx>
-                        <w:txbxContent>
-                          <w:p>
-                            <w:r>
-                              <w:t>Some visualization output</w:t>
-                            </w:r>
-                          </w:p>
-                        </w:txbxContent>
-                      </wps:txbx>
-                      <wps:bodyPr vert="horz" wrap="square" lIns="91440" tIns="45720" rIns="91440" bIns="45720" anchor="t" anchorCtr="0" compatLnSpc="1">
-                        <a:noAutofit/>
-                      </wps:bodyPr>
-                    </wps:wsp>
-                  </a:graphicData>
-                </a:graphic>
-              </wp:anchor>
-            </w:drawing>
-          </mc:Choice>
-          <mc:Fallback xmlns="">
-            <w:pict>
-              <v:shape w14:anchorId="3B7C91A1" id="Text Box 23" o:spid="_x0000_s1037" type="#_x0000_t202" style="position:absolute;margin-left:295.45pt;margin-top:22.6pt;width:154.1pt;height:30.55pt;z-index:251679744;visibility:visible;mso-wrap-style:square;mso-wrap-distance-left:9pt;mso-wrap-distance-top:0;mso-wrap-distance-right:9pt;mso-wrap-distance-bottom:0;mso-position-horizontal:absolute;mso-position-horizontal-relative:text;mso-position-vertical:absolute;mso-position-vertical-relative:text;v-text-anchor:top" o:gfxdata="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" strokeweight=".17625mm">
-                <v:textbox>
-                  <w:txbxContent>
-                    <w:p>
-                      <w:r>
-                        <w:t>Some visualization output</w:t>
-                      </w:r>
-                    </w:p>
-                  </w:txbxContent>
-                </v:textbox>
-              </v:shape>
-            </w:pict>
-          </mc:Fallback>
-        </mc:AlternateContent>
-      </w:r>
-    </w:p>
-    <w:p>
-      <w:r>
-        <w:rPr>
-          <w:noProof/>
-        </w:rPr>
-        <mc:AlternateContent>
-          <mc:Choice Requires="wps">
-            <w:drawing>
-              <wp:anchor distT="0" distB="0" distL="114300" distR="114300" simplePos="0" relativeHeight="251677696" behindDoc="0" locked="0" layoutInCell="1" allowOverlap="1" wp14:anchorId="3B7C91A3" wp14:editId="3B7C91A4">
-                <wp:simplePos x="0" y="0"/>
-                <wp:positionH relativeFrom="column">
-                  <wp:posOffset>2881219</wp:posOffset>
-                </wp:positionH>
-                <wp:positionV relativeFrom="paragraph">
-                  <wp:posOffset>237469</wp:posOffset>
-                </wp:positionV>
-                <wp:extent cx="646426" cy="577215"/>
-                <wp:effectExtent l="0" t="38100" r="58424" b="32385"/>
-                <wp:wrapNone/>
-                <wp:docPr id="1320216370" name="Straight Arrow Connector 21"/>
-                <wp:cNvGraphicFramePr/>
-                <a:graphic xmlns:a="http://schemas.openxmlformats.org/drawingml/2006/main">
-                  <a:graphicData uri="http://schemas.microsoft.com/office/word/2010/wordprocessingShape">
-                    <wps:wsp>
-                      <wps:cNvCnPr/>
-                      <wps:spPr>
-                        <a:xfrm flipV="1">
-                          <a:off x="0" y="0"/>
-                          <a:ext cx="646426" cy="577215"/>
-                        </a:xfrm>
-                        <a:prstGeom prst="straightConnector1">
-                          <a:avLst/>
-                        </a:prstGeom>
-                        <a:noFill/>
-                        <a:ln w="6345" cap="flat">
-                          <a:solidFill>
-                            <a:srgbClr val="156082"/>
-                          </a:solidFill>
-                          <a:prstDash val="solid"/>
-                          <a:miter/>
-                          <a:tailEnd type="arrow"/>
-                        </a:ln>
-                      </wps:spPr>
-                      <wps:bodyPr/>
-                    </wps:wsp>
-                  </a:graphicData>
-                </a:graphic>
-              </wp:anchor>
-            </w:drawing>
-          </mc:Choice>
-          <mc:Fallback xmlns="">
-            <w:pict>
-              <v:shape w14:anchorId="69946827" id="Straight Arrow Connector 21" o:spid="_x0000_s1026" type="#_x0000_t32" style="position:absolute;margin-left:226.85pt;margin-top:18.7pt;width:50.9pt;height:45.45pt;flip:y;z-index:251677696;visibility:visible;mso-wrap-style:square;mso-wrap-distance-left:9pt;mso-wrap-distance-top:0;mso-wrap-distance-right:9pt;mso-wrap-distance-bottom:0;mso-position-horizontal:absolute;mso-position-horizontal-relative:text;mso-position-vertical:absolute;mso-position-vertical-relative:text" o:gfxdata="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" strokecolor="#156082" strokeweight=".17625mm">
-                <v:stroke endarrow="open" joinstyle="miter"/>
-              </v:shape>
-            </w:pict>
-          </mc:Fallback>
-        </mc:AlternateContent>
-      </w:r>
-      <w:r>
-        <w:rPr>
-          <w:noProof/>
-        </w:rPr>
-        <mc:AlternateContent>
-          <mc:Choice Requires="wps">
-            <w:drawing>
-              <wp:anchor distT="0" distB="0" distL="114300" distR="114300" simplePos="0" relativeHeight="251676672" behindDoc="0" locked="0" layoutInCell="1" allowOverlap="1" wp14:anchorId="3B7C91A5" wp14:editId="3B7C91A6">
+              <wp:anchor distT="0" distB="0" distL="114300" distR="114300" simplePos="0" relativeHeight="251676672" behindDoc="0" locked="0" layoutInCell="1" allowOverlap="1" wp14:anchorId="3B7C91A5" wp14:editId="429EE6AC">
                 <wp:simplePos x="0" y="0"/>
                 <wp:positionH relativeFrom="column">
                   <wp:posOffset>1511091</wp:posOffset>
@@ -2348,9 +2707,9 @@
               </wp:anchor>
             </w:drawing>
           </mc:Choice>
-          <mc:Fallback xmlns="">
+          <mc:Fallback>
             <w:pict>
-              <v:shape w14:anchorId="0FD1F994" id="Arrow: Down 20" o:spid="_x0000_s1026" style="position:absolute;margin-left:119pt;margin-top:.35pt;width:11.45pt;height:36.65pt;z-index:251676672;visibility:visible;mso-wrap-style:square;mso-wrap-distance-left:9pt;mso-wrap-distance-top:0;mso-wrap-distance-right:9pt;mso-wrap-distance-bottom:0;mso-position-horizontal:absolute;mso-position-horizontal-relative:text;mso-position-vertical:absolute;mso-position-vertical-relative:text;v-text-anchor:top" coordsize="21600,21600" o:gfxdata="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" path="m5400,r,18211l,18211r10800,3389l21600,18211r-5400,l16200,,5400,xe" fillcolor="#156082" strokecolor="#042433" strokeweight=".35281mm">
+              <v:shape w14:anchorId="1FF22D32" id="Arrow: Down 20" o:spid="_x0000_s1026" style="position:absolute;margin-left:119pt;margin-top:.35pt;width:11.45pt;height:36.65pt;z-index:251676672;visibility:visible;mso-wrap-style:square;mso-wrap-distance-left:9pt;mso-wrap-distance-top:0;mso-wrap-distance-right:9pt;mso-wrap-distance-bottom:0;mso-position-horizontal:absolute;mso-position-horizontal-relative:text;mso-position-vertical:absolute;mso-position-vertical-relative:text;v-text-anchor:top" coordsize="21600,21600" o:gfxdata="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" path="m5400,r,18211l,18211r10800,3389l21600,18211r-5400,l16200,,5400,xe" fillcolor="#156082" strokecolor="#042433" strokeweight=".35281mm">
                 <v:stroke joinstyle="miter"/>
                 <v:path arrowok="t" o:connecttype="custom" o:connectlocs="72709,0;145417,232729;72709,465457;0,232729;0,392428;145417,392428" o:connectangles="270,0,90,180,180,0" textboxrect="5400,0,16200,19905"/>
               </v:shape>
@@ -2367,16 +2726,16 @@
         <mc:AlternateContent>
           <mc:Choice Requires="wps">
             <w:drawing>
-              <wp:anchor distT="0" distB="0" distL="114300" distR="114300" simplePos="0" relativeHeight="251675648" behindDoc="0" locked="0" layoutInCell="1" allowOverlap="1" wp14:anchorId="3B7C91A7" wp14:editId="3B7C91A8">
+              <wp:anchor distT="0" distB="0" distL="114300" distR="114300" simplePos="0" relativeHeight="251675648" behindDoc="0" locked="0" layoutInCell="1" allowOverlap="1" wp14:anchorId="3B7C91A7" wp14:editId="6CFD1342">
                 <wp:simplePos x="0" y="0"/>
                 <wp:positionH relativeFrom="column">
-                  <wp:posOffset>353360</wp:posOffset>
+                  <wp:posOffset>352425</wp:posOffset>
                 </wp:positionH>
                 <wp:positionV relativeFrom="paragraph">
-                  <wp:posOffset>195571</wp:posOffset>
+                  <wp:posOffset>199390</wp:posOffset>
                 </wp:positionV>
-                <wp:extent cx="2474595" cy="645795"/>
-                <wp:effectExtent l="0" t="0" r="20955" b="20955"/>
+                <wp:extent cx="2474595" cy="914400"/>
+                <wp:effectExtent l="0" t="0" r="20955" b="19050"/>
                 <wp:wrapNone/>
                 <wp:docPr id="141355374" name="Text Box 19"/>
                 <wp:cNvGraphicFramePr/>
@@ -2387,7 +2746,7 @@
                       <wps:spPr>
                         <a:xfrm>
                           <a:off x="0" y="0"/>
-                          <a:ext cx="2474595" cy="645795"/>
+                          <a:ext cx="2474595" cy="914400"/>
                         </a:xfrm>
                         <a:prstGeom prst="rect">
                           <a:avLst/>
@@ -2405,27 +2764,50 @@
                       <wps:txbx>
                         <w:txbxContent>
                           <w:p>
+                            <w:pPr>
+                              <w:spacing w:after="0"/>
+                              <w:jc w:val="center"/>
+                            </w:pPr>
                             <w:r>
                               <w:t>Model Training and Evaluation</w:t>
                             </w:r>
                           </w:p>
                           <w:p>
-                            <w:r>
-                              <w:t xml:space="preserve">Train </w:t>
-                            </w:r>
-                            <w:proofErr w:type="spellStart"/>
-                            <w:r>
-                              <w:t>data,test</w:t>
-                            </w:r>
-                            <w:proofErr w:type="spellEnd"/>
-                            <w:r>
-                              <w:t xml:space="preserve"> data , model </w:t>
-                            </w:r>
-                            <w:proofErr w:type="spellStart"/>
-                            <w:r>
-                              <w:t>evalution</w:t>
-                            </w:r>
-                            <w:proofErr w:type="spellEnd"/>
+                            <w:pPr>
+                              <w:spacing w:after="0"/>
+                              <w:jc w:val="center"/>
+                            </w:pPr>
+                            <w:r>
+                              <w:t>Train data,</w:t>
+                            </w:r>
+                            <w:r>
+                              <w:t xml:space="preserve"> </w:t>
+                            </w:r>
+                            <w:r>
+                              <w:t xml:space="preserve">test data, model </w:t>
+                            </w:r>
+                            <w:r>
+                              <w:t>evaluation</w:t>
+                            </w:r>
+                          </w:p>
+                          <w:p>
+                            <w:pPr>
+                              <w:spacing w:after="0"/>
+                              <w:jc w:val="center"/>
+                            </w:pPr>
+                            <w:r>
+                              <w:t>(</w:t>
+                            </w:r>
+                            <w:r>
+                              <w:rPr>
+                                <w:b/>
+                                <w:bCs/>
+                              </w:rPr>
+                              <w:t>1_train_model.py</w:t>
+                            </w:r>
+                            <w:r>
+                              <w:t>)</w:t>
+                            </w:r>
                           </w:p>
                         </w:txbxContent>
                       </wps:txbx>
@@ -2435,36 +2817,62 @@
                     </wps:wsp>
                   </a:graphicData>
                 </a:graphic>
+                <wp14:sizeRelV relativeFrom="margin">
+                  <wp14:pctHeight>0</wp14:pctHeight>
+                </wp14:sizeRelV>
               </wp:anchor>
             </w:drawing>
           </mc:Choice>
-          <mc:Fallback xmlns="">
+          <mc:Fallback>
             <w:pict>
-              <v:shape w14:anchorId="3B7C91A7" id="Text Box 19" o:spid="_x0000_s1038" type="#_x0000_t202" style="position:absolute;margin-left:27.8pt;margin-top:15.4pt;width:194.85pt;height:50.85pt;z-index:251675648;visibility:visible;mso-wrap-style:square;mso-wrap-distance-left:9pt;mso-wrap-distance-top:0;mso-wrap-distance-right:9pt;mso-wrap-distance-bottom:0;mso-position-horizontal:absolute;mso-position-horizontal-relative:text;mso-position-vertical:absolute;mso-position-vertical-relative:text;v-text-anchor:top" o:gfxdata="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" strokeweight=".17625mm">
+              <v:shape w14:anchorId="3B7C91A7" id="Text Box 19" o:spid="_x0000_s1040" type="#_x0000_t202" style="position:absolute;margin-left:27.75pt;margin-top:15.7pt;width:194.85pt;height:1in;z-index:251675648;visibility:visible;mso-wrap-style:square;mso-height-percent:0;mso-wrap-distance-left:9pt;mso-wrap-distance-top:0;mso-wrap-distance-right:9pt;mso-wrap-distance-bottom:0;mso-position-horizontal:absolute;mso-position-horizontal-relative:text;mso-position-vertical:absolute;mso-position-vertical-relative:text;mso-height-percent:0;mso-height-relative:margin;v-text-anchor:top" o:gfxdata="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" strokeweight=".17625mm">
                 <v:textbox>
                   <w:txbxContent>
                     <w:p>
+                      <w:pPr>
+                        <w:spacing w:after="0"/>
+                        <w:jc w:val="center"/>
+                      </w:pPr>
                       <w:r>
                         <w:t>Model Training and Evaluation</w:t>
                       </w:r>
                     </w:p>
                     <w:p>
-                      <w:r>
-                        <w:t xml:space="preserve">Train </w:t>
-                      </w:r>
-                      <w:proofErr w:type="spellStart"/>
-                      <w:r>
-                        <w:t>data,test</w:t>
-                      </w:r>
-                      <w:proofErr w:type="spellEnd"/>
-                      <w:r>
-                        <w:t xml:space="preserve"> data , model </w:t>
-                      </w:r>
-                      <w:proofErr w:type="spellStart"/>
-                      <w:r>
-                        <w:t>evalution</w:t>
-                      </w:r>
-                      <w:proofErr w:type="spellEnd"/>
+                      <w:pPr>
+                        <w:spacing w:after="0"/>
+                        <w:jc w:val="center"/>
+                      </w:pPr>
+                      <w:r>
+                        <w:t>Train data,</w:t>
+                      </w:r>
+                      <w:r>
+                        <w:t xml:space="preserve"> </w:t>
+                      </w:r>
+                      <w:r>
+                        <w:t xml:space="preserve">test data, model </w:t>
+                      </w:r>
+                      <w:r>
+                        <w:t>evaluation</w:t>
+                      </w:r>
+                    </w:p>
+                    <w:p>
+                      <w:pPr>
+                        <w:spacing w:after="0"/>
+                        <w:jc w:val="center"/>
+                      </w:pPr>
+                      <w:r>
+                        <w:t>(</w:t>
+                      </w:r>
+                      <w:r>
+                        <w:rPr>
+                          <w:b/>
+                          <w:bCs/>
+                        </w:rPr>
+                        <w:t>1_train_model.py</w:t>
+                      </w:r>
+                      <w:r>
+                        <w:t>)</w:t>
+                      </w:r>
                     </w:p>
                   </w:txbxContent>
                 </v:textbox>
@@ -2473,11 +2881,6 @@
           </mc:Fallback>
         </mc:AlternateContent>
       </w:r>
-    </w:p>
-    <w:p/>
-    <w:p/>
-    <w:p/>
-    <w:p>
       <w:r>
         <w:rPr>
           <w:noProof/>
@@ -2485,18 +2888,18 @@
         <mc:AlternateContent>
           <mc:Choice Requires="wps">
             <w:drawing>
-              <wp:anchor distT="0" distB="0" distL="114300" distR="114300" simplePos="0" relativeHeight="251680768" behindDoc="0" locked="0" layoutInCell="1" allowOverlap="1" wp14:anchorId="3B7C91A9" wp14:editId="3B7C91AA">
+              <wp:anchor distT="0" distB="0" distL="114300" distR="114300" simplePos="0" relativeHeight="251679744" behindDoc="0" locked="0" layoutInCell="1" allowOverlap="1" wp14:anchorId="3B7C91A1" wp14:editId="45E2E385">
                 <wp:simplePos x="0" y="0"/>
                 <wp:positionH relativeFrom="column">
-                  <wp:posOffset>258793</wp:posOffset>
+                  <wp:posOffset>3686175</wp:posOffset>
                 </wp:positionH>
                 <wp:positionV relativeFrom="paragraph">
-                  <wp:posOffset>273634</wp:posOffset>
+                  <wp:posOffset>199390</wp:posOffset>
                 </wp:positionV>
-                <wp:extent cx="2691134" cy="551182"/>
-                <wp:effectExtent l="0" t="0" r="13966" b="20318"/>
+                <wp:extent cx="1714500" cy="628650"/>
+                <wp:effectExtent l="0" t="0" r="19050" b="19050"/>
                 <wp:wrapNone/>
-                <wp:docPr id="201129882" name="Text Box 24"/>
+                <wp:docPr id="2074464415" name="Text Box 23"/>
                 <wp:cNvGraphicFramePr/>
                 <a:graphic xmlns:a="http://schemas.openxmlformats.org/drawingml/2006/main">
                   <a:graphicData uri="http://schemas.microsoft.com/office/word/2010/wordprocessingShape">
@@ -2505,7 +2908,7 @@
                       <wps:spPr>
                         <a:xfrm>
                           <a:off x="0" y="0"/>
-                          <a:ext cx="2691134" cy="551182"/>
+                          <a:ext cx="1714500" cy="628650"/>
                         </a:xfrm>
                         <a:prstGeom prst="rect">
                           <a:avLst/>
@@ -2523,9 +2926,19 @@
                       <wps:txbx>
                         <w:txbxContent>
                           <w:p>
-                            <w:r>
-                              <w:t>API (interface)</w:t>
-                            </w:r>
+                            <w:pPr>
+                              <w:spacing w:after="0"/>
+                              <w:jc w:val="center"/>
+                            </w:pPr>
+                            <w:r>
+                              <w:t>Selecting best model</w:t>
+                            </w:r>
+                          </w:p>
+                          <w:p>
+                            <w:pPr>
+                              <w:spacing w:after="0"/>
+                              <w:jc w:val="center"/>
+                            </w:pPr>
                           </w:p>
                         </w:txbxContent>
                       </wps:txbx>
@@ -2535,17 +2948,991 @@
                     </wps:wsp>
                   </a:graphicData>
                 </a:graphic>
+                <wp14:sizeRelH relativeFrom="margin">
+                  <wp14:pctWidth>0</wp14:pctWidth>
+                </wp14:sizeRelH>
+                <wp14:sizeRelV relativeFrom="margin">
+                  <wp14:pctHeight>0</wp14:pctHeight>
+                </wp14:sizeRelV>
               </wp:anchor>
             </w:drawing>
           </mc:Choice>
-          <mc:Fallback xmlns="">
+          <mc:Fallback>
             <w:pict>
-              <v:shape w14:anchorId="3B7C91A9" id="Text Box 24" o:spid="_x0000_s1039" type="#_x0000_t202" style="position:absolute;margin-left:20.4pt;margin-top:21.55pt;width:211.9pt;height:43.4pt;z-index:251680768;visibility:visible;mso-wrap-style:square;mso-wrap-distance-left:9pt;mso-wrap-distance-top:0;mso-wrap-distance-right:9pt;mso-wrap-distance-bottom:0;mso-position-horizontal:absolute;mso-position-horizontal-relative:text;mso-position-vertical:absolute;mso-position-vertical-relative:text;v-text-anchor:top" o:gfxdata="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" strokeweight=".17625mm">
+              <v:shape w14:anchorId="3B7C91A1" id="_x0000_s1041" type="#_x0000_t202" style="position:absolute;margin-left:290.25pt;margin-top:15.7pt;width:135pt;height:49.5pt;z-index:251679744;visibility:visible;mso-wrap-style:square;mso-width-percent:0;mso-height-percent:0;mso-wrap-distance-left:9pt;mso-wrap-distance-top:0;mso-wrap-distance-right:9pt;mso-wrap-distance-bottom:0;mso-position-horizontal:absolute;mso-position-horizontal-relative:text;mso-position-vertical:absolute;mso-position-vertical-relative:text;mso-width-percent:0;mso-height-percent:0;mso-width-relative:margin;mso-height-relative:margin;v-text-anchor:top" o:gfxdata="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" strokeweight=".17625mm">
                 <v:textbox>
                   <w:txbxContent>
                     <w:p>
-                      <w:r>
-                        <w:t>API (interface)</w:t>
+                      <w:pPr>
+                        <w:spacing w:after="0"/>
+                        <w:jc w:val="center"/>
+                      </w:pPr>
+                      <w:r>
+                        <w:t>Selecting best model</w:t>
+                      </w:r>
+                    </w:p>
+                    <w:p>
+                      <w:pPr>
+                        <w:spacing w:after="0"/>
+                        <w:jc w:val="center"/>
+                      </w:pPr>
+                    </w:p>
+                  </w:txbxContent>
+                </v:textbox>
+              </v:shape>
+            </w:pict>
+          </mc:Fallback>
+        </mc:AlternateContent>
+      </w:r>
+      <w:r>
+        <w:rPr>
+          <w:noProof/>
+        </w:rPr>
+        <mc:AlternateContent>
+          <mc:Choice Requires="wps">
+            <w:drawing>
+              <wp:anchor distT="0" distB="0" distL="114300" distR="114300" simplePos="0" relativeHeight="251706368" behindDoc="0" locked="0" layoutInCell="1" allowOverlap="1" wp14:anchorId="7478A810" wp14:editId="7D7F691C">
+                <wp:simplePos x="0" y="0"/>
+                <wp:positionH relativeFrom="page">
+                  <wp:posOffset>6438900</wp:posOffset>
+                </wp:positionH>
+                <wp:positionV relativeFrom="paragraph">
+                  <wp:posOffset>113665</wp:posOffset>
+                </wp:positionV>
+                <wp:extent cx="1295400" cy="752475"/>
+                <wp:effectExtent l="0" t="0" r="0" b="9525"/>
+                <wp:wrapNone/>
+                <wp:docPr id="1235026652" name="Text Box 1"/>
+                <wp:cNvGraphicFramePr/>
+                <a:graphic xmlns:a="http://schemas.openxmlformats.org/drawingml/2006/main">
+                  <a:graphicData uri="http://schemas.microsoft.com/office/word/2010/wordprocessingShape">
+                    <wps:wsp>
+                      <wps:cNvSpPr txBox="1"/>
+                      <wps:spPr>
+                        <a:xfrm>
+                          <a:off x="0" y="0"/>
+                          <a:ext cx="1295400" cy="752475"/>
+                        </a:xfrm>
+                        <a:prstGeom prst="rect">
+                          <a:avLst/>
+                        </a:prstGeom>
+                        <a:solidFill>
+                          <a:schemeClr val="lt1"/>
+                        </a:solidFill>
+                        <a:ln w="6350">
+                          <a:noFill/>
+                        </a:ln>
+                      </wps:spPr>
+                      <wps:txbx>
+                        <w:txbxContent>
+                          <w:p>
+                            <w:pPr>
+                              <w:jc w:val="center"/>
+                              <w:rPr>
+                                <w:color w:val="4EA72E" w:themeColor="accent6"/>
+                              </w:rPr>
+                            </w:pPr>
+                            <w:r>
+                              <w:rPr>
+                                <w:b/>
+                                <w:bCs/>
+                                <w:color w:val="4EA72E" w:themeColor="accent6"/>
+                              </w:rPr>
+                              <w:t>best_customer_satisfaction_model.pkl</w:t>
+                            </w:r>
+                          </w:p>
+                          <w:p>
+                            <w:pPr>
+                              <w:spacing w:after="0"/>
+                              <w:jc w:val="both"/>
+                              <w:rPr>
+                                <w:color w:val="4EA72E" w:themeColor="accent6"/>
+                              </w:rPr>
+                            </w:pPr>
+                          </w:p>
+                        </w:txbxContent>
+                      </wps:txbx>
+                      <wps:bodyPr rot="0" spcFirstLastPara="0" vertOverflow="overflow" horzOverflow="overflow" vert="horz" wrap="square" lIns="91440" tIns="45720" rIns="91440" bIns="45720" numCol="1" spcCol="0" rtlCol="0" fromWordArt="0" anchor="t" anchorCtr="0" forceAA="0" compatLnSpc="1">
+                        <a:prstTxWarp prst="textNoShape">
+                          <a:avLst/>
+                        </a:prstTxWarp>
+                        <a:noAutofit/>
+                      </wps:bodyPr>
+                    </wps:wsp>
+                  </a:graphicData>
+                </a:graphic>
+                <wp14:sizeRelH relativeFrom="margin">
+                  <wp14:pctWidth>0</wp14:pctWidth>
+                </wp14:sizeRelH>
+                <wp14:sizeRelV relativeFrom="margin">
+                  <wp14:pctHeight>0</wp14:pctHeight>
+                </wp14:sizeRelV>
+              </wp:anchor>
+            </w:drawing>
+          </mc:Choice>
+          <mc:Fallback>
+            <w:pict>
+              <v:shape w14:anchorId="7478A810" id="_x0000_s1042" type="#_x0000_t202" style="position:absolute;margin-left:507pt;margin-top:8.95pt;width:102pt;height:59.25pt;z-index:251706368;visibility:visible;mso-wrap-style:square;mso-width-percent:0;mso-height-percent:0;mso-wrap-distance-left:9pt;mso-wrap-distance-top:0;mso-wrap-distance-right:9pt;mso-wrap-distance-bottom:0;mso-position-horizontal:absolute;mso-position-horizontal-relative:page;mso-position-vertical:absolute;mso-position-vertical-relative:text;mso-width-percent:0;mso-height-percent:0;mso-width-relative:margin;mso-height-relative:margin;v-text-anchor:top" o:gfxdata="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" fillcolor="white [3201]" stroked="f" strokeweight=".5pt">
+                <v:textbox>
+                  <w:txbxContent>
+                    <w:p>
+                      <w:pPr>
+                        <w:jc w:val="center"/>
+                        <w:rPr>
+                          <w:color w:val="4EA72E" w:themeColor="accent6"/>
+                        </w:rPr>
+                      </w:pPr>
+                      <w:r>
+                        <w:rPr>
+                          <w:b/>
+                          <w:bCs/>
+                          <w:color w:val="4EA72E" w:themeColor="accent6"/>
+                        </w:rPr>
+                        <w:t>best_customer_satisfaction_model.pkl</w:t>
+                      </w:r>
+                    </w:p>
+                    <w:p>
+                      <w:pPr>
+                        <w:spacing w:after="0"/>
+                        <w:jc w:val="both"/>
+                        <w:rPr>
+                          <w:color w:val="4EA72E" w:themeColor="accent6"/>
+                        </w:rPr>
+                      </w:pPr>
+                    </w:p>
+                  </w:txbxContent>
+                </v:textbox>
+                <w10:wrap anchorx="page"/>
+              </v:shape>
+            </w:pict>
+          </mc:Fallback>
+        </mc:AlternateContent>
+      </w:r>
+    </w:p>
+    <w:p>
+      <w:r>
+        <w:rPr>
+          <w:noProof/>
+        </w:rPr>
+        <mc:AlternateContent>
+          <mc:Choice Requires="wps">
+            <w:drawing>
+              <wp:anchor distT="0" distB="0" distL="114300" distR="114300" simplePos="0" relativeHeight="251702272" behindDoc="0" locked="0" layoutInCell="1" allowOverlap="1" wp14:anchorId="614DB973" wp14:editId="57B8E9C2">
+                <wp:simplePos x="0" y="0"/>
+                <wp:positionH relativeFrom="column">
+                  <wp:posOffset>2971800</wp:posOffset>
+                </wp:positionH>
+                <wp:positionV relativeFrom="paragraph">
+                  <wp:posOffset>7620</wp:posOffset>
+                </wp:positionV>
+                <wp:extent cx="628650" cy="298451"/>
+                <wp:effectExtent l="0" t="0" r="0" b="6350"/>
+                <wp:wrapNone/>
+                <wp:docPr id="800810018" name="Text Box 6"/>
+                <wp:cNvGraphicFramePr/>
+                <a:graphic xmlns:a="http://schemas.openxmlformats.org/drawingml/2006/main">
+                  <a:graphicData uri="http://schemas.microsoft.com/office/word/2010/wordprocessingShape">
+                    <wps:wsp>
+                      <wps:cNvSpPr txBox="1"/>
+                      <wps:spPr>
+                        <a:xfrm>
+                          <a:off x="0" y="0"/>
+                          <a:ext cx="628650" cy="298451"/>
+                        </a:xfrm>
+                        <a:prstGeom prst="rect">
+                          <a:avLst/>
+                        </a:prstGeom>
+                        <a:solidFill>
+                          <a:srgbClr val="FFFFFF"/>
+                        </a:solidFill>
+                        <a:ln>
+                          <a:noFill/>
+                          <a:prstDash/>
+                        </a:ln>
+                      </wps:spPr>
+                      <wps:txbx>
+                        <w:txbxContent>
+                          <w:p>
+                            <w:r>
+                              <w:t>output</w:t>
+                            </w:r>
+                          </w:p>
+                        </w:txbxContent>
+                      </wps:txbx>
+                      <wps:bodyPr vert="horz" wrap="square" lIns="91440" tIns="45720" rIns="91440" bIns="45720" anchor="t" anchorCtr="0" compatLnSpc="1">
+                        <a:noAutofit/>
+                      </wps:bodyPr>
+                    </wps:wsp>
+                  </a:graphicData>
+                </a:graphic>
+                <wp14:sizeRelH relativeFrom="margin">
+                  <wp14:pctWidth>0</wp14:pctWidth>
+                </wp14:sizeRelH>
+              </wp:anchor>
+            </w:drawing>
+          </mc:Choice>
+          <mc:Fallback>
+            <w:pict>
+              <v:shape w14:anchorId="614DB973" id="_x0000_s1043" type="#_x0000_t202" style="position:absolute;margin-left:234pt;margin-top:.6pt;width:49.5pt;height:23.5pt;z-index:251702272;visibility:visible;mso-wrap-style:square;mso-width-percent:0;mso-wrap-distance-left:9pt;mso-wrap-distance-top:0;mso-wrap-distance-right:9pt;mso-wrap-distance-bottom:0;mso-position-horizontal:absolute;mso-position-horizontal-relative:text;mso-position-vertical:absolute;mso-position-vertical-relative:text;mso-width-percent:0;mso-width-relative:margin;v-text-anchor:top" o:gfxdata="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" stroked="f">
+                <v:textbox>
+                  <w:txbxContent>
+                    <w:p>
+                      <w:r>
+                        <w:t>output</w:t>
+                      </w:r>
+                    </w:p>
+                  </w:txbxContent>
+                </v:textbox>
+              </v:shape>
+            </w:pict>
+          </mc:Fallback>
+        </mc:AlternateContent>
+      </w:r>
+      <w:r>
+        <w:rPr>
+          <w:noProof/>
+        </w:rPr>
+        <mc:AlternateContent>
+          <mc:Choice Requires="wps">
+            <w:drawing>
+              <wp:anchor distT="0" distB="0" distL="114300" distR="114300" simplePos="0" relativeHeight="251677696" behindDoc="0" locked="0" layoutInCell="1" allowOverlap="1" wp14:anchorId="3B7C91A3" wp14:editId="25BD1C00">
+                <wp:simplePos x="0" y="0"/>
+                <wp:positionH relativeFrom="column">
+                  <wp:posOffset>2876550</wp:posOffset>
+                </wp:positionH>
+                <wp:positionV relativeFrom="paragraph">
+                  <wp:posOffset>139065</wp:posOffset>
+                </wp:positionV>
+                <wp:extent cx="828675" cy="45719"/>
+                <wp:effectExtent l="0" t="76200" r="9525" b="69215"/>
+                <wp:wrapNone/>
+                <wp:docPr id="1320216370" name="Straight Arrow Connector 21"/>
+                <wp:cNvGraphicFramePr/>
+                <a:graphic xmlns:a="http://schemas.openxmlformats.org/drawingml/2006/main">
+                  <a:graphicData uri="http://schemas.microsoft.com/office/word/2010/wordprocessingShape">
+                    <wps:wsp>
+                      <wps:cNvCnPr/>
+                      <wps:spPr>
+                        <a:xfrm flipV="1">
+                          <a:off x="0" y="0"/>
+                          <a:ext cx="828675" cy="45719"/>
+                        </a:xfrm>
+                        <a:prstGeom prst="straightConnector1">
+                          <a:avLst/>
+                        </a:prstGeom>
+                        <a:noFill/>
+                        <a:ln w="6345" cap="flat">
+                          <a:solidFill>
+                            <a:srgbClr val="156082"/>
+                          </a:solidFill>
+                          <a:prstDash val="solid"/>
+                          <a:miter/>
+                          <a:tailEnd type="arrow"/>
+                        </a:ln>
+                      </wps:spPr>
+                      <wps:bodyPr/>
+                    </wps:wsp>
+                  </a:graphicData>
+                </a:graphic>
+                <wp14:sizeRelH relativeFrom="margin">
+                  <wp14:pctWidth>0</wp14:pctWidth>
+                </wp14:sizeRelH>
+                <wp14:sizeRelV relativeFrom="margin">
+                  <wp14:pctHeight>0</wp14:pctHeight>
+                </wp14:sizeRelV>
+              </wp:anchor>
+            </w:drawing>
+          </mc:Choice>
+          <mc:Fallback>
+            <w:pict>
+              <v:shape w14:anchorId="302967D7" id="Straight Arrow Connector 21" o:spid="_x0000_s1026" type="#_x0000_t32" style="position:absolute;margin-left:226.5pt;margin-top:10.95pt;width:65.25pt;height:3.6pt;flip:y;z-index:251677696;visibility:visible;mso-wrap-style:square;mso-width-percent:0;mso-height-percent:0;mso-wrap-distance-left:9pt;mso-wrap-distance-top:0;mso-wrap-distance-right:9pt;mso-wrap-distance-bottom:0;mso-position-horizontal:absolute;mso-position-horizontal-relative:text;mso-position-vertical:absolute;mso-position-vertical-relative:text;mso-width-percent:0;mso-height-percent:0;mso-width-relative:margin;mso-height-relative:margin" o:gfxdata="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" strokecolor="#156082" strokeweight=".17625mm">
+                <v:stroke endarrow="open" joinstyle="miter"/>
+              </v:shape>
+            </w:pict>
+          </mc:Fallback>
+        </mc:AlternateContent>
+      </w:r>
+    </w:p>
+    <w:p/>
+    <w:p>
+      <w:r>
+        <w:rPr>
+          <w:noProof/>
+        </w:rPr>
+        <mc:AlternateContent>
+          <mc:Choice Requires="wps">
+            <w:drawing>
+              <wp:anchor distT="0" distB="0" distL="114300" distR="114300" simplePos="0" relativeHeight="251712512" behindDoc="0" locked="0" layoutInCell="1" allowOverlap="1" wp14:anchorId="677C82A9" wp14:editId="2982791E">
+                <wp:simplePos x="0" y="0"/>
+                <wp:positionH relativeFrom="column">
+                  <wp:posOffset>1495425</wp:posOffset>
+                </wp:positionH>
+                <wp:positionV relativeFrom="paragraph">
+                  <wp:posOffset>139065</wp:posOffset>
+                </wp:positionV>
+                <wp:extent cx="257175" cy="465457"/>
+                <wp:effectExtent l="38100" t="0" r="28575" b="29845"/>
+                <wp:wrapNone/>
+                <wp:docPr id="435243204" name="Arrow: Down 20"/>
+                <wp:cNvGraphicFramePr/>
+                <a:graphic xmlns:a="http://schemas.openxmlformats.org/drawingml/2006/main">
+                  <a:graphicData uri="http://schemas.microsoft.com/office/word/2010/wordprocessingShape">
+                    <wps:wsp>
+                      <wps:cNvSpPr/>
+                      <wps:spPr>
+                        <a:xfrm flipH="1">
+                          <a:off x="0" y="0"/>
+                          <a:ext cx="257175" cy="465457"/>
+                        </a:xfrm>
+                        <a:custGeom>
+                          <a:avLst>
+                            <a:gd name="f0" fmla="val 18211"/>
+                            <a:gd name="f1" fmla="val 5400"/>
+                          </a:avLst>
+                          <a:gdLst>
+                            <a:gd name="f2" fmla="val 10800000"/>
+                            <a:gd name="f3" fmla="val 5400000"/>
+                            <a:gd name="f4" fmla="val 180"/>
+                            <a:gd name="f5" fmla="val w"/>
+                            <a:gd name="f6" fmla="val h"/>
+                            <a:gd name="f7" fmla="val 0"/>
+                            <a:gd name="f8" fmla="val 21600"/>
+                            <a:gd name="f9" fmla="val 10800"/>
+                            <a:gd name="f10" fmla="+- 0 0 -270"/>
+                            <a:gd name="f11" fmla="+- 0 0 -90"/>
+                            <a:gd name="f12" fmla="*/ f5 1 21600"/>
+                            <a:gd name="f13" fmla="*/ f6 1 21600"/>
+                            <a:gd name="f14" fmla="val f7"/>
+                            <a:gd name="f15" fmla="val f8"/>
+                            <a:gd name="f16" fmla="pin 0 f1 10800"/>
+                            <a:gd name="f17" fmla="pin 0 f0 21600"/>
+                            <a:gd name="f18" fmla="*/ f10 f2 1"/>
+                            <a:gd name="f19" fmla="*/ f11 f2 1"/>
+                            <a:gd name="f20" fmla="+- f15 0 f14"/>
+                            <a:gd name="f21" fmla="val f16"/>
+                            <a:gd name="f22" fmla="val f17"/>
+                            <a:gd name="f23" fmla="*/ f16 f12 1"/>
+                            <a:gd name="f24" fmla="*/ f17 f13 1"/>
+                            <a:gd name="f25" fmla="*/ f18 1 f4"/>
+                            <a:gd name="f26" fmla="*/ f19 1 f4"/>
+                            <a:gd name="f27" fmla="*/ f20 1 21600"/>
+                            <a:gd name="f28" fmla="+- 21600 0 f21"/>
+                            <a:gd name="f29" fmla="+- 21600 0 f22"/>
+                            <a:gd name="f30" fmla="*/ f21 f12 1"/>
+                            <a:gd name="f31" fmla="*/ f22 f13 1"/>
+                            <a:gd name="f32" fmla="+- f25 0 f3"/>
+                            <a:gd name="f33" fmla="+- f26 0 f3"/>
+                            <a:gd name="f34" fmla="*/ 0 f27 1"/>
+                            <a:gd name="f35" fmla="*/ 21600 f27 1"/>
+                            <a:gd name="f36" fmla="*/ f29 f21 1"/>
+                            <a:gd name="f37" fmla="*/ f28 f12 1"/>
+                            <a:gd name="f38" fmla="*/ f36 1 10800"/>
+                            <a:gd name="f39" fmla="*/ f34 1 f27"/>
+                            <a:gd name="f40" fmla="*/ f35 1 f27"/>
+                            <a:gd name="f41" fmla="+- f22 f38 0"/>
+                            <a:gd name="f42" fmla="*/ f39 f13 1"/>
+                            <a:gd name="f43" fmla="*/ f39 f12 1"/>
+                            <a:gd name="f44" fmla="*/ f40 f12 1"/>
+                            <a:gd name="f45" fmla="*/ f41 f13 1"/>
+                          </a:gdLst>
+                          <a:ahLst>
+                            <a:ahXY gdRefX="f1" minX="f7" maxX="f9" gdRefY="f0" minY="f7" maxY="f8">
+                              <a:pos x="f23" y="f24"/>
+                            </a:ahXY>
+                          </a:ahLst>
+                          <a:cxnLst>
+                            <a:cxn ang="3cd4">
+                              <a:pos x="hc" y="t"/>
+                            </a:cxn>
+                            <a:cxn ang="0">
+                              <a:pos x="r" y="vc"/>
+                            </a:cxn>
+                            <a:cxn ang="cd4">
+                              <a:pos x="hc" y="b"/>
+                            </a:cxn>
+                            <a:cxn ang="cd2">
+                              <a:pos x="l" y="vc"/>
+                            </a:cxn>
+                            <a:cxn ang="f32">
+                              <a:pos x="f43" y="f31"/>
+                            </a:cxn>
+                            <a:cxn ang="f33">
+                              <a:pos x="f44" y="f31"/>
+                            </a:cxn>
+                          </a:cxnLst>
+                          <a:rect l="f30" t="f42" r="f37" b="f45"/>
+                          <a:pathLst>
+                            <a:path w="21600" h="21600">
+                              <a:moveTo>
+                                <a:pt x="f21" y="f7"/>
+                              </a:moveTo>
+                              <a:lnTo>
+                                <a:pt x="f21" y="f22"/>
+                              </a:lnTo>
+                              <a:lnTo>
+                                <a:pt x="f7" y="f22"/>
+                              </a:lnTo>
+                              <a:lnTo>
+                                <a:pt x="f9" y="f8"/>
+                              </a:lnTo>
+                              <a:lnTo>
+                                <a:pt x="f8" y="f22"/>
+                              </a:lnTo>
+                              <a:lnTo>
+                                <a:pt x="f28" y="f22"/>
+                              </a:lnTo>
+                              <a:lnTo>
+                                <a:pt x="f28" y="f7"/>
+                              </a:lnTo>
+                              <a:close/>
+                            </a:path>
+                          </a:pathLst>
+                        </a:custGeom>
+                        <a:solidFill>
+                          <a:srgbClr val="156082"/>
+                        </a:solidFill>
+                        <a:ln w="12701" cap="flat">
+                          <a:solidFill>
+                            <a:srgbClr val="042433"/>
+                          </a:solidFill>
+                          <a:prstDash val="solid"/>
+                          <a:miter/>
+                        </a:ln>
+                      </wps:spPr>
+                      <wps:bodyPr lIns="0" tIns="0" rIns="0" bIns="0"/>
+                    </wps:wsp>
+                  </a:graphicData>
+                </a:graphic>
+                <wp14:sizeRelH relativeFrom="margin">
+                  <wp14:pctWidth>0</wp14:pctWidth>
+                </wp14:sizeRelH>
+              </wp:anchor>
+            </w:drawing>
+          </mc:Choice>
+          <mc:Fallback>
+            <w:pict>
+              <v:shape w14:anchorId="552E8F00" id="Arrow: Down 20" o:spid="_x0000_s1026" style="position:absolute;margin-left:117.75pt;margin-top:10.95pt;width:20.25pt;height:36.65pt;flip:x;z-index:251712512;visibility:visible;mso-wrap-style:square;mso-width-percent:0;mso-wrap-distance-left:9pt;mso-wrap-distance-top:0;mso-wrap-distance-right:9pt;mso-wrap-distance-bottom:0;mso-position-horizontal:absolute;mso-position-horizontal-relative:text;mso-position-vertical:absolute;mso-position-vertical-relative:text;mso-width-percent:0;mso-width-relative:margin;v-text-anchor:top" coordsize="21600,21600" o:gfxdata="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" path="m5400,r,18211l,18211r10800,3389l21600,18211r-5400,l16200,,5400,xe" fillcolor="#156082" strokecolor="#042433" strokeweight=".35281mm">
+                <v:stroke joinstyle="miter"/>
+                <v:path arrowok="t" o:connecttype="custom" o:connectlocs="128588,0;257175,232729;128588,465457;0,232729;0,392428;257175,392428" o:connectangles="270,0,90,180,180,0" textboxrect="5400,0,16200,19905"/>
+              </v:shape>
+            </w:pict>
+          </mc:Fallback>
+        </mc:AlternateContent>
+      </w:r>
+    </w:p>
+    <w:p>
+      <w:r>
+        <w:rPr>
+          <w:noProof/>
+        </w:rPr>
+        <mc:AlternateContent>
+          <mc:Choice Requires="wps">
+            <w:drawing>
+              <wp:anchor distT="0" distB="0" distL="114300" distR="114300" simplePos="0" relativeHeight="251680768" behindDoc="0" locked="0" layoutInCell="1" allowOverlap="1" wp14:anchorId="3B7C91A9" wp14:editId="621DB1E8">
+                <wp:simplePos x="0" y="0"/>
+                <wp:positionH relativeFrom="column">
+                  <wp:posOffset>257175</wp:posOffset>
+                </wp:positionH>
+                <wp:positionV relativeFrom="paragraph">
+                  <wp:posOffset>271145</wp:posOffset>
+                </wp:positionV>
+                <wp:extent cx="2691130" cy="819150"/>
+                <wp:effectExtent l="0" t="0" r="13970" b="19050"/>
+                <wp:wrapNone/>
+                <wp:docPr id="201129882" name="Text Box 24"/>
+                <wp:cNvGraphicFramePr/>
+                <a:graphic xmlns:a="http://schemas.openxmlformats.org/drawingml/2006/main">
+                  <a:graphicData uri="http://schemas.microsoft.com/office/word/2010/wordprocessingShape">
+                    <wps:wsp>
+                      <wps:cNvSpPr txBox="1"/>
+                      <wps:spPr>
+                        <a:xfrm>
+                          <a:off x="0" y="0"/>
+                          <a:ext cx="2691130" cy="819150"/>
+                        </a:xfrm>
+                        <a:prstGeom prst="rect">
+                          <a:avLst/>
+                        </a:prstGeom>
+                        <a:solidFill>
+                          <a:srgbClr val="FFFFFF"/>
+                        </a:solidFill>
+                        <a:ln w="6345">
+                          <a:solidFill>
+                            <a:srgbClr val="000000"/>
+                          </a:solidFill>
+                          <a:prstDash val="solid"/>
+                        </a:ln>
+                      </wps:spPr>
+                      <wps:txbx>
+                        <w:txbxContent>
+                          <w:p>
+                            <w:pPr>
+                              <w:spacing w:after="0"/>
+                              <w:jc w:val="center"/>
+                            </w:pPr>
+                            <w:r>
+                              <w:rPr>
+                                <w:b/>
+                                <w:bCs/>
+                              </w:rPr>
+                              <w:t>API</w:t>
+                            </w:r>
+                            <w:r>
+                              <w:t xml:space="preserve"> (interface)</w:t>
+                            </w:r>
+                          </w:p>
+                          <w:p>
+                            <w:pPr>
+                              <w:spacing w:after="0"/>
+                              <w:jc w:val="center"/>
+                            </w:pPr>
+                            <w:r>
+                              <w:t>(</w:t>
+                            </w:r>
+                            <w:r>
+                              <w:rPr>
+                                <w:b/>
+                                <w:bCs/>
+                              </w:rPr>
+                              <w:t>2</w:t>
+                            </w:r>
+                            <w:r>
+                              <w:t>.</w:t>
+                            </w:r>
+                            <w:r>
+                              <w:rPr>
+                                <w:b/>
+                                <w:bCs/>
+                              </w:rPr>
+                              <w:t>APP.py</w:t>
+                            </w:r>
+                            <w:r>
+                              <w:t>)</w:t>
+                            </w:r>
+                          </w:p>
+                        </w:txbxContent>
+                      </wps:txbx>
+                      <wps:bodyPr vert="horz" wrap="square" lIns="91440" tIns="45720" rIns="91440" bIns="45720" anchor="t" anchorCtr="0" compatLnSpc="1">
+                        <a:noAutofit/>
+                      </wps:bodyPr>
+                    </wps:wsp>
+                  </a:graphicData>
+                </a:graphic>
+                <wp14:sizeRelV relativeFrom="margin">
+                  <wp14:pctHeight>0</wp14:pctHeight>
+                </wp14:sizeRelV>
+              </wp:anchor>
+            </w:drawing>
+          </mc:Choice>
+          <mc:Fallback>
+            <w:pict>
+              <v:shape w14:anchorId="3B7C91A9" id="Text Box 24" o:spid="_x0000_s1044" type="#_x0000_t202" style="position:absolute;margin-left:20.25pt;margin-top:21.35pt;width:211.9pt;height:64.5pt;z-index:251680768;visibility:visible;mso-wrap-style:square;mso-height-percent:0;mso-wrap-distance-left:9pt;mso-wrap-distance-top:0;mso-wrap-distance-right:9pt;mso-wrap-distance-bottom:0;mso-position-horizontal:absolute;mso-position-horizontal-relative:text;mso-position-vertical:absolute;mso-position-vertical-relative:text;mso-height-percent:0;mso-height-relative:margin;v-text-anchor:top" o:gfxdata="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" strokeweight=".17625mm">
+                <v:textbox>
+                  <w:txbxContent>
+                    <w:p>
+                      <w:pPr>
+                        <w:spacing w:after="0"/>
+                        <w:jc w:val="center"/>
+                      </w:pPr>
+                      <w:r>
+                        <w:rPr>
+                          <w:b/>
+                          <w:bCs/>
+                        </w:rPr>
+                        <w:t>API</w:t>
+                      </w:r>
+                      <w:r>
+                        <w:t xml:space="preserve"> (interface)</w:t>
+                      </w:r>
+                    </w:p>
+                    <w:p>
+                      <w:pPr>
+                        <w:spacing w:after="0"/>
+                        <w:jc w:val="center"/>
+                      </w:pPr>
+                      <w:r>
+                        <w:t>(</w:t>
+                      </w:r>
+                      <w:r>
+                        <w:rPr>
+                          <w:b/>
+                          <w:bCs/>
+                        </w:rPr>
+                        <w:t>2</w:t>
+                      </w:r>
+                      <w:r>
+                        <w:t>.</w:t>
+                      </w:r>
+                      <w:r>
+                        <w:rPr>
+                          <w:b/>
+                          <w:bCs/>
+                        </w:rPr>
+                        <w:t>APP.py</w:t>
+                      </w:r>
+                      <w:r>
+                        <w:t>)</w:t>
+                      </w:r>
+                    </w:p>
+                  </w:txbxContent>
+                </v:textbox>
+              </v:shape>
+            </w:pict>
+          </mc:Fallback>
+        </mc:AlternateContent>
+      </w:r>
+      <w:r>
+        <w:rPr>
+          <w:noProof/>
+        </w:rPr>
+        <mc:AlternateContent>
+          <mc:Choice Requires="wps">
+            <w:drawing>
+              <wp:anchor distT="0" distB="0" distL="114300" distR="114300" simplePos="0" relativeHeight="251710464" behindDoc="0" locked="0" layoutInCell="1" allowOverlap="1" wp14:anchorId="30936BAD" wp14:editId="243AB51E">
+                <wp:simplePos x="0" y="0"/>
+                <wp:positionH relativeFrom="page">
+                  <wp:align>right</wp:align>
+                </wp:positionH>
+                <wp:positionV relativeFrom="paragraph">
+                  <wp:posOffset>290195</wp:posOffset>
+                </wp:positionV>
+                <wp:extent cx="1295400" cy="752475"/>
+                <wp:effectExtent l="0" t="0" r="0" b="9525"/>
+                <wp:wrapNone/>
+                <wp:docPr id="1367631915" name="Text Box 1"/>
+                <wp:cNvGraphicFramePr/>
+                <a:graphic xmlns:a="http://schemas.openxmlformats.org/drawingml/2006/main">
+                  <a:graphicData uri="http://schemas.microsoft.com/office/word/2010/wordprocessingShape">
+                    <wps:wsp>
+                      <wps:cNvSpPr txBox="1"/>
+                      <wps:spPr>
+                        <a:xfrm>
+                          <a:off x="0" y="0"/>
+                          <a:ext cx="1295400" cy="752475"/>
+                        </a:xfrm>
+                        <a:prstGeom prst="rect">
+                          <a:avLst/>
+                        </a:prstGeom>
+                        <a:solidFill>
+                          <a:schemeClr val="lt1"/>
+                        </a:solidFill>
+                        <a:ln w="6350">
+                          <a:noFill/>
+                        </a:ln>
+                      </wps:spPr>
+                      <wps:txbx>
+                        <w:txbxContent>
+                          <w:p>
+                            <w:pPr>
+                              <w:spacing w:after="0"/>
+                              <w:jc w:val="center"/>
+                              <w:rPr>
+                                <w:color w:val="4EA72E" w:themeColor="accent6"/>
+                              </w:rPr>
+                            </w:pPr>
+                            <w:r>
+                              <w:rPr>
+                                <w:b/>
+                                <w:bCs/>
+                                <w:color w:val="4EA72E" w:themeColor="accent6"/>
+                              </w:rPr>
+                              <w:t>Results</w:t>
+                            </w:r>
+                          </w:p>
+                        </w:txbxContent>
+                      </wps:txbx>
+                      <wps:bodyPr rot="0" spcFirstLastPara="0" vertOverflow="overflow" horzOverflow="overflow" vert="horz" wrap="square" lIns="91440" tIns="45720" rIns="91440" bIns="45720" numCol="1" spcCol="0" rtlCol="0" fromWordArt="0" anchor="t" anchorCtr="0" forceAA="0" compatLnSpc="1">
+                        <a:prstTxWarp prst="textNoShape">
+                          <a:avLst/>
+                        </a:prstTxWarp>
+                        <a:noAutofit/>
+                      </wps:bodyPr>
+                    </wps:wsp>
+                  </a:graphicData>
+                </a:graphic>
+                <wp14:sizeRelH relativeFrom="margin">
+                  <wp14:pctWidth>0</wp14:pctWidth>
+                </wp14:sizeRelH>
+                <wp14:sizeRelV relativeFrom="margin">
+                  <wp14:pctHeight>0</wp14:pctHeight>
+                </wp14:sizeRelV>
+              </wp:anchor>
+            </w:drawing>
+          </mc:Choice>
+          <mc:Fallback>
+            <w:pict>
+              <v:shape w14:anchorId="30936BAD" id="_x0000_s1045" type="#_x0000_t202" style="position:absolute;margin-left:50.8pt;margin-top:22.85pt;width:102pt;height:59.25pt;z-index:251710464;visibility:visible;mso-wrap-style:square;mso-width-percent:0;mso-height-percent:0;mso-wrap-distance-left:9pt;mso-wrap-distance-top:0;mso-wrap-distance-right:9pt;mso-wrap-distance-bottom:0;mso-position-horizontal:right;mso-position-horizontal-relative:page;mso-position-vertical:absolute;mso-position-vertical-relative:text;mso-width-percent:0;mso-height-percent:0;mso-width-relative:margin;mso-height-relative:margin;v-text-anchor:top" o:gfxdata="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" fillcolor="white [3201]" stroked="f" strokeweight=".5pt">
+                <v:textbox>
+                  <w:txbxContent>
+                    <w:p>
+                      <w:pPr>
+                        <w:spacing w:after="0"/>
+                        <w:jc w:val="center"/>
+                        <w:rPr>
+                          <w:color w:val="4EA72E" w:themeColor="accent6"/>
+                        </w:rPr>
+                      </w:pPr>
+                      <w:r>
+                        <w:rPr>
+                          <w:b/>
+                          <w:bCs/>
+                          <w:color w:val="4EA72E" w:themeColor="accent6"/>
+                        </w:rPr>
+                        <w:t>Results</w:t>
+                      </w:r>
+                    </w:p>
+                  </w:txbxContent>
+                </v:textbox>
+                <w10:wrap anchorx="page"/>
+              </v:shape>
+            </w:pict>
+          </mc:Fallback>
+        </mc:AlternateContent>
+      </w:r>
+    </w:p>
+    <w:p>
+      <w:r>
+        <w:rPr>
+          <w:noProof/>
+        </w:rPr>
+        <mc:AlternateContent>
+          <mc:Choice Requires="wps">
+            <w:drawing>
+              <wp:anchor distT="0" distB="0" distL="114300" distR="114300" simplePos="0" relativeHeight="251718656" behindDoc="0" locked="0" layoutInCell="1" allowOverlap="1" wp14:anchorId="6FFD9943" wp14:editId="3994C37A">
+                <wp:simplePos x="0" y="0"/>
+                <wp:positionH relativeFrom="column">
+                  <wp:posOffset>3000375</wp:posOffset>
+                </wp:positionH>
+                <wp:positionV relativeFrom="paragraph">
+                  <wp:posOffset>260350</wp:posOffset>
+                </wp:positionV>
+                <wp:extent cx="628650" cy="298450"/>
+                <wp:effectExtent l="0" t="0" r="0" b="6350"/>
+                <wp:wrapNone/>
+                <wp:docPr id="2143275227" name="Text Box 6"/>
+                <wp:cNvGraphicFramePr/>
+                <a:graphic xmlns:a="http://schemas.openxmlformats.org/drawingml/2006/main">
+                  <a:graphicData uri="http://schemas.microsoft.com/office/word/2010/wordprocessingShape">
+                    <wps:wsp>
+                      <wps:cNvSpPr txBox="1"/>
+                      <wps:spPr>
+                        <a:xfrm>
+                          <a:off x="0" y="0"/>
+                          <a:ext cx="628650" cy="298450"/>
+                        </a:xfrm>
+                        <a:prstGeom prst="rect">
+                          <a:avLst/>
+                        </a:prstGeom>
+                        <a:solidFill>
+                          <a:srgbClr val="FFFFFF"/>
+                        </a:solidFill>
+                        <a:ln>
+                          <a:noFill/>
+                          <a:prstDash/>
+                        </a:ln>
+                      </wps:spPr>
+                      <wps:txbx>
+                        <w:txbxContent>
+                          <w:p>
+                            <w:r>
+                              <w:t>output</w:t>
+                            </w:r>
+                          </w:p>
+                        </w:txbxContent>
+                      </wps:txbx>
+                      <wps:bodyPr vert="horz" wrap="square" lIns="91440" tIns="45720" rIns="91440" bIns="45720" anchor="t" anchorCtr="0" compatLnSpc="1">
+                        <a:noAutofit/>
+                      </wps:bodyPr>
+                    </wps:wsp>
+                  </a:graphicData>
+                </a:graphic>
+                <wp14:sizeRelH relativeFrom="margin">
+                  <wp14:pctWidth>0</wp14:pctWidth>
+                </wp14:sizeRelH>
+              </wp:anchor>
+            </w:drawing>
+          </mc:Choice>
+          <mc:Fallback>
+            <w:pict>
+              <v:shape w14:anchorId="6FFD9943" id="_x0000_s1046" type="#_x0000_t202" style="position:absolute;margin-left:236.25pt;margin-top:20.5pt;width:49.5pt;height:23.5pt;z-index:251718656;visibility:visible;mso-wrap-style:square;mso-width-percent:0;mso-wrap-distance-left:9pt;mso-wrap-distance-top:0;mso-wrap-distance-right:9pt;mso-wrap-distance-bottom:0;mso-position-horizontal:absolute;mso-position-horizontal-relative:text;mso-position-vertical:absolute;mso-position-vertical-relative:text;mso-width-percent:0;mso-width-relative:margin;v-text-anchor:top" o:gfxdata="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" stroked="f">
+                <v:textbox>
+                  <w:txbxContent>
+                    <w:p>
+                      <w:r>
+                        <w:t>output</w:t>
+                      </w:r>
+                    </w:p>
+                  </w:txbxContent>
+                </v:textbox>
+              </v:shape>
+            </w:pict>
+          </mc:Fallback>
+        </mc:AlternateContent>
+      </w:r>
+      <w:r>
+        <w:rPr>
+          <w:noProof/>
+        </w:rPr>
+        <mc:AlternateContent>
+          <mc:Choice Requires="wps">
+            <w:drawing>
+              <wp:anchor distT="0" distB="0" distL="114300" distR="114300" simplePos="0" relativeHeight="251716608" behindDoc="0" locked="0" layoutInCell="1" allowOverlap="1" wp14:anchorId="4282E27F" wp14:editId="6D1BD066">
+                <wp:simplePos x="0" y="0"/>
+                <wp:positionH relativeFrom="column">
+                  <wp:posOffset>2933699</wp:posOffset>
+                </wp:positionH>
+                <wp:positionV relativeFrom="paragraph">
+                  <wp:posOffset>346075</wp:posOffset>
+                </wp:positionV>
+                <wp:extent cx="790575" cy="45719"/>
+                <wp:effectExtent l="0" t="38100" r="28575" b="107315"/>
+                <wp:wrapNone/>
+                <wp:docPr id="1036091634" name="Straight Arrow Connector 21"/>
+                <wp:cNvGraphicFramePr/>
+                <a:graphic xmlns:a="http://schemas.openxmlformats.org/drawingml/2006/main">
+                  <a:graphicData uri="http://schemas.microsoft.com/office/word/2010/wordprocessingShape">
+                    <wps:wsp>
+                      <wps:cNvCnPr/>
+                      <wps:spPr>
+                        <a:xfrm>
+                          <a:off x="0" y="0"/>
+                          <a:ext cx="790575" cy="45719"/>
+                        </a:xfrm>
+                        <a:prstGeom prst="straightConnector1">
+                          <a:avLst/>
+                        </a:prstGeom>
+                        <a:noFill/>
+                        <a:ln w="6345" cap="flat">
+                          <a:solidFill>
+                            <a:srgbClr val="156082"/>
+                          </a:solidFill>
+                          <a:prstDash val="solid"/>
+                          <a:miter/>
+                          <a:tailEnd type="arrow"/>
+                        </a:ln>
+                      </wps:spPr>
+                      <wps:bodyPr/>
+                    </wps:wsp>
+                  </a:graphicData>
+                </a:graphic>
+                <wp14:sizeRelH relativeFrom="margin">
+                  <wp14:pctWidth>0</wp14:pctWidth>
+                </wp14:sizeRelH>
+                <wp14:sizeRelV relativeFrom="margin">
+                  <wp14:pctHeight>0</wp14:pctHeight>
+                </wp14:sizeRelV>
+              </wp:anchor>
+            </w:drawing>
+          </mc:Choice>
+          <mc:Fallback>
+            <w:pict>
+              <v:shape w14:anchorId="1FC2D693" id="Straight Arrow Connector 21" o:spid="_x0000_s1026" type="#_x0000_t32" style="position:absolute;margin-left:231pt;margin-top:27.25pt;width:62.25pt;height:3.6pt;z-index:251716608;visibility:visible;mso-wrap-style:square;mso-width-percent:0;mso-height-percent:0;mso-wrap-distance-left:9pt;mso-wrap-distance-top:0;mso-wrap-distance-right:9pt;mso-wrap-distance-bottom:0;mso-position-horizontal:absolute;mso-position-horizontal-relative:text;mso-position-vertical:absolute;mso-position-vertical-relative:text;mso-width-percent:0;mso-height-percent:0;mso-width-relative:margin;mso-height-relative:margin" o:gfxdata="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" strokecolor="#156082" strokeweight=".17625mm">
+                <v:stroke endarrow="open" joinstyle="miter"/>
+              </v:shape>
+            </w:pict>
+          </mc:Fallback>
+        </mc:AlternateContent>
+      </w:r>
+      <w:r>
+        <w:rPr>
+          <w:noProof/>
+        </w:rPr>
+        <mc:AlternateContent>
+          <mc:Choice Requires="wps">
+            <w:drawing>
+              <wp:anchor distT="0" distB="0" distL="114300" distR="114300" simplePos="0" relativeHeight="251708416" behindDoc="0" locked="0" layoutInCell="1" allowOverlap="1" wp14:anchorId="17BFD23C" wp14:editId="719C79AC">
+                <wp:simplePos x="0" y="0"/>
+                <wp:positionH relativeFrom="column">
+                  <wp:posOffset>3743325</wp:posOffset>
+                </wp:positionH>
+                <wp:positionV relativeFrom="paragraph">
+                  <wp:posOffset>12065</wp:posOffset>
+                </wp:positionV>
+                <wp:extent cx="1714500" cy="771525"/>
+                <wp:effectExtent l="0" t="0" r="19050" b="28575"/>
+                <wp:wrapNone/>
+                <wp:docPr id="1537829171" name="Text Box 23"/>
+                <wp:cNvGraphicFramePr/>
+                <a:graphic xmlns:a="http://schemas.openxmlformats.org/drawingml/2006/main">
+                  <a:graphicData uri="http://schemas.microsoft.com/office/word/2010/wordprocessingShape">
+                    <wps:wsp>
+                      <wps:cNvSpPr txBox="1"/>
+                      <wps:spPr>
+                        <a:xfrm>
+                          <a:off x="0" y="0"/>
+                          <a:ext cx="1714500" cy="771525"/>
+                        </a:xfrm>
+                        <a:prstGeom prst="rect">
+                          <a:avLst/>
+                        </a:prstGeom>
+                        <a:solidFill>
+                          <a:srgbClr val="FFFFFF"/>
+                        </a:solidFill>
+                        <a:ln w="6345">
+                          <a:solidFill>
+                            <a:srgbClr val="000000"/>
+                          </a:solidFill>
+                          <a:prstDash val="solid"/>
+                        </a:ln>
+                      </wps:spPr>
+                      <wps:txbx>
+                        <w:txbxContent>
+                          <w:p>
+                            <w:pPr>
+                              <w:spacing w:after="0"/>
+                              <w:jc w:val="center"/>
+                            </w:pPr>
+                            <w:r>
+                              <w:t>Web Visualization,</w:t>
+                            </w:r>
+                          </w:p>
+                          <w:p>
+                            <w:pPr>
+                              <w:spacing w:after="0"/>
+                              <w:jc w:val="center"/>
+                            </w:pPr>
+                            <w:r>
+                              <w:t>Prediction of new customer data</w:t>
+                            </w:r>
+                          </w:p>
+                        </w:txbxContent>
+                      </wps:txbx>
+                      <wps:bodyPr vert="horz" wrap="square" lIns="91440" tIns="45720" rIns="91440" bIns="45720" anchor="t" anchorCtr="0" compatLnSpc="1">
+                        <a:noAutofit/>
+                      </wps:bodyPr>
+                    </wps:wsp>
+                  </a:graphicData>
+                </a:graphic>
+                <wp14:sizeRelH relativeFrom="margin">
+                  <wp14:pctWidth>0</wp14:pctWidth>
+                </wp14:sizeRelH>
+                <wp14:sizeRelV relativeFrom="margin">
+                  <wp14:pctHeight>0</wp14:pctHeight>
+                </wp14:sizeRelV>
+              </wp:anchor>
+            </w:drawing>
+          </mc:Choice>
+          <mc:Fallback>
+            <w:pict>
+              <v:shape w14:anchorId="17BFD23C" id="_x0000_s1047" type="#_x0000_t202" style="position:absolute;margin-left:294.75pt;margin-top:.95pt;width:135pt;height:60.75pt;z-index:251708416;visibility:visible;mso-wrap-style:square;mso-width-percent:0;mso-height-percent:0;mso-wrap-distance-left:9pt;mso-wrap-distance-top:0;mso-wrap-distance-right:9pt;mso-wrap-distance-bottom:0;mso-position-horizontal:absolute;mso-position-horizontal-relative:text;mso-position-vertical:absolute;mso-position-vertical-relative:text;mso-width-percent:0;mso-height-percent:0;mso-width-relative:margin;mso-height-relative:margin;v-text-anchor:top" o:gfxdata="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" strokeweight=".17625mm">
+                <v:textbox>
+                  <w:txbxContent>
+                    <w:p>
+                      <w:pPr>
+                        <w:spacing w:after="0"/>
+                        <w:jc w:val="center"/>
+                      </w:pPr>
+                      <w:r>
+                        <w:t>Web Visualization,</w:t>
+                      </w:r>
+                    </w:p>
+                    <w:p>
+                      <w:pPr>
+                        <w:spacing w:after="0"/>
+                        <w:jc w:val="center"/>
+                      </w:pPr>
+                      <w:r>
+                        <w:t>Prediction of new customer data</w:t>
                       </w:r>
                     </w:p>
                   </w:txbxContent>
@@ -2556,12 +3943,6 @@
         </mc:AlternateContent>
       </w:r>
     </w:p>
-    <w:p/>
-    <w:p/>
-    <w:p/>
-    <w:p/>
-    <w:p/>
-    <w:p/>
     <w:sectPr>
       <w:pgSz w:w="12240" w:h="15840"/>
       <w:pgMar w:top="1440" w:right="1440" w:bottom="1440" w:left="1440" w:header="720" w:footer="720" w:gutter="0"/>
@@ -3200,7 +4581,6 @@
   <w:style w:type="character" w:default="1" w:styleId="DefaultParagraphFont">
     <w:name w:val="Default Paragraph Font"/>
     <w:uiPriority w:val="1"/>
-    <w:semiHidden/>
     <w:unhideWhenUsed/>
   </w:style>
   <w:style w:type="table" w:default="1" w:styleId="TableNormal">
